--- a/public/CURRICULUM VITAE.docx
+++ b/public/CURRICULUM VITAE.docx
@@ -520,6 +520,590 @@
         </w:rPr>
         <w:t>Academic Qualification:</w:t>
       </w:r>
+      <w:r>
+        <w:rPr>
+          <w:rFonts w:ascii="Times New Roman" w:eastAsia="Times New Roman" w:hAnsi="Times New Roman" w:cs="Times New Roman"/>
+          <w:b/>
+          <w:bCs/>
+          <w:sz w:val="27"/>
+          <w:szCs w:val="27"/>
+        </w:rPr>
+        <w:t xml:space="preserve"> </w:t>
+      </w:r>
+    </w:p>
+    <w:p>
+      <w:pPr>
+        <w:spacing w:after="0" w:line="240" w:lineRule="auto"/>
+        <w:outlineLvl w:val="2"/>
+        <w:rPr>
+          <w:rFonts w:ascii="Times New Roman" w:eastAsia="Times New Roman" w:hAnsi="Times New Roman" w:cs="Times New Roman"/>
+          <w:b/>
+          <w:bCs/>
+          <w:sz w:val="32"/>
+          <w:szCs w:val="32"/>
+        </w:rPr>
+      </w:pPr>
+      <w:r>
+        <w:rPr>
+          <w:rFonts w:ascii="Times New Roman" w:eastAsia="Times New Roman" w:hAnsi="Times New Roman" w:cs="Times New Roman"/>
+          <w:b/>
+          <w:bCs/>
+          <w:sz w:val="32"/>
+          <w:szCs w:val="32"/>
+        </w:rPr>
+        <w:t>Higher Secondary School Certificate (H.S.C</w:t>
+      </w:r>
+      <w:proofErr w:type="gramStart"/>
+      <w:r>
+        <w:rPr>
+          <w:rFonts w:ascii="Times New Roman" w:eastAsia="Times New Roman" w:hAnsi="Times New Roman" w:cs="Times New Roman"/>
+          <w:b/>
+          <w:bCs/>
+          <w:sz w:val="32"/>
+          <w:szCs w:val="32"/>
+        </w:rPr>
+        <w:t>)</w:t>
+      </w:r>
+      <w:r>
+        <w:rPr>
+          <w:rFonts w:ascii="Times New Roman" w:eastAsia="Times New Roman" w:hAnsi="Times New Roman" w:cs="Times New Roman"/>
+          <w:b/>
+          <w:bCs/>
+          <w:sz w:val="32"/>
+          <w:szCs w:val="32"/>
+        </w:rPr>
+        <w:t xml:space="preserve"> </w:t>
+      </w:r>
+      <w:r>
+        <w:rPr>
+          <w:rFonts w:ascii="Times New Roman" w:eastAsia="Times New Roman" w:hAnsi="Times New Roman" w:cs="Times New Roman"/>
+          <w:b/>
+          <w:bCs/>
+          <w:sz w:val="32"/>
+          <w:szCs w:val="32"/>
+        </w:rPr>
+        <w:t>:</w:t>
+      </w:r>
+      <w:proofErr w:type="gramEnd"/>
+    </w:p>
+    <w:p>
+      <w:pPr>
+        <w:spacing w:after="0" w:line="240" w:lineRule="auto"/>
+        <w:outlineLvl w:val="2"/>
+        <w:rPr>
+          <w:rFonts w:ascii="Times New Roman" w:eastAsia="Times New Roman" w:hAnsi="Times New Roman" w:cs="Times New Roman"/>
+          <w:b/>
+          <w:bCs/>
+          <w:sz w:val="32"/>
+          <w:szCs w:val="32"/>
+        </w:rPr>
+      </w:pPr>
+    </w:p>
+    <w:p>
+      <w:pPr>
+        <w:numPr>
+          <w:ilvl w:val="0"/>
+          <w:numId w:val="1"/>
+        </w:numPr>
+        <w:spacing w:after="0" w:line="240" w:lineRule="auto"/>
+        <w:ind w:left="0"/>
+        <w:rPr>
+          <w:rFonts w:ascii="Times New Roman" w:eastAsia="Times New Roman" w:hAnsi="Times New Roman" w:cs="Times New Roman"/>
+          <w:sz w:val="24"/>
+          <w:szCs w:val="24"/>
+        </w:rPr>
+      </w:pPr>
+      <w:r>
+        <w:rPr>
+          <w:rFonts w:ascii="Times New Roman" w:eastAsia="Times New Roman" w:hAnsi="Times New Roman" w:cs="Times New Roman"/>
+          <w:b/>
+          <w:bCs/>
+          <w:sz w:val="24"/>
+          <w:szCs w:val="24"/>
+        </w:rPr>
+        <w:t>Institution:</w:t>
+      </w:r>
+      <w:r>
+        <w:rPr>
+          <w:rFonts w:ascii="Times New Roman" w:eastAsia="Times New Roman" w:hAnsi="Times New Roman" w:cs="Times New Roman"/>
+          <w:sz w:val="24"/>
+          <w:szCs w:val="24"/>
+        </w:rPr>
+        <w:t> </w:t>
+      </w:r>
+      <w:proofErr w:type="spellStart"/>
+      <w:r>
+        <w:rPr>
+          <w:rFonts w:ascii="Times New Roman" w:eastAsia="Times New Roman" w:hAnsi="Times New Roman" w:cs="Times New Roman"/>
+          <w:sz w:val="24"/>
+          <w:szCs w:val="24"/>
+        </w:rPr>
+        <w:t>Munshiganj</w:t>
+      </w:r>
+      <w:proofErr w:type="spellEnd"/>
+      <w:r>
+        <w:rPr>
+          <w:rFonts w:ascii="Times New Roman" w:eastAsia="Times New Roman" w:hAnsi="Times New Roman" w:cs="Times New Roman"/>
+          <w:sz w:val="24"/>
+          <w:szCs w:val="24"/>
+        </w:rPr>
+        <w:t xml:space="preserve"> Degree College</w:t>
+      </w:r>
+    </w:p>
+    <w:p>
+      <w:pPr>
+        <w:numPr>
+          <w:ilvl w:val="0"/>
+          <w:numId w:val="1"/>
+        </w:numPr>
+        <w:spacing w:after="0" w:line="240" w:lineRule="auto"/>
+        <w:ind w:left="0"/>
+        <w:rPr>
+          <w:rFonts w:ascii="Times New Roman" w:eastAsia="Times New Roman" w:hAnsi="Times New Roman" w:cs="Times New Roman"/>
+          <w:sz w:val="24"/>
+          <w:szCs w:val="24"/>
+        </w:rPr>
+      </w:pPr>
+      <w:r>
+        <w:rPr>
+          <w:rFonts w:ascii="Times New Roman" w:eastAsia="Times New Roman" w:hAnsi="Times New Roman" w:cs="Times New Roman"/>
+          <w:b/>
+          <w:bCs/>
+          <w:sz w:val="24"/>
+          <w:szCs w:val="24"/>
+        </w:rPr>
+        <w:t>Department:</w:t>
+      </w:r>
+      <w:r>
+        <w:rPr>
+          <w:rFonts w:ascii="Times New Roman" w:eastAsia="Times New Roman" w:hAnsi="Times New Roman" w:cs="Times New Roman"/>
+          <w:sz w:val="24"/>
+          <w:szCs w:val="24"/>
+        </w:rPr>
+        <w:t> Humanities</w:t>
+      </w:r>
+    </w:p>
+    <w:p>
+      <w:pPr>
+        <w:numPr>
+          <w:ilvl w:val="0"/>
+          <w:numId w:val="1"/>
+        </w:numPr>
+        <w:spacing w:after="0" w:line="240" w:lineRule="auto"/>
+        <w:ind w:left="0"/>
+        <w:rPr>
+          <w:rFonts w:ascii="Times New Roman" w:eastAsia="Times New Roman" w:hAnsi="Times New Roman" w:cs="Times New Roman"/>
+          <w:sz w:val="24"/>
+          <w:szCs w:val="24"/>
+        </w:rPr>
+      </w:pPr>
+      <w:r>
+        <w:rPr>
+          <w:rFonts w:ascii="Times New Roman" w:eastAsia="Times New Roman" w:hAnsi="Times New Roman" w:cs="Times New Roman"/>
+          <w:b/>
+          <w:bCs/>
+          <w:sz w:val="24"/>
+          <w:szCs w:val="24"/>
+        </w:rPr>
+        <w:t>Passing Year:</w:t>
+      </w:r>
+      <w:r>
+        <w:rPr>
+          <w:rFonts w:ascii="Times New Roman" w:eastAsia="Times New Roman" w:hAnsi="Times New Roman" w:cs="Times New Roman"/>
+          <w:sz w:val="24"/>
+          <w:szCs w:val="24"/>
+        </w:rPr>
+        <w:t> 202</w:t>
+      </w:r>
+      <w:r>
+        <w:rPr>
+          <w:rFonts w:ascii="Times New Roman" w:eastAsia="Times New Roman" w:hAnsi="Times New Roman" w:cs="Times New Roman"/>
+          <w:sz w:val="24"/>
+          <w:szCs w:val="24"/>
+        </w:rPr>
+        <w:t>1</w:t>
+      </w:r>
+    </w:p>
+    <w:p>
+      <w:pPr>
+        <w:numPr>
+          <w:ilvl w:val="0"/>
+          <w:numId w:val="1"/>
+        </w:numPr>
+        <w:spacing w:after="0" w:line="240" w:lineRule="auto"/>
+        <w:ind w:left="0"/>
+        <w:rPr>
+          <w:rFonts w:ascii="Times New Roman" w:eastAsia="Times New Roman" w:hAnsi="Times New Roman" w:cs="Times New Roman"/>
+          <w:sz w:val="24"/>
+          <w:szCs w:val="24"/>
+        </w:rPr>
+      </w:pPr>
+      <w:r>
+        <w:rPr>
+          <w:rFonts w:ascii="Times New Roman" w:eastAsia="Times New Roman" w:hAnsi="Times New Roman" w:cs="Times New Roman"/>
+          <w:b/>
+          <w:bCs/>
+          <w:sz w:val="24"/>
+          <w:szCs w:val="24"/>
+        </w:rPr>
+        <w:t>Board:</w:t>
+      </w:r>
+      <w:r>
+        <w:rPr>
+          <w:rFonts w:ascii="Times New Roman" w:eastAsia="Times New Roman" w:hAnsi="Times New Roman" w:cs="Times New Roman"/>
+          <w:sz w:val="24"/>
+          <w:szCs w:val="24"/>
+        </w:rPr>
+        <w:t> </w:t>
+      </w:r>
+      <w:proofErr w:type="spellStart"/>
+      <w:r>
+        <w:rPr>
+          <w:rFonts w:ascii="Times New Roman" w:eastAsia="Times New Roman" w:hAnsi="Times New Roman" w:cs="Times New Roman"/>
+          <w:sz w:val="24"/>
+          <w:szCs w:val="24"/>
+        </w:rPr>
+        <w:t>Jashore</w:t>
+      </w:r>
+      <w:proofErr w:type="spellEnd"/>
+    </w:p>
+    <w:p>
+      <w:pPr>
+        <w:numPr>
+          <w:ilvl w:val="0"/>
+          <w:numId w:val="1"/>
+        </w:numPr>
+        <w:spacing w:line="240" w:lineRule="auto"/>
+        <w:ind w:left="0"/>
+        <w:rPr>
+          <w:rFonts w:ascii="Times New Roman" w:eastAsia="Times New Roman" w:hAnsi="Times New Roman" w:cs="Times New Roman"/>
+          <w:sz w:val="24"/>
+          <w:szCs w:val="24"/>
+        </w:rPr>
+      </w:pPr>
+      <w:r>
+        <w:rPr>
+          <w:rFonts w:ascii="Times New Roman" w:eastAsia="Times New Roman" w:hAnsi="Times New Roman" w:cs="Times New Roman"/>
+          <w:b/>
+          <w:bCs/>
+          <w:sz w:val="24"/>
+          <w:szCs w:val="24"/>
+        </w:rPr>
+        <w:t>Result:</w:t>
+      </w:r>
+      <w:r>
+        <w:rPr>
+          <w:rFonts w:ascii="Times New Roman" w:eastAsia="Times New Roman" w:hAnsi="Times New Roman" w:cs="Times New Roman"/>
+          <w:sz w:val="24"/>
+          <w:szCs w:val="24"/>
+        </w:rPr>
+        <w:t> GPA 4.86 (Out of scale 5)</w:t>
+      </w:r>
+    </w:p>
+    <w:p>
+      <w:pPr>
+        <w:spacing w:after="0" w:line="240" w:lineRule="auto"/>
+        <w:outlineLvl w:val="2"/>
+        <w:rPr>
+          <w:rFonts w:ascii="Times New Roman" w:eastAsia="Times New Roman" w:hAnsi="Times New Roman" w:cs="Times New Roman"/>
+          <w:b/>
+          <w:bCs/>
+          <w:sz w:val="32"/>
+          <w:szCs w:val="32"/>
+        </w:rPr>
+      </w:pPr>
+      <w:r>
+        <w:rPr>
+          <w:rFonts w:ascii="Times New Roman" w:eastAsia="Times New Roman" w:hAnsi="Times New Roman" w:cs="Times New Roman"/>
+          <w:b/>
+          <w:bCs/>
+          <w:sz w:val="32"/>
+          <w:szCs w:val="32"/>
+        </w:rPr>
+        <w:t>Secondary School Certificate (S.S.C</w:t>
+      </w:r>
+      <w:proofErr w:type="gramStart"/>
+      <w:r>
+        <w:rPr>
+          <w:rFonts w:ascii="Times New Roman" w:eastAsia="Times New Roman" w:hAnsi="Times New Roman" w:cs="Times New Roman"/>
+          <w:b/>
+          <w:bCs/>
+          <w:sz w:val="32"/>
+          <w:szCs w:val="32"/>
+        </w:rPr>
+        <w:t>)</w:t>
+      </w:r>
+      <w:r>
+        <w:rPr>
+          <w:rFonts w:ascii="Times New Roman" w:eastAsia="Times New Roman" w:hAnsi="Times New Roman" w:cs="Times New Roman"/>
+          <w:b/>
+          <w:bCs/>
+          <w:sz w:val="32"/>
+          <w:szCs w:val="32"/>
+        </w:rPr>
+        <w:t xml:space="preserve"> </w:t>
+      </w:r>
+      <w:r>
+        <w:rPr>
+          <w:rFonts w:ascii="Times New Roman" w:eastAsia="Times New Roman" w:hAnsi="Times New Roman" w:cs="Times New Roman"/>
+          <w:b/>
+          <w:bCs/>
+          <w:sz w:val="32"/>
+          <w:szCs w:val="32"/>
+        </w:rPr>
+        <w:t>:</w:t>
+      </w:r>
+      <w:proofErr w:type="gramEnd"/>
+    </w:p>
+    <w:p>
+      <w:pPr>
+        <w:spacing w:after="0" w:line="240" w:lineRule="auto"/>
+        <w:outlineLvl w:val="2"/>
+        <w:rPr>
+          <w:rFonts w:ascii="Times New Roman" w:eastAsia="Times New Roman" w:hAnsi="Times New Roman" w:cs="Times New Roman"/>
+          <w:b/>
+          <w:bCs/>
+          <w:sz w:val="32"/>
+          <w:szCs w:val="32"/>
+        </w:rPr>
+      </w:pPr>
+    </w:p>
+    <w:p>
+      <w:pPr>
+        <w:numPr>
+          <w:ilvl w:val="0"/>
+          <w:numId w:val="2"/>
+        </w:numPr>
+        <w:spacing w:after="0" w:line="240" w:lineRule="auto"/>
+        <w:ind w:left="0"/>
+        <w:rPr>
+          <w:rFonts w:ascii="Times New Roman" w:eastAsia="Times New Roman" w:hAnsi="Times New Roman" w:cs="Times New Roman"/>
+          <w:sz w:val="24"/>
+          <w:szCs w:val="24"/>
+        </w:rPr>
+      </w:pPr>
+      <w:r>
+        <w:rPr>
+          <w:rFonts w:ascii="Times New Roman" w:eastAsia="Times New Roman" w:hAnsi="Times New Roman" w:cs="Times New Roman"/>
+          <w:b/>
+          <w:bCs/>
+          <w:sz w:val="24"/>
+          <w:szCs w:val="24"/>
+        </w:rPr>
+        <w:t>Institution:</w:t>
+      </w:r>
+      <w:r>
+        <w:rPr>
+          <w:rFonts w:ascii="Times New Roman" w:eastAsia="Times New Roman" w:hAnsi="Times New Roman" w:cs="Times New Roman"/>
+          <w:sz w:val="24"/>
+          <w:szCs w:val="24"/>
+        </w:rPr>
+        <w:t xml:space="preserve"> Abad </w:t>
+      </w:r>
+      <w:proofErr w:type="spellStart"/>
+      <w:r>
+        <w:rPr>
+          <w:rFonts w:ascii="Times New Roman" w:eastAsia="Times New Roman" w:hAnsi="Times New Roman" w:cs="Times New Roman"/>
+          <w:sz w:val="24"/>
+          <w:szCs w:val="24"/>
+        </w:rPr>
+        <w:t>Chandipur</w:t>
+      </w:r>
+      <w:proofErr w:type="spellEnd"/>
+      <w:r>
+        <w:rPr>
+          <w:rFonts w:ascii="Times New Roman" w:eastAsia="Times New Roman" w:hAnsi="Times New Roman" w:cs="Times New Roman"/>
+          <w:sz w:val="24"/>
+          <w:szCs w:val="24"/>
+        </w:rPr>
+        <w:t xml:space="preserve"> High School</w:t>
+      </w:r>
+    </w:p>
+    <w:p>
+      <w:pPr>
+        <w:numPr>
+          <w:ilvl w:val="0"/>
+          <w:numId w:val="2"/>
+        </w:numPr>
+        <w:spacing w:after="0" w:line="240" w:lineRule="auto"/>
+        <w:ind w:left="0"/>
+        <w:rPr>
+          <w:rFonts w:ascii="Times New Roman" w:eastAsia="Times New Roman" w:hAnsi="Times New Roman" w:cs="Times New Roman"/>
+          <w:sz w:val="24"/>
+          <w:szCs w:val="24"/>
+        </w:rPr>
+      </w:pPr>
+      <w:r>
+        <w:rPr>
+          <w:rFonts w:ascii="Times New Roman" w:eastAsia="Times New Roman" w:hAnsi="Times New Roman" w:cs="Times New Roman"/>
+          <w:b/>
+          <w:bCs/>
+          <w:sz w:val="24"/>
+          <w:szCs w:val="24"/>
+        </w:rPr>
+        <w:t>Department:</w:t>
+      </w:r>
+      <w:r>
+        <w:rPr>
+          <w:rFonts w:ascii="Times New Roman" w:eastAsia="Times New Roman" w:hAnsi="Times New Roman" w:cs="Times New Roman"/>
+          <w:sz w:val="24"/>
+          <w:szCs w:val="24"/>
+        </w:rPr>
+        <w:t> </w:t>
+      </w:r>
+      <w:proofErr w:type="spellStart"/>
+      <w:r>
+        <w:rPr>
+          <w:rFonts w:ascii="Times New Roman" w:eastAsia="Times New Roman" w:hAnsi="Times New Roman" w:cs="Times New Roman"/>
+          <w:sz w:val="24"/>
+          <w:szCs w:val="24"/>
+        </w:rPr>
+        <w:t>Bussness</w:t>
+      </w:r>
+      <w:proofErr w:type="spellEnd"/>
+    </w:p>
+    <w:p>
+      <w:pPr>
+        <w:numPr>
+          <w:ilvl w:val="0"/>
+          <w:numId w:val="2"/>
+        </w:numPr>
+        <w:spacing w:after="0" w:line="240" w:lineRule="auto"/>
+        <w:ind w:left="0"/>
+        <w:rPr>
+          <w:rFonts w:ascii="Times New Roman" w:eastAsia="Times New Roman" w:hAnsi="Times New Roman" w:cs="Times New Roman"/>
+          <w:sz w:val="24"/>
+          <w:szCs w:val="24"/>
+        </w:rPr>
+      </w:pPr>
+      <w:r>
+        <w:rPr>
+          <w:rFonts w:ascii="Times New Roman" w:eastAsia="Times New Roman" w:hAnsi="Times New Roman" w:cs="Times New Roman"/>
+          <w:b/>
+          <w:bCs/>
+          <w:sz w:val="24"/>
+          <w:szCs w:val="24"/>
+        </w:rPr>
+        <w:t>Passing Year:</w:t>
+      </w:r>
+      <w:r>
+        <w:rPr>
+          <w:rFonts w:ascii="Times New Roman" w:eastAsia="Times New Roman" w:hAnsi="Times New Roman" w:cs="Times New Roman"/>
+          <w:sz w:val="24"/>
+          <w:szCs w:val="24"/>
+        </w:rPr>
+        <w:t> 20</w:t>
+      </w:r>
+      <w:r>
+        <w:rPr>
+          <w:rFonts w:ascii="Times New Roman" w:eastAsia="Times New Roman" w:hAnsi="Times New Roman" w:cs="Times New Roman"/>
+          <w:sz w:val="24"/>
+          <w:szCs w:val="24"/>
+        </w:rPr>
+        <w:t>19</w:t>
+      </w:r>
+    </w:p>
+    <w:p>
+      <w:pPr>
+        <w:numPr>
+          <w:ilvl w:val="0"/>
+          <w:numId w:val="2"/>
+        </w:numPr>
+        <w:spacing w:after="0" w:line="240" w:lineRule="auto"/>
+        <w:ind w:left="0"/>
+        <w:rPr>
+          <w:rFonts w:ascii="Times New Roman" w:eastAsia="Times New Roman" w:hAnsi="Times New Roman" w:cs="Times New Roman"/>
+          <w:sz w:val="24"/>
+          <w:szCs w:val="24"/>
+        </w:rPr>
+      </w:pPr>
+      <w:r>
+        <w:rPr>
+          <w:rFonts w:ascii="Times New Roman" w:eastAsia="Times New Roman" w:hAnsi="Times New Roman" w:cs="Times New Roman"/>
+          <w:b/>
+          <w:bCs/>
+          <w:sz w:val="24"/>
+          <w:szCs w:val="24"/>
+        </w:rPr>
+        <w:t>Board:</w:t>
+      </w:r>
+      <w:r>
+        <w:rPr>
+          <w:rFonts w:ascii="Times New Roman" w:eastAsia="Times New Roman" w:hAnsi="Times New Roman" w:cs="Times New Roman"/>
+          <w:sz w:val="24"/>
+          <w:szCs w:val="24"/>
+        </w:rPr>
+        <w:t> </w:t>
+      </w:r>
+      <w:proofErr w:type="spellStart"/>
+      <w:r>
+        <w:rPr>
+          <w:rFonts w:ascii="Times New Roman" w:eastAsia="Times New Roman" w:hAnsi="Times New Roman" w:cs="Times New Roman"/>
+          <w:sz w:val="24"/>
+          <w:szCs w:val="24"/>
+        </w:rPr>
+        <w:t>Jashore</w:t>
+      </w:r>
+      <w:proofErr w:type="spellEnd"/>
+    </w:p>
+    <w:p>
+      <w:pPr>
+        <w:numPr>
+          <w:ilvl w:val="0"/>
+          <w:numId w:val="2"/>
+        </w:numPr>
+        <w:spacing w:after="0" w:line="240" w:lineRule="auto"/>
+        <w:ind w:left="0"/>
+        <w:rPr>
+          <w:rFonts w:ascii="Times New Roman" w:eastAsia="Times New Roman" w:hAnsi="Times New Roman" w:cs="Times New Roman"/>
+          <w:sz w:val="24"/>
+          <w:szCs w:val="24"/>
+        </w:rPr>
+      </w:pPr>
+      <w:r>
+        <w:rPr>
+          <w:rFonts w:ascii="Times New Roman" w:eastAsia="Times New Roman" w:hAnsi="Times New Roman" w:cs="Times New Roman"/>
+          <w:b/>
+          <w:bCs/>
+          <w:sz w:val="24"/>
+          <w:szCs w:val="24"/>
+        </w:rPr>
+        <w:t>Result:</w:t>
+      </w:r>
+      <w:r>
+        <w:rPr>
+          <w:rFonts w:ascii="Times New Roman" w:eastAsia="Times New Roman" w:hAnsi="Times New Roman" w:cs="Times New Roman"/>
+          <w:sz w:val="24"/>
+          <w:szCs w:val="24"/>
+        </w:rPr>
+        <w:t xml:space="preserve"> GPA </w:t>
+      </w:r>
+      <w:r>
+        <w:rPr>
+          <w:rFonts w:ascii="Times New Roman" w:eastAsia="Times New Roman" w:hAnsi="Times New Roman" w:cs="Times New Roman"/>
+          <w:sz w:val="24"/>
+          <w:szCs w:val="24"/>
+        </w:rPr>
+        <w:t>3</w:t>
+      </w:r>
+      <w:r>
+        <w:rPr>
+          <w:rFonts w:ascii="Times New Roman" w:eastAsia="Times New Roman" w:hAnsi="Times New Roman" w:cs="Times New Roman"/>
+          <w:sz w:val="24"/>
+          <w:szCs w:val="24"/>
+        </w:rPr>
+        <w:t>.56 (Out of scale 5)</w:t>
+      </w:r>
+    </w:p>
+    <w:p>
+      <w:pPr>
+        <w:spacing w:after="0" w:line="240" w:lineRule="auto"/>
+        <w:rPr>
+          <w:rFonts w:ascii="Times New Roman" w:eastAsia="Times New Roman" w:hAnsi="Times New Roman" w:cs="Times New Roman"/>
+          <w:sz w:val="24"/>
+          <w:szCs w:val="24"/>
+        </w:rPr>
+      </w:pPr>
     </w:p>
     <w:p>
       <w:pPr>
@@ -539,80 +1123,22 @@
           <w:szCs w:val="27"/>
         </w:rPr>
       </w:pPr>
-    </w:p>
-    <w:p>
-      <w:pPr>
-        <w:spacing w:after="0" w:line="240" w:lineRule="auto"/>
-        <w:outlineLvl w:val="2"/>
-        <w:rPr>
-          <w:rFonts w:ascii="Times New Roman" w:eastAsia="Times New Roman" w:hAnsi="Times New Roman" w:cs="Times New Roman"/>
-          <w:b/>
-          <w:bCs/>
-          <w:sz w:val="32"/>
-          <w:szCs w:val="32"/>
-        </w:rPr>
-      </w:pPr>
-      <w:r>
-        <w:rPr>
-          <w:rFonts w:ascii="Times New Roman" w:eastAsia="Times New Roman" w:hAnsi="Times New Roman" w:cs="Times New Roman"/>
-          <w:b/>
-          <w:bCs/>
-          <w:sz w:val="32"/>
-          <w:szCs w:val="32"/>
-        </w:rPr>
-        <w:t>Higher Secondary School Certificate (H.S.C</w:t>
-      </w:r>
-      <w:proofErr w:type="gramStart"/>
-      <w:r>
-        <w:rPr>
-          <w:rFonts w:ascii="Times New Roman" w:eastAsia="Times New Roman" w:hAnsi="Times New Roman" w:cs="Times New Roman"/>
-          <w:b/>
-          <w:bCs/>
-          <w:sz w:val="32"/>
-          <w:szCs w:val="32"/>
-        </w:rPr>
-        <w:t>)</w:t>
-      </w:r>
-      <w:r>
-        <w:rPr>
-          <w:rFonts w:ascii="Times New Roman" w:eastAsia="Times New Roman" w:hAnsi="Times New Roman" w:cs="Times New Roman"/>
-          <w:b/>
-          <w:bCs/>
-          <w:sz w:val="32"/>
-          <w:szCs w:val="32"/>
-        </w:rPr>
-        <w:t xml:space="preserve"> </w:t>
-      </w:r>
-      <w:r>
-        <w:rPr>
-          <w:rFonts w:ascii="Times New Roman" w:eastAsia="Times New Roman" w:hAnsi="Times New Roman" w:cs="Times New Roman"/>
-          <w:b/>
-          <w:bCs/>
-          <w:sz w:val="32"/>
-          <w:szCs w:val="32"/>
-        </w:rPr>
-        <w:t>:</w:t>
-      </w:r>
-      <w:proofErr w:type="gramEnd"/>
-    </w:p>
-    <w:p>
-      <w:pPr>
-        <w:spacing w:after="0" w:line="240" w:lineRule="auto"/>
-        <w:outlineLvl w:val="2"/>
-        <w:rPr>
-          <w:rFonts w:ascii="Times New Roman" w:eastAsia="Times New Roman" w:hAnsi="Times New Roman" w:cs="Times New Roman"/>
-          <w:b/>
-          <w:bCs/>
-          <w:sz w:val="32"/>
-          <w:szCs w:val="32"/>
-        </w:rPr>
-      </w:pPr>
+      <w:r>
+        <w:rPr>
+          <w:rFonts w:ascii="Times New Roman" w:eastAsia="Times New Roman" w:hAnsi="Times New Roman" w:cs="Times New Roman"/>
+          <w:b/>
+          <w:bCs/>
+          <w:sz w:val="27"/>
+          <w:szCs w:val="27"/>
+        </w:rPr>
+        <w:t>Job Experience:</w:t>
+      </w:r>
     </w:p>
     <w:p>
       <w:pPr>
         <w:numPr>
           <w:ilvl w:val="0"/>
-          <w:numId w:val="1"/>
+          <w:numId w:val="3"/>
         </w:numPr>
         <w:spacing w:after="0" w:line="240" w:lineRule="auto"/>
         <w:ind w:left="0"/>
@@ -625,494 +1151,13 @@
       <w:r>
         <w:rPr>
           <w:rFonts w:ascii="Times New Roman" w:eastAsia="Times New Roman" w:hAnsi="Times New Roman" w:cs="Times New Roman"/>
-          <w:b/>
-          <w:bCs/>
-          <w:sz w:val="24"/>
-          <w:szCs w:val="24"/>
-        </w:rPr>
-        <w:t>Institution:</w:t>
-      </w:r>
-      <w:r>
-        <w:rPr>
-          <w:rFonts w:ascii="Times New Roman" w:eastAsia="Times New Roman" w:hAnsi="Times New Roman" w:cs="Times New Roman"/>
-          <w:sz w:val="24"/>
-          <w:szCs w:val="24"/>
-        </w:rPr>
-        <w:t> </w:t>
-      </w:r>
-      <w:proofErr w:type="spellStart"/>
-      <w:r>
-        <w:rPr>
-          <w:rFonts w:ascii="Times New Roman" w:eastAsia="Times New Roman" w:hAnsi="Times New Roman" w:cs="Times New Roman"/>
-          <w:sz w:val="24"/>
-          <w:szCs w:val="24"/>
-        </w:rPr>
-        <w:t>Munshiganj</w:t>
-      </w:r>
-      <w:proofErr w:type="spellEnd"/>
-      <w:r>
-        <w:rPr>
-          <w:rFonts w:ascii="Times New Roman" w:eastAsia="Times New Roman" w:hAnsi="Times New Roman" w:cs="Times New Roman"/>
-          <w:sz w:val="24"/>
-          <w:szCs w:val="24"/>
-        </w:rPr>
-        <w:t xml:space="preserve"> Degree College</w:t>
-      </w:r>
-    </w:p>
-    <w:p>
-      <w:pPr>
-        <w:numPr>
-          <w:ilvl w:val="0"/>
-          <w:numId w:val="1"/>
-        </w:numPr>
-        <w:spacing w:after="0" w:line="240" w:lineRule="auto"/>
-        <w:ind w:left="0"/>
-        <w:rPr>
-          <w:rFonts w:ascii="Times New Roman" w:eastAsia="Times New Roman" w:hAnsi="Times New Roman" w:cs="Times New Roman"/>
-          <w:sz w:val="24"/>
-          <w:szCs w:val="24"/>
-        </w:rPr>
-      </w:pPr>
-      <w:r>
-        <w:rPr>
-          <w:rFonts w:ascii="Times New Roman" w:eastAsia="Times New Roman" w:hAnsi="Times New Roman" w:cs="Times New Roman"/>
-          <w:b/>
-          <w:bCs/>
-          <w:sz w:val="24"/>
-          <w:szCs w:val="24"/>
-        </w:rPr>
-        <w:t>Department:</w:t>
-      </w:r>
-      <w:r>
-        <w:rPr>
-          <w:rFonts w:ascii="Times New Roman" w:eastAsia="Times New Roman" w:hAnsi="Times New Roman" w:cs="Times New Roman"/>
-          <w:sz w:val="24"/>
-          <w:szCs w:val="24"/>
-        </w:rPr>
-        <w:t> Humanities</w:t>
-      </w:r>
-    </w:p>
-    <w:p>
-      <w:pPr>
-        <w:numPr>
-          <w:ilvl w:val="0"/>
-          <w:numId w:val="1"/>
-        </w:numPr>
-        <w:spacing w:after="0" w:line="240" w:lineRule="auto"/>
-        <w:ind w:left="0"/>
-        <w:rPr>
-          <w:rFonts w:ascii="Times New Roman" w:eastAsia="Times New Roman" w:hAnsi="Times New Roman" w:cs="Times New Roman"/>
-          <w:sz w:val="24"/>
-          <w:szCs w:val="24"/>
-        </w:rPr>
-      </w:pPr>
-      <w:r>
-        <w:rPr>
-          <w:rFonts w:ascii="Times New Roman" w:eastAsia="Times New Roman" w:hAnsi="Times New Roman" w:cs="Times New Roman"/>
-          <w:b/>
-          <w:bCs/>
-          <w:sz w:val="24"/>
-          <w:szCs w:val="24"/>
-        </w:rPr>
-        <w:t>Passing Year:</w:t>
-      </w:r>
-      <w:r>
-        <w:rPr>
-          <w:rFonts w:ascii="Times New Roman" w:eastAsia="Times New Roman" w:hAnsi="Times New Roman" w:cs="Times New Roman"/>
-          <w:sz w:val="24"/>
-          <w:szCs w:val="24"/>
-        </w:rPr>
-        <w:t> 202</w:t>
-      </w:r>
-      <w:r>
-        <w:rPr>
-          <w:rFonts w:ascii="Times New Roman" w:eastAsia="Times New Roman" w:hAnsi="Times New Roman" w:cs="Times New Roman"/>
-          <w:sz w:val="24"/>
-          <w:szCs w:val="24"/>
-        </w:rPr>
-        <w:t>1</w:t>
-      </w:r>
-    </w:p>
-    <w:p>
-      <w:pPr>
-        <w:numPr>
-          <w:ilvl w:val="0"/>
-          <w:numId w:val="1"/>
-        </w:numPr>
-        <w:spacing w:after="0" w:line="240" w:lineRule="auto"/>
-        <w:ind w:left="0"/>
-        <w:rPr>
-          <w:rFonts w:ascii="Times New Roman" w:eastAsia="Times New Roman" w:hAnsi="Times New Roman" w:cs="Times New Roman"/>
-          <w:sz w:val="24"/>
-          <w:szCs w:val="24"/>
-        </w:rPr>
-      </w:pPr>
-      <w:r>
-        <w:rPr>
-          <w:rFonts w:ascii="Times New Roman" w:eastAsia="Times New Roman" w:hAnsi="Times New Roman" w:cs="Times New Roman"/>
-          <w:b/>
-          <w:bCs/>
-          <w:sz w:val="24"/>
-          <w:szCs w:val="24"/>
-        </w:rPr>
-        <w:t>Board:</w:t>
-      </w:r>
-      <w:r>
-        <w:rPr>
-          <w:rFonts w:ascii="Times New Roman" w:eastAsia="Times New Roman" w:hAnsi="Times New Roman" w:cs="Times New Roman"/>
-          <w:sz w:val="24"/>
-          <w:szCs w:val="24"/>
-        </w:rPr>
-        <w:t> </w:t>
-      </w:r>
-      <w:proofErr w:type="spellStart"/>
-      <w:r>
-        <w:rPr>
-          <w:rFonts w:ascii="Times New Roman" w:eastAsia="Times New Roman" w:hAnsi="Times New Roman" w:cs="Times New Roman"/>
-          <w:sz w:val="24"/>
-          <w:szCs w:val="24"/>
-        </w:rPr>
-        <w:t>Jashore</w:t>
-      </w:r>
-      <w:proofErr w:type="spellEnd"/>
-    </w:p>
-    <w:p>
-      <w:pPr>
-        <w:numPr>
-          <w:ilvl w:val="0"/>
-          <w:numId w:val="1"/>
-        </w:numPr>
-        <w:spacing w:line="240" w:lineRule="auto"/>
-        <w:ind w:left="0"/>
-        <w:rPr>
-          <w:rFonts w:ascii="Times New Roman" w:eastAsia="Times New Roman" w:hAnsi="Times New Roman" w:cs="Times New Roman"/>
-          <w:sz w:val="24"/>
-          <w:szCs w:val="24"/>
-        </w:rPr>
-      </w:pPr>
-      <w:r>
-        <w:rPr>
-          <w:rFonts w:ascii="Times New Roman" w:eastAsia="Times New Roman" w:hAnsi="Times New Roman" w:cs="Times New Roman"/>
-          <w:b/>
-          <w:bCs/>
-          <w:sz w:val="24"/>
-          <w:szCs w:val="24"/>
-        </w:rPr>
-        <w:t>Result:</w:t>
-      </w:r>
-      <w:r>
-        <w:rPr>
-          <w:rFonts w:ascii="Times New Roman" w:eastAsia="Times New Roman" w:hAnsi="Times New Roman" w:cs="Times New Roman"/>
-          <w:sz w:val="24"/>
-          <w:szCs w:val="24"/>
-        </w:rPr>
-        <w:t> GPA 4.86 (Out of scale 5)</w:t>
-      </w:r>
-    </w:p>
-    <w:p>
-      <w:pPr>
-        <w:spacing w:after="0" w:line="240" w:lineRule="auto"/>
-        <w:outlineLvl w:val="2"/>
-        <w:rPr>
-          <w:rFonts w:ascii="Times New Roman" w:eastAsia="Times New Roman" w:hAnsi="Times New Roman" w:cs="Times New Roman"/>
-          <w:b/>
-          <w:bCs/>
-          <w:sz w:val="32"/>
-          <w:szCs w:val="32"/>
-        </w:rPr>
-      </w:pPr>
-      <w:r>
-        <w:rPr>
-          <w:rFonts w:ascii="Times New Roman" w:eastAsia="Times New Roman" w:hAnsi="Times New Roman" w:cs="Times New Roman"/>
-          <w:b/>
-          <w:bCs/>
-          <w:sz w:val="32"/>
-          <w:szCs w:val="32"/>
-        </w:rPr>
-        <w:t>Secondary School Certificate (S.S.C</w:t>
-      </w:r>
-      <w:proofErr w:type="gramStart"/>
-      <w:r>
-        <w:rPr>
-          <w:rFonts w:ascii="Times New Roman" w:eastAsia="Times New Roman" w:hAnsi="Times New Roman" w:cs="Times New Roman"/>
-          <w:b/>
-          <w:bCs/>
-          <w:sz w:val="32"/>
-          <w:szCs w:val="32"/>
-        </w:rPr>
-        <w:t>)</w:t>
-      </w:r>
-      <w:r>
-        <w:rPr>
-          <w:rFonts w:ascii="Times New Roman" w:eastAsia="Times New Roman" w:hAnsi="Times New Roman" w:cs="Times New Roman"/>
-          <w:b/>
-          <w:bCs/>
-          <w:sz w:val="32"/>
-          <w:szCs w:val="32"/>
+          <w:sz w:val="24"/>
+          <w:szCs w:val="24"/>
         </w:rPr>
         <w:t xml:space="preserve"> </w:t>
       </w:r>
-      <w:r>
-        <w:rPr>
-          <w:rFonts w:ascii="Times New Roman" w:eastAsia="Times New Roman" w:hAnsi="Times New Roman" w:cs="Times New Roman"/>
-          <w:b/>
-          <w:bCs/>
-          <w:sz w:val="32"/>
-          <w:szCs w:val="32"/>
-        </w:rPr>
-        <w:t>:</w:t>
-      </w:r>
-      <w:proofErr w:type="gramEnd"/>
-    </w:p>
-    <w:p>
-      <w:pPr>
-        <w:spacing w:after="0" w:line="240" w:lineRule="auto"/>
-        <w:outlineLvl w:val="2"/>
-        <w:rPr>
-          <w:rFonts w:ascii="Times New Roman" w:eastAsia="Times New Roman" w:hAnsi="Times New Roman" w:cs="Times New Roman"/>
-          <w:b/>
-          <w:bCs/>
-          <w:sz w:val="32"/>
-          <w:szCs w:val="32"/>
-        </w:rPr>
-      </w:pPr>
-    </w:p>
-    <w:p>
-      <w:pPr>
-        <w:numPr>
-          <w:ilvl w:val="0"/>
-          <w:numId w:val="2"/>
-        </w:numPr>
-        <w:spacing w:after="0" w:line="240" w:lineRule="auto"/>
-        <w:ind w:left="0"/>
-        <w:rPr>
-          <w:rFonts w:ascii="Times New Roman" w:eastAsia="Times New Roman" w:hAnsi="Times New Roman" w:cs="Times New Roman"/>
-          <w:sz w:val="24"/>
-          <w:szCs w:val="24"/>
-        </w:rPr>
-      </w:pPr>
-      <w:r>
-        <w:rPr>
-          <w:rFonts w:ascii="Times New Roman" w:eastAsia="Times New Roman" w:hAnsi="Times New Roman" w:cs="Times New Roman"/>
-          <w:b/>
-          <w:bCs/>
-          <w:sz w:val="24"/>
-          <w:szCs w:val="24"/>
-        </w:rPr>
-        <w:t>Institution:</w:t>
-      </w:r>
-      <w:r>
-        <w:rPr>
-          <w:rFonts w:ascii="Times New Roman" w:eastAsia="Times New Roman" w:hAnsi="Times New Roman" w:cs="Times New Roman"/>
-          <w:sz w:val="24"/>
-          <w:szCs w:val="24"/>
-        </w:rPr>
-        <w:t xml:space="preserve"> Abad </w:t>
-      </w:r>
-      <w:proofErr w:type="spellStart"/>
-      <w:r>
-        <w:rPr>
-          <w:rFonts w:ascii="Times New Roman" w:eastAsia="Times New Roman" w:hAnsi="Times New Roman" w:cs="Times New Roman"/>
-          <w:sz w:val="24"/>
-          <w:szCs w:val="24"/>
-        </w:rPr>
-        <w:t>Chandipur</w:t>
-      </w:r>
-      <w:proofErr w:type="spellEnd"/>
-      <w:r>
-        <w:rPr>
-          <w:rFonts w:ascii="Times New Roman" w:eastAsia="Times New Roman" w:hAnsi="Times New Roman" w:cs="Times New Roman"/>
-          <w:sz w:val="24"/>
-          <w:szCs w:val="24"/>
-        </w:rPr>
-        <w:t xml:space="preserve"> High School</w:t>
-      </w:r>
-    </w:p>
-    <w:p>
-      <w:pPr>
-        <w:numPr>
-          <w:ilvl w:val="0"/>
-          <w:numId w:val="2"/>
-        </w:numPr>
-        <w:spacing w:after="0" w:line="240" w:lineRule="auto"/>
-        <w:ind w:left="0"/>
-        <w:rPr>
-          <w:rFonts w:ascii="Times New Roman" w:eastAsia="Times New Roman" w:hAnsi="Times New Roman" w:cs="Times New Roman"/>
-          <w:sz w:val="24"/>
-          <w:szCs w:val="24"/>
-        </w:rPr>
-      </w:pPr>
-      <w:r>
-        <w:rPr>
-          <w:rFonts w:ascii="Times New Roman" w:eastAsia="Times New Roman" w:hAnsi="Times New Roman" w:cs="Times New Roman"/>
-          <w:b/>
-          <w:bCs/>
-          <w:sz w:val="24"/>
-          <w:szCs w:val="24"/>
-        </w:rPr>
-        <w:t>Department:</w:t>
-      </w:r>
-      <w:r>
-        <w:rPr>
-          <w:rFonts w:ascii="Times New Roman" w:eastAsia="Times New Roman" w:hAnsi="Times New Roman" w:cs="Times New Roman"/>
-          <w:sz w:val="24"/>
-          <w:szCs w:val="24"/>
-        </w:rPr>
-        <w:t> Humanities</w:t>
-      </w:r>
-    </w:p>
-    <w:p>
-      <w:pPr>
-        <w:numPr>
-          <w:ilvl w:val="0"/>
-          <w:numId w:val="2"/>
-        </w:numPr>
-        <w:spacing w:after="0" w:line="240" w:lineRule="auto"/>
-        <w:ind w:left="0"/>
-        <w:rPr>
-          <w:rFonts w:ascii="Times New Roman" w:eastAsia="Times New Roman" w:hAnsi="Times New Roman" w:cs="Times New Roman"/>
-          <w:sz w:val="24"/>
-          <w:szCs w:val="24"/>
-        </w:rPr>
-      </w:pPr>
-      <w:r>
-        <w:rPr>
-          <w:rFonts w:ascii="Times New Roman" w:eastAsia="Times New Roman" w:hAnsi="Times New Roman" w:cs="Times New Roman"/>
-          <w:b/>
-          <w:bCs/>
-          <w:sz w:val="24"/>
-          <w:szCs w:val="24"/>
-        </w:rPr>
-        <w:t>Passing Year:</w:t>
-      </w:r>
-      <w:r>
-        <w:rPr>
-          <w:rFonts w:ascii="Times New Roman" w:eastAsia="Times New Roman" w:hAnsi="Times New Roman" w:cs="Times New Roman"/>
-          <w:sz w:val="24"/>
-          <w:szCs w:val="24"/>
-        </w:rPr>
-        <w:t> 20</w:t>
-      </w:r>
-      <w:r>
-        <w:rPr>
-          <w:rFonts w:ascii="Times New Roman" w:eastAsia="Times New Roman" w:hAnsi="Times New Roman" w:cs="Times New Roman"/>
-          <w:sz w:val="24"/>
-          <w:szCs w:val="24"/>
-        </w:rPr>
-        <w:t>19</w:t>
-      </w:r>
-    </w:p>
-    <w:p>
-      <w:pPr>
-        <w:numPr>
-          <w:ilvl w:val="0"/>
-          <w:numId w:val="2"/>
-        </w:numPr>
-        <w:spacing w:after="0" w:line="240" w:lineRule="auto"/>
-        <w:ind w:left="0"/>
-        <w:rPr>
-          <w:rFonts w:ascii="Times New Roman" w:eastAsia="Times New Roman" w:hAnsi="Times New Roman" w:cs="Times New Roman"/>
-          <w:sz w:val="24"/>
-          <w:szCs w:val="24"/>
-        </w:rPr>
-      </w:pPr>
-      <w:r>
-        <w:rPr>
-          <w:rFonts w:ascii="Times New Roman" w:eastAsia="Times New Roman" w:hAnsi="Times New Roman" w:cs="Times New Roman"/>
-          <w:b/>
-          <w:bCs/>
-          <w:sz w:val="24"/>
-          <w:szCs w:val="24"/>
-        </w:rPr>
-        <w:t>Board:</w:t>
-      </w:r>
-      <w:r>
-        <w:rPr>
-          <w:rFonts w:ascii="Times New Roman" w:eastAsia="Times New Roman" w:hAnsi="Times New Roman" w:cs="Times New Roman"/>
-          <w:sz w:val="24"/>
-          <w:szCs w:val="24"/>
-        </w:rPr>
-        <w:t> </w:t>
-      </w:r>
-      <w:proofErr w:type="spellStart"/>
-      <w:r>
-        <w:rPr>
-          <w:rFonts w:ascii="Times New Roman" w:eastAsia="Times New Roman" w:hAnsi="Times New Roman" w:cs="Times New Roman"/>
-          <w:sz w:val="24"/>
-          <w:szCs w:val="24"/>
-        </w:rPr>
-        <w:t>Jashore</w:t>
-      </w:r>
-      <w:proofErr w:type="spellEnd"/>
-    </w:p>
-    <w:p>
-      <w:pPr>
-        <w:numPr>
-          <w:ilvl w:val="0"/>
-          <w:numId w:val="2"/>
-        </w:numPr>
-        <w:spacing w:after="0" w:line="240" w:lineRule="auto"/>
-        <w:ind w:left="0"/>
-        <w:rPr>
-          <w:rFonts w:ascii="Times New Roman" w:eastAsia="Times New Roman" w:hAnsi="Times New Roman" w:cs="Times New Roman"/>
-          <w:sz w:val="24"/>
-          <w:szCs w:val="24"/>
-        </w:rPr>
-      </w:pPr>
-      <w:r>
-        <w:rPr>
-          <w:rFonts w:ascii="Times New Roman" w:eastAsia="Times New Roman" w:hAnsi="Times New Roman" w:cs="Times New Roman"/>
-          <w:b/>
-          <w:bCs/>
-          <w:sz w:val="24"/>
-          <w:szCs w:val="24"/>
-        </w:rPr>
-        <w:t>Result:</w:t>
-      </w:r>
-      <w:r>
-        <w:rPr>
-          <w:rFonts w:ascii="Times New Roman" w:eastAsia="Times New Roman" w:hAnsi="Times New Roman" w:cs="Times New Roman"/>
-          <w:sz w:val="24"/>
-          <w:szCs w:val="24"/>
-        </w:rPr>
-        <w:t xml:space="preserve"> GPA </w:t>
-      </w:r>
-      <w:r>
-        <w:rPr>
-          <w:rFonts w:ascii="Times New Roman" w:eastAsia="Times New Roman" w:hAnsi="Times New Roman" w:cs="Times New Roman"/>
-          <w:sz w:val="24"/>
-          <w:szCs w:val="24"/>
-        </w:rPr>
-        <w:t>3</w:t>
-      </w:r>
-      <w:r>
-        <w:rPr>
-          <w:rFonts w:ascii="Times New Roman" w:eastAsia="Times New Roman" w:hAnsi="Times New Roman" w:cs="Times New Roman"/>
-          <w:sz w:val="24"/>
-          <w:szCs w:val="24"/>
-        </w:rPr>
-        <w:t>.56 (Out of scale 5)</w:t>
-      </w:r>
-    </w:p>
-    <w:p>
-      <w:pPr>
-        <w:spacing w:after="0" w:line="240" w:lineRule="auto"/>
-        <w:rPr>
-          <w:rFonts w:ascii="Times New Roman" w:eastAsia="Times New Roman" w:hAnsi="Times New Roman" w:cs="Times New Roman"/>
-          <w:sz w:val="24"/>
-          <w:szCs w:val="24"/>
-        </w:rPr>
-      </w:pPr>
-    </w:p>
-    <w:p>
-      <w:pPr>
-        <w:spacing w:after="0" w:line="240" w:lineRule="auto"/>
-        <w:rPr>
-          <w:rFonts w:ascii="Times New Roman" w:eastAsia="Times New Roman" w:hAnsi="Times New Roman" w:cs="Times New Roman"/>
-          <w:sz w:val="24"/>
-          <w:szCs w:val="24"/>
-        </w:rPr>
-      </w:pPr>
+      <w:bookmarkStart w:id="0" w:name="_GoBack"/>
+      <w:bookmarkEnd w:id="0"/>
     </w:p>
     <w:p>
       <w:pPr>
@@ -1140,84 +1185,25 @@
           <w:sz w:val="27"/>
           <w:szCs w:val="27"/>
         </w:rPr>
-        <w:t>Job Experience:</w:t>
-      </w:r>
-      <w:bookmarkStart w:id="0" w:name="_GoBack"/>
-      <w:bookmarkEnd w:id="0"/>
-    </w:p>
-    <w:p>
-      <w:pPr>
-        <w:numPr>
-          <w:ilvl w:val="0"/>
-          <w:numId w:val="3"/>
-        </w:numPr>
-        <w:spacing w:after="0" w:line="240" w:lineRule="auto"/>
-        <w:ind w:left="0"/>
-        <w:rPr>
-          <w:rFonts w:ascii="Times New Roman" w:eastAsia="Times New Roman" w:hAnsi="Times New Roman" w:cs="Times New Roman"/>
-          <w:sz w:val="24"/>
-          <w:szCs w:val="24"/>
-        </w:rPr>
-      </w:pPr>
-      <w:r>
-        <w:rPr>
-          <w:rFonts w:ascii="Times New Roman" w:eastAsia="Times New Roman" w:hAnsi="Times New Roman" w:cs="Times New Roman"/>
-          <w:sz w:val="24"/>
-          <w:szCs w:val="24"/>
-        </w:rPr>
-        <w:t>Manager of </w:t>
-      </w:r>
-      <w:proofErr w:type="spellStart"/>
-      <w:r>
-        <w:rPr>
-          <w:rFonts w:ascii="Times New Roman" w:eastAsia="Times New Roman" w:hAnsi="Times New Roman" w:cs="Times New Roman"/>
-          <w:b/>
-          <w:bCs/>
-          <w:sz w:val="24"/>
-          <w:szCs w:val="24"/>
-        </w:rPr>
-        <w:t>Monpura</w:t>
-      </w:r>
-      <w:proofErr w:type="spellEnd"/>
-      <w:r>
-        <w:rPr>
-          <w:rFonts w:ascii="Times New Roman" w:eastAsia="Times New Roman" w:hAnsi="Times New Roman" w:cs="Times New Roman"/>
-          <w:b/>
-          <w:bCs/>
-          <w:sz w:val="24"/>
-          <w:szCs w:val="24"/>
-        </w:rPr>
-        <w:t xml:space="preserve"> Cafe, Restaurant </w:t>
-      </w:r>
-      <w:proofErr w:type="gramStart"/>
-      <w:r>
-        <w:rPr>
-          <w:rFonts w:ascii="Times New Roman" w:eastAsia="Times New Roman" w:hAnsi="Times New Roman" w:cs="Times New Roman"/>
-          <w:b/>
-          <w:bCs/>
-          <w:sz w:val="24"/>
-          <w:szCs w:val="24"/>
-        </w:rPr>
-        <w:t>And</w:t>
-      </w:r>
-      <w:proofErr w:type="gramEnd"/>
-      <w:r>
-        <w:rPr>
-          <w:rFonts w:ascii="Times New Roman" w:eastAsia="Times New Roman" w:hAnsi="Times New Roman" w:cs="Times New Roman"/>
-          <w:b/>
-          <w:bCs/>
-          <w:sz w:val="24"/>
-          <w:szCs w:val="24"/>
-        </w:rPr>
-        <w:t xml:space="preserve"> Community Center</w:t>
-      </w:r>
-      <w:r>
-        <w:rPr>
-          <w:rFonts w:ascii="Times New Roman" w:eastAsia="Times New Roman" w:hAnsi="Times New Roman" w:cs="Times New Roman"/>
-          <w:sz w:val="24"/>
-          <w:szCs w:val="24"/>
-        </w:rPr>
-        <w:t>.</w:t>
+        <w:t>Computer Experience:</w:t>
+      </w:r>
+      <w:r>
+        <w:rPr>
+          <w:rFonts w:ascii="Times New Roman" w:eastAsia="Times New Roman" w:hAnsi="Times New Roman" w:cs="Times New Roman"/>
+          <w:b/>
+          <w:bCs/>
+          <w:sz w:val="27"/>
+          <w:szCs w:val="27"/>
+        </w:rPr>
+        <w:t xml:space="preserve"> </w:t>
+      </w:r>
+      <w:r>
+        <w:rPr>
+          <w:rFonts w:ascii="Times New Roman" w:eastAsia="Times New Roman" w:hAnsi="Times New Roman" w:cs="Times New Roman"/>
+          <w:sz w:val="24"/>
+          <w:szCs w:val="24"/>
+        </w:rPr>
+        <w:t>Computer fundamentals: Windows XP. Microsoft Office: MS Word, MS Access, MS PowerPoint.</w:t>
       </w:r>
       <w:r>
         <w:rPr>
@@ -1226,176 +1212,18 @@
           <w:szCs w:val="24"/>
         </w:rPr>
         <w:br/>
-        <w:t xml:space="preserve">Bypass Road, </w:t>
-      </w:r>
-      <w:proofErr w:type="spellStart"/>
-      <w:r>
-        <w:rPr>
-          <w:rFonts w:ascii="Times New Roman" w:eastAsia="Times New Roman" w:hAnsi="Times New Roman" w:cs="Times New Roman"/>
-          <w:sz w:val="24"/>
-          <w:szCs w:val="24"/>
-        </w:rPr>
-        <w:t>Satkhira</w:t>
-      </w:r>
-      <w:proofErr w:type="spellEnd"/>
-      <w:r>
-        <w:rPr>
-          <w:rFonts w:ascii="Times New Roman" w:eastAsia="Times New Roman" w:hAnsi="Times New Roman" w:cs="Times New Roman"/>
-          <w:sz w:val="24"/>
-          <w:szCs w:val="24"/>
-        </w:rPr>
-        <w:t>. (01-04-2024 to 01-08-2024)</w:t>
-      </w:r>
-    </w:p>
-    <w:p>
-      <w:pPr>
-        <w:numPr>
-          <w:ilvl w:val="0"/>
-          <w:numId w:val="3"/>
-        </w:numPr>
-        <w:spacing w:after="0" w:line="240" w:lineRule="auto"/>
-        <w:ind w:left="0"/>
-        <w:rPr>
-          <w:rFonts w:ascii="Times New Roman" w:eastAsia="Times New Roman" w:hAnsi="Times New Roman" w:cs="Times New Roman"/>
-          <w:sz w:val="24"/>
-          <w:szCs w:val="24"/>
-        </w:rPr>
-      </w:pPr>
-      <w:r>
-        <w:rPr>
-          <w:rFonts w:ascii="Times New Roman" w:eastAsia="Times New Roman" w:hAnsi="Times New Roman" w:cs="Times New Roman"/>
-          <w:sz w:val="24"/>
-          <w:szCs w:val="24"/>
-        </w:rPr>
-        <w:t>Sales Executive Officer of </w:t>
-      </w:r>
-      <w:proofErr w:type="spellStart"/>
-      <w:r>
-        <w:rPr>
-          <w:rFonts w:ascii="Times New Roman" w:eastAsia="Times New Roman" w:hAnsi="Times New Roman" w:cs="Times New Roman"/>
-          <w:b/>
-          <w:bCs/>
-          <w:sz w:val="24"/>
-          <w:szCs w:val="24"/>
-        </w:rPr>
-        <w:t>Vai</w:t>
-      </w:r>
-      <w:proofErr w:type="spellEnd"/>
-      <w:r>
-        <w:rPr>
-          <w:rFonts w:ascii="Times New Roman" w:eastAsia="Times New Roman" w:hAnsi="Times New Roman" w:cs="Times New Roman"/>
-          <w:b/>
-          <w:bCs/>
-          <w:sz w:val="24"/>
-          <w:szCs w:val="24"/>
-        </w:rPr>
-        <w:t xml:space="preserve"> </w:t>
-      </w:r>
-      <w:proofErr w:type="spellStart"/>
-      <w:r>
-        <w:rPr>
-          <w:rFonts w:ascii="Times New Roman" w:eastAsia="Times New Roman" w:hAnsi="Times New Roman" w:cs="Times New Roman"/>
-          <w:b/>
-          <w:bCs/>
-          <w:sz w:val="24"/>
-          <w:szCs w:val="24"/>
-        </w:rPr>
-        <w:t>Vai</w:t>
-      </w:r>
-      <w:proofErr w:type="spellEnd"/>
-      <w:r>
-        <w:rPr>
-          <w:rFonts w:ascii="Times New Roman" w:eastAsia="Times New Roman" w:hAnsi="Times New Roman" w:cs="Times New Roman"/>
-          <w:b/>
-          <w:bCs/>
-          <w:sz w:val="24"/>
-          <w:szCs w:val="24"/>
-        </w:rPr>
-        <w:t xml:space="preserve"> </w:t>
-      </w:r>
-      <w:proofErr w:type="spellStart"/>
-      <w:r>
-        <w:rPr>
-          <w:rFonts w:ascii="Times New Roman" w:eastAsia="Times New Roman" w:hAnsi="Times New Roman" w:cs="Times New Roman"/>
-          <w:b/>
-          <w:bCs/>
-          <w:sz w:val="24"/>
-          <w:szCs w:val="24"/>
-        </w:rPr>
-        <w:t>Bastroloy</w:t>
-      </w:r>
-      <w:proofErr w:type="spellEnd"/>
-      <w:r>
-        <w:rPr>
-          <w:rFonts w:ascii="Times New Roman" w:eastAsia="Times New Roman" w:hAnsi="Times New Roman" w:cs="Times New Roman"/>
-          <w:sz w:val="24"/>
-          <w:szCs w:val="24"/>
-        </w:rPr>
-        <w:t xml:space="preserve">, </w:t>
-      </w:r>
-      <w:proofErr w:type="spellStart"/>
-      <w:r>
-        <w:rPr>
-          <w:rFonts w:ascii="Times New Roman" w:eastAsia="Times New Roman" w:hAnsi="Times New Roman" w:cs="Times New Roman"/>
-          <w:sz w:val="24"/>
-          <w:szCs w:val="24"/>
-        </w:rPr>
-        <w:t>Garez</w:t>
-      </w:r>
-      <w:proofErr w:type="spellEnd"/>
-      <w:r>
-        <w:rPr>
-          <w:rFonts w:ascii="Times New Roman" w:eastAsia="Times New Roman" w:hAnsi="Times New Roman" w:cs="Times New Roman"/>
-          <w:sz w:val="24"/>
-          <w:szCs w:val="24"/>
-        </w:rPr>
-        <w:t xml:space="preserve"> Bazar, </w:t>
-      </w:r>
-      <w:proofErr w:type="spellStart"/>
-      <w:r>
-        <w:rPr>
-          <w:rFonts w:ascii="Times New Roman" w:eastAsia="Times New Roman" w:hAnsi="Times New Roman" w:cs="Times New Roman"/>
-          <w:sz w:val="24"/>
-          <w:szCs w:val="24"/>
-        </w:rPr>
-        <w:t>Shyamnagar</w:t>
-      </w:r>
-      <w:proofErr w:type="spellEnd"/>
-      <w:r>
-        <w:rPr>
-          <w:rFonts w:ascii="Times New Roman" w:eastAsia="Times New Roman" w:hAnsi="Times New Roman" w:cs="Times New Roman"/>
-          <w:sz w:val="24"/>
-          <w:szCs w:val="24"/>
-        </w:rPr>
-        <w:t xml:space="preserve">, </w:t>
-      </w:r>
-      <w:proofErr w:type="spellStart"/>
-      <w:r>
-        <w:rPr>
-          <w:rFonts w:ascii="Times New Roman" w:eastAsia="Times New Roman" w:hAnsi="Times New Roman" w:cs="Times New Roman"/>
-          <w:sz w:val="24"/>
-          <w:szCs w:val="24"/>
-        </w:rPr>
-        <w:t>Satkhira</w:t>
-      </w:r>
-      <w:proofErr w:type="spellEnd"/>
-      <w:r>
-        <w:rPr>
-          <w:rFonts w:ascii="Times New Roman" w:eastAsia="Times New Roman" w:hAnsi="Times New Roman" w:cs="Times New Roman"/>
-          <w:sz w:val="24"/>
-          <w:szCs w:val="24"/>
-        </w:rPr>
-        <w:t>.</w:t>
-      </w:r>
-      <w:r>
-        <w:rPr>
-          <w:rFonts w:ascii="Times New Roman" w:eastAsia="Times New Roman" w:hAnsi="Times New Roman" w:cs="Times New Roman"/>
-          <w:sz w:val="24"/>
-          <w:szCs w:val="24"/>
-        </w:rPr>
-        <w:br/>
-        <w:t>(10-06-2019 to 01-04-2024)</w:t>
-      </w:r>
+        <w:t>E-mail, Internet browsing, web searching, chatting.</w:t>
+      </w:r>
+    </w:p>
+    <w:p>
+      <w:pPr>
+        <w:spacing w:after="0" w:line="240" w:lineRule="auto"/>
+        <w:rPr>
+          <w:rFonts w:ascii="Times New Roman" w:eastAsia="Times New Roman" w:hAnsi="Times New Roman" w:cs="Times New Roman"/>
+          <w:sz w:val="24"/>
+          <w:szCs w:val="24"/>
+        </w:rPr>
+      </w:pPr>
     </w:p>
     <w:p>
       <w:pPr>
@@ -1423,36 +1251,782 @@
           <w:sz w:val="27"/>
           <w:szCs w:val="27"/>
         </w:rPr>
-        <w:t>Computer Experience:</w:t>
-      </w:r>
-    </w:p>
-    <w:p>
-      <w:pPr>
-        <w:spacing w:after="0" w:line="240" w:lineRule="auto"/>
-        <w:rPr>
-          <w:rFonts w:ascii="Times New Roman" w:eastAsia="Times New Roman" w:hAnsi="Times New Roman" w:cs="Times New Roman"/>
-          <w:sz w:val="24"/>
-          <w:szCs w:val="24"/>
-        </w:rPr>
-      </w:pPr>
-      <w:r>
-        <w:rPr>
-          <w:rFonts w:ascii="Times New Roman" w:eastAsia="Times New Roman" w:hAnsi="Times New Roman" w:cs="Times New Roman"/>
+        <w:t>Personal Information:</w:t>
+      </w:r>
+    </w:p>
+    <w:p>
+      <w:pPr>
+        <w:numPr>
+          <w:ilvl w:val="0"/>
+          <w:numId w:val="4"/>
+        </w:numPr>
+        <w:spacing w:after="0" w:line="240" w:lineRule="auto"/>
+        <w:ind w:left="0"/>
+        <w:rPr>
+          <w:rFonts w:ascii="Times New Roman" w:eastAsia="Times New Roman" w:hAnsi="Times New Roman" w:cs="Times New Roman"/>
+          <w:sz w:val="24"/>
+          <w:szCs w:val="24"/>
+        </w:rPr>
+      </w:pPr>
+      <w:r>
+        <w:rPr>
+          <w:rFonts w:ascii="Times New Roman" w:eastAsia="Times New Roman" w:hAnsi="Times New Roman" w:cs="Times New Roman"/>
+          <w:b/>
+          <w:bCs/>
           <w:sz w:val="24"/>
           <w:szCs w:val="24"/>
         </w:rPr>
         <w:lastRenderedPageBreak/>
-        <w:t>Computer fundamentals: Windows XP. Microsoft Office: MS Word, MS Access, MS PowerPoint.</w:t>
-      </w:r>
-      <w:r>
-        <w:rPr>
-          <w:rFonts w:ascii="Times New Roman" w:eastAsia="Times New Roman" w:hAnsi="Times New Roman" w:cs="Times New Roman"/>
-          <w:sz w:val="24"/>
-          <w:szCs w:val="24"/>
-        </w:rPr>
-        <w:br/>
-        <w:t>E-mail, Internet browsing, web searching, chatting.</w:t>
-      </w:r>
+        <w:t>Full Name:</w:t>
+      </w:r>
+      <w:r>
+        <w:rPr>
+          <w:rFonts w:ascii="Times New Roman" w:eastAsia="Times New Roman" w:hAnsi="Times New Roman" w:cs="Times New Roman"/>
+          <w:sz w:val="24"/>
+          <w:szCs w:val="24"/>
+        </w:rPr>
+        <w:t> MD AL AMIN</w:t>
+      </w:r>
+    </w:p>
+    <w:p>
+      <w:pPr>
+        <w:numPr>
+          <w:ilvl w:val="0"/>
+          <w:numId w:val="4"/>
+        </w:numPr>
+        <w:spacing w:after="0" w:line="240" w:lineRule="auto"/>
+        <w:ind w:left="0"/>
+        <w:rPr>
+          <w:rFonts w:ascii="Times New Roman" w:eastAsia="Times New Roman" w:hAnsi="Times New Roman" w:cs="Times New Roman"/>
+          <w:sz w:val="24"/>
+          <w:szCs w:val="24"/>
+        </w:rPr>
+      </w:pPr>
+      <w:r>
+        <w:rPr>
+          <w:rFonts w:ascii="Times New Roman" w:eastAsia="Times New Roman" w:hAnsi="Times New Roman" w:cs="Times New Roman"/>
+          <w:b/>
+          <w:bCs/>
+          <w:sz w:val="24"/>
+          <w:szCs w:val="24"/>
+        </w:rPr>
+        <w:t>Father’s Name:</w:t>
+      </w:r>
+      <w:r>
+        <w:rPr>
+          <w:rFonts w:ascii="Times New Roman" w:eastAsia="Times New Roman" w:hAnsi="Times New Roman" w:cs="Times New Roman"/>
+          <w:sz w:val="24"/>
+          <w:szCs w:val="24"/>
+        </w:rPr>
+        <w:t xml:space="preserve"> Md </w:t>
+      </w:r>
+      <w:proofErr w:type="spellStart"/>
+      <w:r>
+        <w:rPr>
+          <w:rFonts w:ascii="Times New Roman" w:eastAsia="Times New Roman" w:hAnsi="Times New Roman" w:cs="Times New Roman"/>
+          <w:sz w:val="24"/>
+          <w:szCs w:val="24"/>
+        </w:rPr>
+        <w:t>Mijanur</w:t>
+      </w:r>
+      <w:proofErr w:type="spellEnd"/>
+      <w:r>
+        <w:rPr>
+          <w:rFonts w:ascii="Times New Roman" w:eastAsia="Times New Roman" w:hAnsi="Times New Roman" w:cs="Times New Roman"/>
+          <w:sz w:val="24"/>
+          <w:szCs w:val="24"/>
+        </w:rPr>
+        <w:t xml:space="preserve"> Rahman</w:t>
+      </w:r>
+    </w:p>
+    <w:p>
+      <w:pPr>
+        <w:numPr>
+          <w:ilvl w:val="0"/>
+          <w:numId w:val="4"/>
+        </w:numPr>
+        <w:spacing w:after="0" w:line="240" w:lineRule="auto"/>
+        <w:ind w:left="0"/>
+        <w:rPr>
+          <w:rFonts w:ascii="Times New Roman" w:eastAsia="Times New Roman" w:hAnsi="Times New Roman" w:cs="Times New Roman"/>
+          <w:sz w:val="24"/>
+          <w:szCs w:val="24"/>
+        </w:rPr>
+      </w:pPr>
+      <w:r>
+        <w:rPr>
+          <w:rFonts w:ascii="Times New Roman" w:eastAsia="Times New Roman" w:hAnsi="Times New Roman" w:cs="Times New Roman"/>
+          <w:b/>
+          <w:bCs/>
+          <w:sz w:val="24"/>
+          <w:szCs w:val="24"/>
+        </w:rPr>
+        <w:t>Mother’s Name:</w:t>
+      </w:r>
+      <w:r>
+        <w:rPr>
+          <w:rFonts w:ascii="Times New Roman" w:eastAsia="Times New Roman" w:hAnsi="Times New Roman" w:cs="Times New Roman"/>
+          <w:sz w:val="24"/>
+          <w:szCs w:val="24"/>
+        </w:rPr>
+        <w:t> </w:t>
+      </w:r>
+      <w:proofErr w:type="spellStart"/>
+      <w:r>
+        <w:rPr>
+          <w:rFonts w:ascii="Times New Roman" w:eastAsia="Times New Roman" w:hAnsi="Times New Roman" w:cs="Times New Roman"/>
+          <w:sz w:val="24"/>
+          <w:szCs w:val="24"/>
+        </w:rPr>
+        <w:t>Khaleda</w:t>
+      </w:r>
+      <w:proofErr w:type="spellEnd"/>
+      <w:r>
+        <w:rPr>
+          <w:rFonts w:ascii="Times New Roman" w:eastAsia="Times New Roman" w:hAnsi="Times New Roman" w:cs="Times New Roman"/>
+          <w:sz w:val="24"/>
+          <w:szCs w:val="24"/>
+        </w:rPr>
+        <w:t xml:space="preserve"> Begum</w:t>
+      </w:r>
+    </w:p>
+    <w:p>
+      <w:pPr>
+        <w:numPr>
+          <w:ilvl w:val="0"/>
+          <w:numId w:val="4"/>
+        </w:numPr>
+        <w:spacing w:after="0" w:line="240" w:lineRule="auto"/>
+        <w:ind w:left="0"/>
+        <w:rPr>
+          <w:rFonts w:ascii="Times New Roman" w:eastAsia="Times New Roman" w:hAnsi="Times New Roman" w:cs="Times New Roman"/>
+          <w:sz w:val="24"/>
+          <w:szCs w:val="24"/>
+        </w:rPr>
+      </w:pPr>
+      <w:r>
+        <w:rPr>
+          <w:rFonts w:ascii="Times New Roman" w:eastAsia="Times New Roman" w:hAnsi="Times New Roman" w:cs="Times New Roman"/>
+          <w:b/>
+          <w:bCs/>
+          <w:sz w:val="24"/>
+          <w:szCs w:val="24"/>
+        </w:rPr>
+        <w:t>Present Address:</w:t>
+      </w:r>
+      <w:r>
+        <w:rPr>
+          <w:rFonts w:ascii="Times New Roman" w:eastAsia="Times New Roman" w:hAnsi="Times New Roman" w:cs="Times New Roman"/>
+          <w:sz w:val="24"/>
+          <w:szCs w:val="24"/>
+        </w:rPr>
+        <w:t> </w:t>
+      </w:r>
+      <w:proofErr w:type="spellStart"/>
+      <w:r>
+        <w:rPr>
+          <w:rFonts w:ascii="Times New Roman" w:eastAsia="Times New Roman" w:hAnsi="Times New Roman" w:cs="Times New Roman"/>
+          <w:sz w:val="24"/>
+          <w:szCs w:val="24"/>
+        </w:rPr>
+        <w:t>Vill</w:t>
+      </w:r>
+      <w:proofErr w:type="spellEnd"/>
+      <w:r>
+        <w:rPr>
+          <w:rFonts w:ascii="Times New Roman" w:eastAsia="Times New Roman" w:hAnsi="Times New Roman" w:cs="Times New Roman"/>
+          <w:sz w:val="24"/>
+          <w:szCs w:val="24"/>
+        </w:rPr>
+        <w:t xml:space="preserve">: </w:t>
+      </w:r>
+      <w:proofErr w:type="spellStart"/>
+      <w:r>
+        <w:rPr>
+          <w:rFonts w:ascii="Times New Roman" w:eastAsia="Times New Roman" w:hAnsi="Times New Roman" w:cs="Times New Roman"/>
+          <w:sz w:val="24"/>
+          <w:szCs w:val="24"/>
+        </w:rPr>
+        <w:t>Khosalkhali</w:t>
+      </w:r>
+      <w:proofErr w:type="spellEnd"/>
+      <w:r>
+        <w:rPr>
+          <w:rFonts w:ascii="Times New Roman" w:eastAsia="Times New Roman" w:hAnsi="Times New Roman" w:cs="Times New Roman"/>
+          <w:sz w:val="24"/>
+          <w:szCs w:val="24"/>
+        </w:rPr>
+        <w:t xml:space="preserve">, P.O: </w:t>
+      </w:r>
+      <w:proofErr w:type="spellStart"/>
+      <w:r>
+        <w:rPr>
+          <w:rFonts w:ascii="Times New Roman" w:eastAsia="Times New Roman" w:hAnsi="Times New Roman" w:cs="Times New Roman"/>
+          <w:sz w:val="24"/>
+          <w:szCs w:val="24"/>
+        </w:rPr>
+        <w:t>Kadamtala</w:t>
+      </w:r>
+      <w:proofErr w:type="spellEnd"/>
+      <w:r>
+        <w:rPr>
+          <w:rFonts w:ascii="Times New Roman" w:eastAsia="Times New Roman" w:hAnsi="Times New Roman" w:cs="Times New Roman"/>
+          <w:sz w:val="24"/>
+          <w:szCs w:val="24"/>
+        </w:rPr>
+        <w:t xml:space="preserve">, P.S: </w:t>
+      </w:r>
+      <w:proofErr w:type="spellStart"/>
+      <w:r>
+        <w:rPr>
+          <w:rFonts w:ascii="Times New Roman" w:eastAsia="Times New Roman" w:hAnsi="Times New Roman" w:cs="Times New Roman"/>
+          <w:sz w:val="24"/>
+          <w:szCs w:val="24"/>
+        </w:rPr>
+        <w:t>Shyamnagar</w:t>
+      </w:r>
+      <w:proofErr w:type="spellEnd"/>
+      <w:r>
+        <w:rPr>
+          <w:rFonts w:ascii="Times New Roman" w:eastAsia="Times New Roman" w:hAnsi="Times New Roman" w:cs="Times New Roman"/>
+          <w:sz w:val="24"/>
+          <w:szCs w:val="24"/>
+        </w:rPr>
+        <w:t xml:space="preserve">, </w:t>
+      </w:r>
+      <w:proofErr w:type="spellStart"/>
+      <w:r>
+        <w:rPr>
+          <w:rFonts w:ascii="Times New Roman" w:eastAsia="Times New Roman" w:hAnsi="Times New Roman" w:cs="Times New Roman"/>
+          <w:sz w:val="24"/>
+          <w:szCs w:val="24"/>
+        </w:rPr>
+        <w:t>Dist</w:t>
+      </w:r>
+      <w:proofErr w:type="spellEnd"/>
+      <w:r>
+        <w:rPr>
+          <w:rFonts w:ascii="Times New Roman" w:eastAsia="Times New Roman" w:hAnsi="Times New Roman" w:cs="Times New Roman"/>
+          <w:sz w:val="24"/>
+          <w:szCs w:val="24"/>
+        </w:rPr>
+        <w:t xml:space="preserve">: </w:t>
+      </w:r>
+      <w:proofErr w:type="spellStart"/>
+      <w:r>
+        <w:rPr>
+          <w:rFonts w:ascii="Times New Roman" w:eastAsia="Times New Roman" w:hAnsi="Times New Roman" w:cs="Times New Roman"/>
+          <w:sz w:val="24"/>
+          <w:szCs w:val="24"/>
+        </w:rPr>
+        <w:t>Satkhira</w:t>
+      </w:r>
+      <w:proofErr w:type="spellEnd"/>
+      <w:r>
+        <w:rPr>
+          <w:rFonts w:ascii="Times New Roman" w:eastAsia="Times New Roman" w:hAnsi="Times New Roman" w:cs="Times New Roman"/>
+          <w:sz w:val="24"/>
+          <w:szCs w:val="24"/>
+        </w:rPr>
+        <w:t>.</w:t>
+      </w:r>
+    </w:p>
+    <w:p>
+      <w:pPr>
+        <w:numPr>
+          <w:ilvl w:val="0"/>
+          <w:numId w:val="4"/>
+        </w:numPr>
+        <w:spacing w:after="0" w:line="240" w:lineRule="auto"/>
+        <w:ind w:left="0"/>
+        <w:rPr>
+          <w:rFonts w:ascii="Times New Roman" w:eastAsia="Times New Roman" w:hAnsi="Times New Roman" w:cs="Times New Roman"/>
+          <w:sz w:val="24"/>
+          <w:szCs w:val="24"/>
+        </w:rPr>
+      </w:pPr>
+      <w:r>
+        <w:rPr>
+          <w:rFonts w:ascii="Times New Roman" w:eastAsia="Times New Roman" w:hAnsi="Times New Roman" w:cs="Times New Roman"/>
+          <w:b/>
+          <w:bCs/>
+          <w:sz w:val="24"/>
+          <w:szCs w:val="24"/>
+        </w:rPr>
+        <w:t>Permanent Address:</w:t>
+      </w:r>
+      <w:r>
+        <w:rPr>
+          <w:rFonts w:ascii="Times New Roman" w:eastAsia="Times New Roman" w:hAnsi="Times New Roman" w:cs="Times New Roman"/>
+          <w:sz w:val="24"/>
+          <w:szCs w:val="24"/>
+        </w:rPr>
+        <w:t> </w:t>
+      </w:r>
+      <w:proofErr w:type="spellStart"/>
+      <w:r>
+        <w:rPr>
+          <w:rFonts w:ascii="Times New Roman" w:eastAsia="Times New Roman" w:hAnsi="Times New Roman" w:cs="Times New Roman"/>
+          <w:sz w:val="24"/>
+          <w:szCs w:val="24"/>
+        </w:rPr>
+        <w:t>Vill</w:t>
+      </w:r>
+      <w:proofErr w:type="spellEnd"/>
+      <w:r>
+        <w:rPr>
+          <w:rFonts w:ascii="Times New Roman" w:eastAsia="Times New Roman" w:hAnsi="Times New Roman" w:cs="Times New Roman"/>
+          <w:sz w:val="24"/>
+          <w:szCs w:val="24"/>
+        </w:rPr>
+        <w:t xml:space="preserve">: </w:t>
+      </w:r>
+      <w:proofErr w:type="spellStart"/>
+      <w:r>
+        <w:rPr>
+          <w:rFonts w:ascii="Times New Roman" w:eastAsia="Times New Roman" w:hAnsi="Times New Roman" w:cs="Times New Roman"/>
+          <w:sz w:val="24"/>
+          <w:szCs w:val="24"/>
+        </w:rPr>
+        <w:t>Khosalkhali</w:t>
+      </w:r>
+      <w:proofErr w:type="spellEnd"/>
+      <w:r>
+        <w:rPr>
+          <w:rFonts w:ascii="Times New Roman" w:eastAsia="Times New Roman" w:hAnsi="Times New Roman" w:cs="Times New Roman"/>
+          <w:sz w:val="24"/>
+          <w:szCs w:val="24"/>
+        </w:rPr>
+        <w:t xml:space="preserve">, P.O: </w:t>
+      </w:r>
+      <w:proofErr w:type="spellStart"/>
+      <w:r>
+        <w:rPr>
+          <w:rFonts w:ascii="Times New Roman" w:eastAsia="Times New Roman" w:hAnsi="Times New Roman" w:cs="Times New Roman"/>
+          <w:sz w:val="24"/>
+          <w:szCs w:val="24"/>
+        </w:rPr>
+        <w:t>Kadamtala</w:t>
+      </w:r>
+      <w:proofErr w:type="spellEnd"/>
+      <w:r>
+        <w:rPr>
+          <w:rFonts w:ascii="Times New Roman" w:eastAsia="Times New Roman" w:hAnsi="Times New Roman" w:cs="Times New Roman"/>
+          <w:sz w:val="24"/>
+          <w:szCs w:val="24"/>
+        </w:rPr>
+        <w:t xml:space="preserve">, P.S: </w:t>
+      </w:r>
+      <w:proofErr w:type="spellStart"/>
+      <w:r>
+        <w:rPr>
+          <w:rFonts w:ascii="Times New Roman" w:eastAsia="Times New Roman" w:hAnsi="Times New Roman" w:cs="Times New Roman"/>
+          <w:sz w:val="24"/>
+          <w:szCs w:val="24"/>
+        </w:rPr>
+        <w:t>Shyamnagar</w:t>
+      </w:r>
+      <w:proofErr w:type="spellEnd"/>
+      <w:r>
+        <w:rPr>
+          <w:rFonts w:ascii="Times New Roman" w:eastAsia="Times New Roman" w:hAnsi="Times New Roman" w:cs="Times New Roman"/>
+          <w:sz w:val="24"/>
+          <w:szCs w:val="24"/>
+        </w:rPr>
+        <w:t xml:space="preserve">, </w:t>
+      </w:r>
+      <w:proofErr w:type="spellStart"/>
+      <w:r>
+        <w:rPr>
+          <w:rFonts w:ascii="Times New Roman" w:eastAsia="Times New Roman" w:hAnsi="Times New Roman" w:cs="Times New Roman"/>
+          <w:sz w:val="24"/>
+          <w:szCs w:val="24"/>
+        </w:rPr>
+        <w:t>Dist</w:t>
+      </w:r>
+      <w:proofErr w:type="spellEnd"/>
+      <w:r>
+        <w:rPr>
+          <w:rFonts w:ascii="Times New Roman" w:eastAsia="Times New Roman" w:hAnsi="Times New Roman" w:cs="Times New Roman"/>
+          <w:sz w:val="24"/>
+          <w:szCs w:val="24"/>
+        </w:rPr>
+        <w:t xml:space="preserve">: </w:t>
+      </w:r>
+      <w:proofErr w:type="spellStart"/>
+      <w:r>
+        <w:rPr>
+          <w:rFonts w:ascii="Times New Roman" w:eastAsia="Times New Roman" w:hAnsi="Times New Roman" w:cs="Times New Roman"/>
+          <w:sz w:val="24"/>
+          <w:szCs w:val="24"/>
+        </w:rPr>
+        <w:t>Satkhira</w:t>
+      </w:r>
+      <w:proofErr w:type="spellEnd"/>
+      <w:r>
+        <w:rPr>
+          <w:rFonts w:ascii="Times New Roman" w:eastAsia="Times New Roman" w:hAnsi="Times New Roman" w:cs="Times New Roman"/>
+          <w:sz w:val="24"/>
+          <w:szCs w:val="24"/>
+        </w:rPr>
+        <w:t>.</w:t>
+      </w:r>
+    </w:p>
+    <w:p>
+      <w:pPr>
+        <w:numPr>
+          <w:ilvl w:val="0"/>
+          <w:numId w:val="4"/>
+        </w:numPr>
+        <w:spacing w:after="0" w:line="240" w:lineRule="auto"/>
+        <w:ind w:left="0"/>
+        <w:rPr>
+          <w:rFonts w:ascii="Times New Roman" w:eastAsia="Times New Roman" w:hAnsi="Times New Roman" w:cs="Times New Roman"/>
+          <w:sz w:val="24"/>
+          <w:szCs w:val="24"/>
+        </w:rPr>
+      </w:pPr>
+      <w:r>
+        <w:rPr>
+          <w:rFonts w:ascii="Times New Roman" w:eastAsia="Times New Roman" w:hAnsi="Times New Roman" w:cs="Times New Roman"/>
+          <w:b/>
+          <w:bCs/>
+          <w:sz w:val="24"/>
+          <w:szCs w:val="24"/>
+        </w:rPr>
+        <w:t>Home District:</w:t>
+      </w:r>
+      <w:r>
+        <w:rPr>
+          <w:rFonts w:ascii="Times New Roman" w:eastAsia="Times New Roman" w:hAnsi="Times New Roman" w:cs="Times New Roman"/>
+          <w:sz w:val="24"/>
+          <w:szCs w:val="24"/>
+        </w:rPr>
+        <w:t> </w:t>
+      </w:r>
+      <w:proofErr w:type="spellStart"/>
+      <w:r>
+        <w:rPr>
+          <w:rFonts w:ascii="Times New Roman" w:eastAsia="Times New Roman" w:hAnsi="Times New Roman" w:cs="Times New Roman"/>
+          <w:sz w:val="24"/>
+          <w:szCs w:val="24"/>
+        </w:rPr>
+        <w:t>Satkhira</w:t>
+      </w:r>
+      <w:proofErr w:type="spellEnd"/>
+    </w:p>
+    <w:p>
+      <w:pPr>
+        <w:numPr>
+          <w:ilvl w:val="0"/>
+          <w:numId w:val="4"/>
+        </w:numPr>
+        <w:spacing w:after="0" w:line="240" w:lineRule="auto"/>
+        <w:ind w:left="0"/>
+        <w:rPr>
+          <w:rFonts w:ascii="Times New Roman" w:eastAsia="Times New Roman" w:hAnsi="Times New Roman" w:cs="Times New Roman"/>
+          <w:sz w:val="24"/>
+          <w:szCs w:val="24"/>
+        </w:rPr>
+      </w:pPr>
+      <w:r>
+        <w:rPr>
+          <w:rFonts w:ascii="Times New Roman" w:eastAsia="Times New Roman" w:hAnsi="Times New Roman" w:cs="Times New Roman"/>
+          <w:b/>
+          <w:bCs/>
+          <w:sz w:val="24"/>
+          <w:szCs w:val="24"/>
+        </w:rPr>
+        <w:t>Date of Birth:</w:t>
+      </w:r>
+      <w:r>
+        <w:rPr>
+          <w:rFonts w:ascii="Times New Roman" w:eastAsia="Times New Roman" w:hAnsi="Times New Roman" w:cs="Times New Roman"/>
+          <w:sz w:val="24"/>
+          <w:szCs w:val="24"/>
+        </w:rPr>
+        <w:t> 16-06-2004</w:t>
+      </w:r>
+    </w:p>
+    <w:p>
+      <w:pPr>
+        <w:numPr>
+          <w:ilvl w:val="0"/>
+          <w:numId w:val="4"/>
+        </w:numPr>
+        <w:spacing w:after="0" w:line="240" w:lineRule="auto"/>
+        <w:ind w:left="0"/>
+        <w:rPr>
+          <w:rFonts w:ascii="Times New Roman" w:eastAsia="Times New Roman" w:hAnsi="Times New Roman" w:cs="Times New Roman"/>
+          <w:sz w:val="24"/>
+          <w:szCs w:val="24"/>
+        </w:rPr>
+      </w:pPr>
+      <w:r>
+        <w:rPr>
+          <w:rFonts w:ascii="Times New Roman" w:eastAsia="Times New Roman" w:hAnsi="Times New Roman" w:cs="Times New Roman"/>
+          <w:b/>
+          <w:bCs/>
+          <w:sz w:val="24"/>
+          <w:szCs w:val="24"/>
+        </w:rPr>
+        <w:t>Height:</w:t>
+      </w:r>
+      <w:r>
+        <w:rPr>
+          <w:rFonts w:ascii="Times New Roman" w:eastAsia="Times New Roman" w:hAnsi="Times New Roman" w:cs="Times New Roman"/>
+          <w:sz w:val="24"/>
+          <w:szCs w:val="24"/>
+        </w:rPr>
+        <w:t> 5’ - 5”</w:t>
+      </w:r>
+    </w:p>
+    <w:p>
+      <w:pPr>
+        <w:numPr>
+          <w:ilvl w:val="0"/>
+          <w:numId w:val="4"/>
+        </w:numPr>
+        <w:spacing w:after="0" w:line="240" w:lineRule="auto"/>
+        <w:ind w:left="0"/>
+        <w:rPr>
+          <w:rFonts w:ascii="Times New Roman" w:eastAsia="Times New Roman" w:hAnsi="Times New Roman" w:cs="Times New Roman"/>
+          <w:sz w:val="24"/>
+          <w:szCs w:val="24"/>
+        </w:rPr>
+      </w:pPr>
+      <w:r>
+        <w:rPr>
+          <w:rFonts w:ascii="Times New Roman" w:eastAsia="Times New Roman" w:hAnsi="Times New Roman" w:cs="Times New Roman"/>
+          <w:b/>
+          <w:bCs/>
+          <w:sz w:val="24"/>
+          <w:szCs w:val="24"/>
+        </w:rPr>
+        <w:t>Weight:</w:t>
+      </w:r>
+      <w:r>
+        <w:rPr>
+          <w:rFonts w:ascii="Times New Roman" w:eastAsia="Times New Roman" w:hAnsi="Times New Roman" w:cs="Times New Roman"/>
+          <w:sz w:val="24"/>
+          <w:szCs w:val="24"/>
+        </w:rPr>
+        <w:t> 5</w:t>
+      </w:r>
+      <w:r>
+        <w:rPr>
+          <w:rFonts w:ascii="Times New Roman" w:eastAsia="Times New Roman" w:hAnsi="Times New Roman" w:cs="Times New Roman"/>
+          <w:sz w:val="24"/>
+          <w:szCs w:val="24"/>
+        </w:rPr>
+        <w:t>7</w:t>
+      </w:r>
+      <w:r>
+        <w:rPr>
+          <w:rFonts w:ascii="Times New Roman" w:eastAsia="Times New Roman" w:hAnsi="Times New Roman" w:cs="Times New Roman"/>
+          <w:sz w:val="24"/>
+          <w:szCs w:val="24"/>
+        </w:rPr>
+        <w:t xml:space="preserve"> kg</w:t>
+      </w:r>
+    </w:p>
+    <w:p>
+      <w:pPr>
+        <w:numPr>
+          <w:ilvl w:val="0"/>
+          <w:numId w:val="4"/>
+        </w:numPr>
+        <w:spacing w:after="0" w:line="240" w:lineRule="auto"/>
+        <w:ind w:left="0"/>
+        <w:rPr>
+          <w:rFonts w:ascii="Times New Roman" w:eastAsia="Times New Roman" w:hAnsi="Times New Roman" w:cs="Times New Roman"/>
+          <w:sz w:val="24"/>
+          <w:szCs w:val="24"/>
+        </w:rPr>
+      </w:pPr>
+      <w:r>
+        <w:rPr>
+          <w:rFonts w:ascii="Times New Roman" w:eastAsia="Times New Roman" w:hAnsi="Times New Roman" w:cs="Times New Roman"/>
+          <w:b/>
+          <w:bCs/>
+          <w:sz w:val="24"/>
+          <w:szCs w:val="24"/>
+        </w:rPr>
+        <w:t>Blood Group:</w:t>
+      </w:r>
+      <w:r>
+        <w:rPr>
+          <w:rFonts w:ascii="Times New Roman" w:eastAsia="Times New Roman" w:hAnsi="Times New Roman" w:cs="Times New Roman"/>
+          <w:sz w:val="24"/>
+          <w:szCs w:val="24"/>
+        </w:rPr>
+        <w:t> O (+)</w:t>
+      </w:r>
+    </w:p>
+    <w:p>
+      <w:pPr>
+        <w:numPr>
+          <w:ilvl w:val="0"/>
+          <w:numId w:val="4"/>
+        </w:numPr>
+        <w:spacing w:after="0" w:line="240" w:lineRule="auto"/>
+        <w:ind w:left="0"/>
+        <w:rPr>
+          <w:rFonts w:ascii="Times New Roman" w:eastAsia="Times New Roman" w:hAnsi="Times New Roman" w:cs="Times New Roman"/>
+          <w:sz w:val="24"/>
+          <w:szCs w:val="24"/>
+        </w:rPr>
+      </w:pPr>
+      <w:r>
+        <w:rPr>
+          <w:rFonts w:ascii="Times New Roman" w:eastAsia="Times New Roman" w:hAnsi="Times New Roman" w:cs="Times New Roman"/>
+          <w:b/>
+          <w:bCs/>
+          <w:sz w:val="24"/>
+          <w:szCs w:val="24"/>
+        </w:rPr>
+        <w:t>Religious Belief:</w:t>
+      </w:r>
+      <w:r>
+        <w:rPr>
+          <w:rFonts w:ascii="Times New Roman" w:eastAsia="Times New Roman" w:hAnsi="Times New Roman" w:cs="Times New Roman"/>
+          <w:sz w:val="24"/>
+          <w:szCs w:val="24"/>
+        </w:rPr>
+        <w:t> Islam</w:t>
+      </w:r>
+    </w:p>
+    <w:p>
+      <w:pPr>
+        <w:numPr>
+          <w:ilvl w:val="0"/>
+          <w:numId w:val="4"/>
+        </w:numPr>
+        <w:spacing w:after="0" w:line="240" w:lineRule="auto"/>
+        <w:ind w:left="0"/>
+        <w:rPr>
+          <w:rFonts w:ascii="Times New Roman" w:eastAsia="Times New Roman" w:hAnsi="Times New Roman" w:cs="Times New Roman"/>
+          <w:sz w:val="24"/>
+          <w:szCs w:val="24"/>
+        </w:rPr>
+      </w:pPr>
+      <w:r>
+        <w:rPr>
+          <w:rFonts w:ascii="Times New Roman" w:eastAsia="Times New Roman" w:hAnsi="Times New Roman" w:cs="Times New Roman"/>
+          <w:b/>
+          <w:bCs/>
+          <w:sz w:val="24"/>
+          <w:szCs w:val="24"/>
+        </w:rPr>
+        <w:t>Marital Status:</w:t>
+      </w:r>
+      <w:r>
+        <w:rPr>
+          <w:rFonts w:ascii="Times New Roman" w:eastAsia="Times New Roman" w:hAnsi="Times New Roman" w:cs="Times New Roman"/>
+          <w:sz w:val="24"/>
+          <w:szCs w:val="24"/>
+        </w:rPr>
+        <w:t> </w:t>
+      </w:r>
+      <w:proofErr w:type="spellStart"/>
+      <w:r>
+        <w:rPr>
+          <w:rFonts w:ascii="Times New Roman" w:eastAsia="Times New Roman" w:hAnsi="Times New Roman" w:cs="Times New Roman"/>
+          <w:sz w:val="24"/>
+          <w:szCs w:val="24"/>
+        </w:rPr>
+        <w:t>Un</w:t>
+      </w:r>
+      <w:r>
+        <w:rPr>
+          <w:rFonts w:ascii="Times New Roman" w:eastAsia="Times New Roman" w:hAnsi="Times New Roman" w:cs="Times New Roman"/>
+          <w:sz w:val="24"/>
+          <w:szCs w:val="24"/>
+        </w:rPr>
+        <w:t>Married</w:t>
+      </w:r>
+      <w:proofErr w:type="spellEnd"/>
+    </w:p>
+    <w:p>
+      <w:pPr>
+        <w:numPr>
+          <w:ilvl w:val="0"/>
+          <w:numId w:val="4"/>
+        </w:numPr>
+        <w:spacing w:after="0" w:line="240" w:lineRule="auto"/>
+        <w:ind w:left="0"/>
+        <w:rPr>
+          <w:rFonts w:ascii="Times New Roman" w:eastAsia="Times New Roman" w:hAnsi="Times New Roman" w:cs="Times New Roman"/>
+          <w:sz w:val="24"/>
+          <w:szCs w:val="24"/>
+        </w:rPr>
+      </w:pPr>
+      <w:r>
+        <w:rPr>
+          <w:rFonts w:ascii="Times New Roman" w:eastAsia="Times New Roman" w:hAnsi="Times New Roman" w:cs="Times New Roman"/>
+          <w:b/>
+          <w:bCs/>
+          <w:sz w:val="24"/>
+          <w:szCs w:val="24"/>
+        </w:rPr>
+        <w:t>Nationality:</w:t>
+      </w:r>
+      <w:r>
+        <w:rPr>
+          <w:rFonts w:ascii="Times New Roman" w:eastAsia="Times New Roman" w:hAnsi="Times New Roman" w:cs="Times New Roman"/>
+          <w:sz w:val="24"/>
+          <w:szCs w:val="24"/>
+        </w:rPr>
+        <w:t> Bangladeshi (By birth)</w:t>
+      </w:r>
+    </w:p>
+    <w:p>
+      <w:pPr>
+        <w:numPr>
+          <w:ilvl w:val="0"/>
+          <w:numId w:val="4"/>
+        </w:numPr>
+        <w:spacing w:after="0" w:line="240" w:lineRule="auto"/>
+        <w:ind w:left="0"/>
+        <w:rPr>
+          <w:rFonts w:ascii="Times New Roman" w:eastAsia="Times New Roman" w:hAnsi="Times New Roman" w:cs="Times New Roman"/>
+          <w:sz w:val="24"/>
+          <w:szCs w:val="24"/>
+        </w:rPr>
+      </w:pPr>
+      <w:r>
+        <w:rPr>
+          <w:rFonts w:ascii="Times New Roman" w:eastAsia="Times New Roman" w:hAnsi="Times New Roman" w:cs="Times New Roman"/>
+          <w:b/>
+          <w:bCs/>
+          <w:sz w:val="24"/>
+          <w:szCs w:val="24"/>
+        </w:rPr>
+        <w:t>Birth Res:</w:t>
+      </w:r>
+      <w:r>
+        <w:rPr>
+          <w:rFonts w:ascii="Times New Roman" w:eastAsia="Times New Roman" w:hAnsi="Times New Roman" w:cs="Times New Roman"/>
+          <w:sz w:val="24"/>
+          <w:szCs w:val="24"/>
+        </w:rPr>
+        <w:t> 20048718623025848</w:t>
+      </w:r>
+    </w:p>
+    <w:p>
+      <w:pPr>
+        <w:numPr>
+          <w:ilvl w:val="0"/>
+          <w:numId w:val="4"/>
+        </w:numPr>
+        <w:spacing w:after="0" w:line="240" w:lineRule="auto"/>
+        <w:ind w:left="0"/>
+        <w:rPr>
+          <w:rFonts w:ascii="Times New Roman" w:eastAsia="Times New Roman" w:hAnsi="Times New Roman" w:cs="Times New Roman"/>
+          <w:sz w:val="24"/>
+          <w:szCs w:val="24"/>
+        </w:rPr>
+      </w:pPr>
     </w:p>
     <w:p>
       <w:pPr>
@@ -1480,14 +2054,14 @@
           <w:sz w:val="27"/>
           <w:szCs w:val="27"/>
         </w:rPr>
-        <w:t>Personal Information:</w:t>
+        <w:t>Language Proficiency:</w:t>
       </w:r>
     </w:p>
     <w:p>
       <w:pPr>
         <w:numPr>
           <w:ilvl w:val="0"/>
-          <w:numId w:val="4"/>
+          <w:numId w:val="5"/>
         </w:numPr>
         <w:spacing w:after="0" w:line="240" w:lineRule="auto"/>
         <w:ind w:left="0"/>
@@ -1500,27 +2074,17 @@
       <w:r>
         <w:rPr>
           <w:rFonts w:ascii="Times New Roman" w:eastAsia="Times New Roman" w:hAnsi="Times New Roman" w:cs="Times New Roman"/>
-          <w:b/>
-          <w:bCs/>
-          <w:sz w:val="24"/>
-          <w:szCs w:val="24"/>
-        </w:rPr>
-        <w:t>Full Name:</w:t>
-      </w:r>
-      <w:r>
-        <w:rPr>
-          <w:rFonts w:ascii="Times New Roman" w:eastAsia="Times New Roman" w:hAnsi="Times New Roman" w:cs="Times New Roman"/>
-          <w:sz w:val="24"/>
-          <w:szCs w:val="24"/>
-        </w:rPr>
-        <w:t> MD AL AMIN</w:t>
+          <w:sz w:val="24"/>
+          <w:szCs w:val="24"/>
+        </w:rPr>
+        <w:t>Bengali: Have good command in reading, writing, listening &amp; speaking.</w:t>
       </w:r>
     </w:p>
     <w:p>
       <w:pPr>
         <w:numPr>
           <w:ilvl w:val="0"/>
-          <w:numId w:val="4"/>
+          <w:numId w:val="5"/>
         </w:numPr>
         <w:spacing w:after="0" w:line="240" w:lineRule="auto"/>
         <w:ind w:left="0"/>
@@ -1533,45 +2097,17 @@
       <w:r>
         <w:rPr>
           <w:rFonts w:ascii="Times New Roman" w:eastAsia="Times New Roman" w:hAnsi="Times New Roman" w:cs="Times New Roman"/>
-          <w:b/>
-          <w:bCs/>
-          <w:sz w:val="24"/>
-          <w:szCs w:val="24"/>
-        </w:rPr>
-        <w:t>Father’s Name:</w:t>
-      </w:r>
-      <w:r>
-        <w:rPr>
-          <w:rFonts w:ascii="Times New Roman" w:eastAsia="Times New Roman" w:hAnsi="Times New Roman" w:cs="Times New Roman"/>
-          <w:sz w:val="24"/>
-          <w:szCs w:val="24"/>
-        </w:rPr>
-        <w:t xml:space="preserve"> Md </w:t>
-      </w:r>
-      <w:proofErr w:type="spellStart"/>
-      <w:r>
-        <w:rPr>
-          <w:rFonts w:ascii="Times New Roman" w:eastAsia="Times New Roman" w:hAnsi="Times New Roman" w:cs="Times New Roman"/>
-          <w:sz w:val="24"/>
-          <w:szCs w:val="24"/>
-        </w:rPr>
-        <w:t>Mijanur</w:t>
-      </w:r>
-      <w:proofErr w:type="spellEnd"/>
-      <w:r>
-        <w:rPr>
-          <w:rFonts w:ascii="Times New Roman" w:eastAsia="Times New Roman" w:hAnsi="Times New Roman" w:cs="Times New Roman"/>
-          <w:sz w:val="24"/>
-          <w:szCs w:val="24"/>
-        </w:rPr>
-        <w:t xml:space="preserve"> Rahman</w:t>
+          <w:sz w:val="24"/>
+          <w:szCs w:val="24"/>
+        </w:rPr>
+        <w:t>English: Have good command in reading, writing, listening &amp; speaking.</w:t>
       </w:r>
     </w:p>
     <w:p>
       <w:pPr>
         <w:numPr>
           <w:ilvl w:val="0"/>
-          <w:numId w:val="4"/>
+          <w:numId w:val="5"/>
         </w:numPr>
         <w:spacing w:after="0" w:line="240" w:lineRule="auto"/>
         <w:ind w:left="0"/>
@@ -1581,631 +2117,6 @@
           <w:szCs w:val="24"/>
         </w:rPr>
       </w:pPr>
-      <w:r>
-        <w:rPr>
-          <w:rFonts w:ascii="Times New Roman" w:eastAsia="Times New Roman" w:hAnsi="Times New Roman" w:cs="Times New Roman"/>
-          <w:b/>
-          <w:bCs/>
-          <w:sz w:val="24"/>
-          <w:szCs w:val="24"/>
-        </w:rPr>
-        <w:t>Mother’s Name:</w:t>
-      </w:r>
-      <w:r>
-        <w:rPr>
-          <w:rFonts w:ascii="Times New Roman" w:eastAsia="Times New Roman" w:hAnsi="Times New Roman" w:cs="Times New Roman"/>
-          <w:sz w:val="24"/>
-          <w:szCs w:val="24"/>
-        </w:rPr>
-        <w:t> </w:t>
-      </w:r>
-      <w:proofErr w:type="spellStart"/>
-      <w:r>
-        <w:rPr>
-          <w:rFonts w:ascii="Times New Roman" w:eastAsia="Times New Roman" w:hAnsi="Times New Roman" w:cs="Times New Roman"/>
-          <w:sz w:val="24"/>
-          <w:szCs w:val="24"/>
-        </w:rPr>
-        <w:t>Khaleda</w:t>
-      </w:r>
-      <w:proofErr w:type="spellEnd"/>
-      <w:r>
-        <w:rPr>
-          <w:rFonts w:ascii="Times New Roman" w:eastAsia="Times New Roman" w:hAnsi="Times New Roman" w:cs="Times New Roman"/>
-          <w:sz w:val="24"/>
-          <w:szCs w:val="24"/>
-        </w:rPr>
-        <w:t xml:space="preserve"> Begum</w:t>
-      </w:r>
-    </w:p>
-    <w:p>
-      <w:pPr>
-        <w:numPr>
-          <w:ilvl w:val="0"/>
-          <w:numId w:val="4"/>
-        </w:numPr>
-        <w:spacing w:after="0" w:line="240" w:lineRule="auto"/>
-        <w:ind w:left="0"/>
-        <w:rPr>
-          <w:rFonts w:ascii="Times New Roman" w:eastAsia="Times New Roman" w:hAnsi="Times New Roman" w:cs="Times New Roman"/>
-          <w:sz w:val="24"/>
-          <w:szCs w:val="24"/>
-        </w:rPr>
-      </w:pPr>
-      <w:r>
-        <w:rPr>
-          <w:rFonts w:ascii="Times New Roman" w:eastAsia="Times New Roman" w:hAnsi="Times New Roman" w:cs="Times New Roman"/>
-          <w:b/>
-          <w:bCs/>
-          <w:sz w:val="24"/>
-          <w:szCs w:val="24"/>
-        </w:rPr>
-        <w:t>Present Address:</w:t>
-      </w:r>
-      <w:r>
-        <w:rPr>
-          <w:rFonts w:ascii="Times New Roman" w:eastAsia="Times New Roman" w:hAnsi="Times New Roman" w:cs="Times New Roman"/>
-          <w:sz w:val="24"/>
-          <w:szCs w:val="24"/>
-        </w:rPr>
-        <w:t> </w:t>
-      </w:r>
-      <w:proofErr w:type="spellStart"/>
-      <w:r>
-        <w:rPr>
-          <w:rFonts w:ascii="Times New Roman" w:eastAsia="Times New Roman" w:hAnsi="Times New Roman" w:cs="Times New Roman"/>
-          <w:sz w:val="24"/>
-          <w:szCs w:val="24"/>
-        </w:rPr>
-        <w:t>Vill</w:t>
-      </w:r>
-      <w:proofErr w:type="spellEnd"/>
-      <w:r>
-        <w:rPr>
-          <w:rFonts w:ascii="Times New Roman" w:eastAsia="Times New Roman" w:hAnsi="Times New Roman" w:cs="Times New Roman"/>
-          <w:sz w:val="24"/>
-          <w:szCs w:val="24"/>
-        </w:rPr>
-        <w:t xml:space="preserve">: </w:t>
-      </w:r>
-      <w:proofErr w:type="spellStart"/>
-      <w:r>
-        <w:rPr>
-          <w:rFonts w:ascii="Times New Roman" w:eastAsia="Times New Roman" w:hAnsi="Times New Roman" w:cs="Times New Roman"/>
-          <w:sz w:val="24"/>
-          <w:szCs w:val="24"/>
-        </w:rPr>
-        <w:t>Khosalkhali</w:t>
-      </w:r>
-      <w:proofErr w:type="spellEnd"/>
-      <w:r>
-        <w:rPr>
-          <w:rFonts w:ascii="Times New Roman" w:eastAsia="Times New Roman" w:hAnsi="Times New Roman" w:cs="Times New Roman"/>
-          <w:sz w:val="24"/>
-          <w:szCs w:val="24"/>
-        </w:rPr>
-        <w:t xml:space="preserve">, P.O: </w:t>
-      </w:r>
-      <w:proofErr w:type="spellStart"/>
-      <w:r>
-        <w:rPr>
-          <w:rFonts w:ascii="Times New Roman" w:eastAsia="Times New Roman" w:hAnsi="Times New Roman" w:cs="Times New Roman"/>
-          <w:sz w:val="24"/>
-          <w:szCs w:val="24"/>
-        </w:rPr>
-        <w:t>Kadamtala</w:t>
-      </w:r>
-      <w:proofErr w:type="spellEnd"/>
-      <w:r>
-        <w:rPr>
-          <w:rFonts w:ascii="Times New Roman" w:eastAsia="Times New Roman" w:hAnsi="Times New Roman" w:cs="Times New Roman"/>
-          <w:sz w:val="24"/>
-          <w:szCs w:val="24"/>
-        </w:rPr>
-        <w:t xml:space="preserve">, P.S: </w:t>
-      </w:r>
-      <w:proofErr w:type="spellStart"/>
-      <w:r>
-        <w:rPr>
-          <w:rFonts w:ascii="Times New Roman" w:eastAsia="Times New Roman" w:hAnsi="Times New Roman" w:cs="Times New Roman"/>
-          <w:sz w:val="24"/>
-          <w:szCs w:val="24"/>
-        </w:rPr>
-        <w:t>Shyamnagar</w:t>
-      </w:r>
-      <w:proofErr w:type="spellEnd"/>
-      <w:r>
-        <w:rPr>
-          <w:rFonts w:ascii="Times New Roman" w:eastAsia="Times New Roman" w:hAnsi="Times New Roman" w:cs="Times New Roman"/>
-          <w:sz w:val="24"/>
-          <w:szCs w:val="24"/>
-        </w:rPr>
-        <w:t xml:space="preserve">, </w:t>
-      </w:r>
-      <w:proofErr w:type="spellStart"/>
-      <w:r>
-        <w:rPr>
-          <w:rFonts w:ascii="Times New Roman" w:eastAsia="Times New Roman" w:hAnsi="Times New Roman" w:cs="Times New Roman"/>
-          <w:sz w:val="24"/>
-          <w:szCs w:val="24"/>
-        </w:rPr>
-        <w:t>Dist</w:t>
-      </w:r>
-      <w:proofErr w:type="spellEnd"/>
-      <w:r>
-        <w:rPr>
-          <w:rFonts w:ascii="Times New Roman" w:eastAsia="Times New Roman" w:hAnsi="Times New Roman" w:cs="Times New Roman"/>
-          <w:sz w:val="24"/>
-          <w:szCs w:val="24"/>
-        </w:rPr>
-        <w:t xml:space="preserve">: </w:t>
-      </w:r>
-      <w:proofErr w:type="spellStart"/>
-      <w:r>
-        <w:rPr>
-          <w:rFonts w:ascii="Times New Roman" w:eastAsia="Times New Roman" w:hAnsi="Times New Roman" w:cs="Times New Roman"/>
-          <w:sz w:val="24"/>
-          <w:szCs w:val="24"/>
-        </w:rPr>
-        <w:t>Satkhira</w:t>
-      </w:r>
-      <w:proofErr w:type="spellEnd"/>
-      <w:r>
-        <w:rPr>
-          <w:rFonts w:ascii="Times New Roman" w:eastAsia="Times New Roman" w:hAnsi="Times New Roman" w:cs="Times New Roman"/>
-          <w:sz w:val="24"/>
-          <w:szCs w:val="24"/>
-        </w:rPr>
-        <w:t>.</w:t>
-      </w:r>
-    </w:p>
-    <w:p>
-      <w:pPr>
-        <w:numPr>
-          <w:ilvl w:val="0"/>
-          <w:numId w:val="4"/>
-        </w:numPr>
-        <w:spacing w:after="0" w:line="240" w:lineRule="auto"/>
-        <w:ind w:left="0"/>
-        <w:rPr>
-          <w:rFonts w:ascii="Times New Roman" w:eastAsia="Times New Roman" w:hAnsi="Times New Roman" w:cs="Times New Roman"/>
-          <w:sz w:val="24"/>
-          <w:szCs w:val="24"/>
-        </w:rPr>
-      </w:pPr>
-      <w:r>
-        <w:rPr>
-          <w:rFonts w:ascii="Times New Roman" w:eastAsia="Times New Roman" w:hAnsi="Times New Roman" w:cs="Times New Roman"/>
-          <w:b/>
-          <w:bCs/>
-          <w:sz w:val="24"/>
-          <w:szCs w:val="24"/>
-        </w:rPr>
-        <w:t>Permanent Address:</w:t>
-      </w:r>
-      <w:r>
-        <w:rPr>
-          <w:rFonts w:ascii="Times New Roman" w:eastAsia="Times New Roman" w:hAnsi="Times New Roman" w:cs="Times New Roman"/>
-          <w:sz w:val="24"/>
-          <w:szCs w:val="24"/>
-        </w:rPr>
-        <w:t> </w:t>
-      </w:r>
-      <w:proofErr w:type="spellStart"/>
-      <w:r>
-        <w:rPr>
-          <w:rFonts w:ascii="Times New Roman" w:eastAsia="Times New Roman" w:hAnsi="Times New Roman" w:cs="Times New Roman"/>
-          <w:sz w:val="24"/>
-          <w:szCs w:val="24"/>
-        </w:rPr>
-        <w:t>Vill</w:t>
-      </w:r>
-      <w:proofErr w:type="spellEnd"/>
-      <w:r>
-        <w:rPr>
-          <w:rFonts w:ascii="Times New Roman" w:eastAsia="Times New Roman" w:hAnsi="Times New Roman" w:cs="Times New Roman"/>
-          <w:sz w:val="24"/>
-          <w:szCs w:val="24"/>
-        </w:rPr>
-        <w:t xml:space="preserve">: </w:t>
-      </w:r>
-      <w:proofErr w:type="spellStart"/>
-      <w:r>
-        <w:rPr>
-          <w:rFonts w:ascii="Times New Roman" w:eastAsia="Times New Roman" w:hAnsi="Times New Roman" w:cs="Times New Roman"/>
-          <w:sz w:val="24"/>
-          <w:szCs w:val="24"/>
-        </w:rPr>
-        <w:t>Khosalkhali</w:t>
-      </w:r>
-      <w:proofErr w:type="spellEnd"/>
-      <w:r>
-        <w:rPr>
-          <w:rFonts w:ascii="Times New Roman" w:eastAsia="Times New Roman" w:hAnsi="Times New Roman" w:cs="Times New Roman"/>
-          <w:sz w:val="24"/>
-          <w:szCs w:val="24"/>
-        </w:rPr>
-        <w:t xml:space="preserve">, P.O: </w:t>
-      </w:r>
-      <w:proofErr w:type="spellStart"/>
-      <w:r>
-        <w:rPr>
-          <w:rFonts w:ascii="Times New Roman" w:eastAsia="Times New Roman" w:hAnsi="Times New Roman" w:cs="Times New Roman"/>
-          <w:sz w:val="24"/>
-          <w:szCs w:val="24"/>
-        </w:rPr>
-        <w:t>Kadamtala</w:t>
-      </w:r>
-      <w:proofErr w:type="spellEnd"/>
-      <w:r>
-        <w:rPr>
-          <w:rFonts w:ascii="Times New Roman" w:eastAsia="Times New Roman" w:hAnsi="Times New Roman" w:cs="Times New Roman"/>
-          <w:sz w:val="24"/>
-          <w:szCs w:val="24"/>
-        </w:rPr>
-        <w:t xml:space="preserve">, P.S: </w:t>
-      </w:r>
-      <w:proofErr w:type="spellStart"/>
-      <w:r>
-        <w:rPr>
-          <w:rFonts w:ascii="Times New Roman" w:eastAsia="Times New Roman" w:hAnsi="Times New Roman" w:cs="Times New Roman"/>
-          <w:sz w:val="24"/>
-          <w:szCs w:val="24"/>
-        </w:rPr>
-        <w:t>Shyamnagar</w:t>
-      </w:r>
-      <w:proofErr w:type="spellEnd"/>
-      <w:r>
-        <w:rPr>
-          <w:rFonts w:ascii="Times New Roman" w:eastAsia="Times New Roman" w:hAnsi="Times New Roman" w:cs="Times New Roman"/>
-          <w:sz w:val="24"/>
-          <w:szCs w:val="24"/>
-        </w:rPr>
-        <w:t xml:space="preserve">, </w:t>
-      </w:r>
-      <w:proofErr w:type="spellStart"/>
-      <w:r>
-        <w:rPr>
-          <w:rFonts w:ascii="Times New Roman" w:eastAsia="Times New Roman" w:hAnsi="Times New Roman" w:cs="Times New Roman"/>
-          <w:sz w:val="24"/>
-          <w:szCs w:val="24"/>
-        </w:rPr>
-        <w:t>Dist</w:t>
-      </w:r>
-      <w:proofErr w:type="spellEnd"/>
-      <w:r>
-        <w:rPr>
-          <w:rFonts w:ascii="Times New Roman" w:eastAsia="Times New Roman" w:hAnsi="Times New Roman" w:cs="Times New Roman"/>
-          <w:sz w:val="24"/>
-          <w:szCs w:val="24"/>
-        </w:rPr>
-        <w:t xml:space="preserve">: </w:t>
-      </w:r>
-      <w:proofErr w:type="spellStart"/>
-      <w:r>
-        <w:rPr>
-          <w:rFonts w:ascii="Times New Roman" w:eastAsia="Times New Roman" w:hAnsi="Times New Roman" w:cs="Times New Roman"/>
-          <w:sz w:val="24"/>
-          <w:szCs w:val="24"/>
-        </w:rPr>
-        <w:t>Satkhira</w:t>
-      </w:r>
-      <w:proofErr w:type="spellEnd"/>
-      <w:r>
-        <w:rPr>
-          <w:rFonts w:ascii="Times New Roman" w:eastAsia="Times New Roman" w:hAnsi="Times New Roman" w:cs="Times New Roman"/>
-          <w:sz w:val="24"/>
-          <w:szCs w:val="24"/>
-        </w:rPr>
-        <w:t>.</w:t>
-      </w:r>
-    </w:p>
-    <w:p>
-      <w:pPr>
-        <w:numPr>
-          <w:ilvl w:val="0"/>
-          <w:numId w:val="4"/>
-        </w:numPr>
-        <w:spacing w:after="0" w:line="240" w:lineRule="auto"/>
-        <w:ind w:left="0"/>
-        <w:rPr>
-          <w:rFonts w:ascii="Times New Roman" w:eastAsia="Times New Roman" w:hAnsi="Times New Roman" w:cs="Times New Roman"/>
-          <w:sz w:val="24"/>
-          <w:szCs w:val="24"/>
-        </w:rPr>
-      </w:pPr>
-      <w:r>
-        <w:rPr>
-          <w:rFonts w:ascii="Times New Roman" w:eastAsia="Times New Roman" w:hAnsi="Times New Roman" w:cs="Times New Roman"/>
-          <w:b/>
-          <w:bCs/>
-          <w:sz w:val="24"/>
-          <w:szCs w:val="24"/>
-        </w:rPr>
-        <w:t>Home District:</w:t>
-      </w:r>
-      <w:r>
-        <w:rPr>
-          <w:rFonts w:ascii="Times New Roman" w:eastAsia="Times New Roman" w:hAnsi="Times New Roman" w:cs="Times New Roman"/>
-          <w:sz w:val="24"/>
-          <w:szCs w:val="24"/>
-        </w:rPr>
-        <w:t> </w:t>
-      </w:r>
-      <w:proofErr w:type="spellStart"/>
-      <w:r>
-        <w:rPr>
-          <w:rFonts w:ascii="Times New Roman" w:eastAsia="Times New Roman" w:hAnsi="Times New Roman" w:cs="Times New Roman"/>
-          <w:sz w:val="24"/>
-          <w:szCs w:val="24"/>
-        </w:rPr>
-        <w:t>Satkhira</w:t>
-      </w:r>
-      <w:proofErr w:type="spellEnd"/>
-    </w:p>
-    <w:p>
-      <w:pPr>
-        <w:numPr>
-          <w:ilvl w:val="0"/>
-          <w:numId w:val="4"/>
-        </w:numPr>
-        <w:spacing w:after="0" w:line="240" w:lineRule="auto"/>
-        <w:ind w:left="0"/>
-        <w:rPr>
-          <w:rFonts w:ascii="Times New Roman" w:eastAsia="Times New Roman" w:hAnsi="Times New Roman" w:cs="Times New Roman"/>
-          <w:sz w:val="24"/>
-          <w:szCs w:val="24"/>
-        </w:rPr>
-      </w:pPr>
-      <w:r>
-        <w:rPr>
-          <w:rFonts w:ascii="Times New Roman" w:eastAsia="Times New Roman" w:hAnsi="Times New Roman" w:cs="Times New Roman"/>
-          <w:b/>
-          <w:bCs/>
-          <w:sz w:val="24"/>
-          <w:szCs w:val="24"/>
-        </w:rPr>
-        <w:t>Date of Birth:</w:t>
-      </w:r>
-      <w:r>
-        <w:rPr>
-          <w:rFonts w:ascii="Times New Roman" w:eastAsia="Times New Roman" w:hAnsi="Times New Roman" w:cs="Times New Roman"/>
-          <w:sz w:val="24"/>
-          <w:szCs w:val="24"/>
-        </w:rPr>
-        <w:t> 16-06-2004</w:t>
-      </w:r>
-    </w:p>
-    <w:p>
-      <w:pPr>
-        <w:numPr>
-          <w:ilvl w:val="0"/>
-          <w:numId w:val="4"/>
-        </w:numPr>
-        <w:spacing w:after="0" w:line="240" w:lineRule="auto"/>
-        <w:ind w:left="0"/>
-        <w:rPr>
-          <w:rFonts w:ascii="Times New Roman" w:eastAsia="Times New Roman" w:hAnsi="Times New Roman" w:cs="Times New Roman"/>
-          <w:sz w:val="24"/>
-          <w:szCs w:val="24"/>
-        </w:rPr>
-      </w:pPr>
-      <w:r>
-        <w:rPr>
-          <w:rFonts w:ascii="Times New Roman" w:eastAsia="Times New Roman" w:hAnsi="Times New Roman" w:cs="Times New Roman"/>
-          <w:b/>
-          <w:bCs/>
-          <w:sz w:val="24"/>
-          <w:szCs w:val="24"/>
-        </w:rPr>
-        <w:t>Height:</w:t>
-      </w:r>
-      <w:r>
-        <w:rPr>
-          <w:rFonts w:ascii="Times New Roman" w:eastAsia="Times New Roman" w:hAnsi="Times New Roman" w:cs="Times New Roman"/>
-          <w:sz w:val="24"/>
-          <w:szCs w:val="24"/>
-        </w:rPr>
-        <w:t> 5’ - 5”</w:t>
-      </w:r>
-    </w:p>
-    <w:p>
-      <w:pPr>
-        <w:numPr>
-          <w:ilvl w:val="0"/>
-          <w:numId w:val="4"/>
-        </w:numPr>
-        <w:spacing w:after="0" w:line="240" w:lineRule="auto"/>
-        <w:ind w:left="0"/>
-        <w:rPr>
-          <w:rFonts w:ascii="Times New Roman" w:eastAsia="Times New Roman" w:hAnsi="Times New Roman" w:cs="Times New Roman"/>
-          <w:sz w:val="24"/>
-          <w:szCs w:val="24"/>
-        </w:rPr>
-      </w:pPr>
-      <w:r>
-        <w:rPr>
-          <w:rFonts w:ascii="Times New Roman" w:eastAsia="Times New Roman" w:hAnsi="Times New Roman" w:cs="Times New Roman"/>
-          <w:b/>
-          <w:bCs/>
-          <w:sz w:val="24"/>
-          <w:szCs w:val="24"/>
-        </w:rPr>
-        <w:t>Weight:</w:t>
-      </w:r>
-      <w:r>
-        <w:rPr>
-          <w:rFonts w:ascii="Times New Roman" w:eastAsia="Times New Roman" w:hAnsi="Times New Roman" w:cs="Times New Roman"/>
-          <w:sz w:val="24"/>
-          <w:szCs w:val="24"/>
-        </w:rPr>
-        <w:t> 52 kg</w:t>
-      </w:r>
-    </w:p>
-    <w:p>
-      <w:pPr>
-        <w:numPr>
-          <w:ilvl w:val="0"/>
-          <w:numId w:val="4"/>
-        </w:numPr>
-        <w:spacing w:after="0" w:line="240" w:lineRule="auto"/>
-        <w:ind w:left="0"/>
-        <w:rPr>
-          <w:rFonts w:ascii="Times New Roman" w:eastAsia="Times New Roman" w:hAnsi="Times New Roman" w:cs="Times New Roman"/>
-          <w:sz w:val="24"/>
-          <w:szCs w:val="24"/>
-        </w:rPr>
-      </w:pPr>
-      <w:r>
-        <w:rPr>
-          <w:rFonts w:ascii="Times New Roman" w:eastAsia="Times New Roman" w:hAnsi="Times New Roman" w:cs="Times New Roman"/>
-          <w:b/>
-          <w:bCs/>
-          <w:sz w:val="24"/>
-          <w:szCs w:val="24"/>
-        </w:rPr>
-        <w:t>Blood Group:</w:t>
-      </w:r>
-      <w:r>
-        <w:rPr>
-          <w:rFonts w:ascii="Times New Roman" w:eastAsia="Times New Roman" w:hAnsi="Times New Roman" w:cs="Times New Roman"/>
-          <w:sz w:val="24"/>
-          <w:szCs w:val="24"/>
-        </w:rPr>
-        <w:t> O (+)</w:t>
-      </w:r>
-    </w:p>
-    <w:p>
-      <w:pPr>
-        <w:numPr>
-          <w:ilvl w:val="0"/>
-          <w:numId w:val="4"/>
-        </w:numPr>
-        <w:spacing w:after="0" w:line="240" w:lineRule="auto"/>
-        <w:ind w:left="0"/>
-        <w:rPr>
-          <w:rFonts w:ascii="Times New Roman" w:eastAsia="Times New Roman" w:hAnsi="Times New Roman" w:cs="Times New Roman"/>
-          <w:sz w:val="24"/>
-          <w:szCs w:val="24"/>
-        </w:rPr>
-      </w:pPr>
-      <w:r>
-        <w:rPr>
-          <w:rFonts w:ascii="Times New Roman" w:eastAsia="Times New Roman" w:hAnsi="Times New Roman" w:cs="Times New Roman"/>
-          <w:b/>
-          <w:bCs/>
-          <w:sz w:val="24"/>
-          <w:szCs w:val="24"/>
-        </w:rPr>
-        <w:t>Religious Belief:</w:t>
-      </w:r>
-      <w:r>
-        <w:rPr>
-          <w:rFonts w:ascii="Times New Roman" w:eastAsia="Times New Roman" w:hAnsi="Times New Roman" w:cs="Times New Roman"/>
-          <w:sz w:val="24"/>
-          <w:szCs w:val="24"/>
-        </w:rPr>
-        <w:t> Islam</w:t>
-      </w:r>
-    </w:p>
-    <w:p>
-      <w:pPr>
-        <w:numPr>
-          <w:ilvl w:val="0"/>
-          <w:numId w:val="4"/>
-        </w:numPr>
-        <w:spacing w:after="0" w:line="240" w:lineRule="auto"/>
-        <w:ind w:left="0"/>
-        <w:rPr>
-          <w:rFonts w:ascii="Times New Roman" w:eastAsia="Times New Roman" w:hAnsi="Times New Roman" w:cs="Times New Roman"/>
-          <w:sz w:val="24"/>
-          <w:szCs w:val="24"/>
-        </w:rPr>
-      </w:pPr>
-      <w:r>
-        <w:rPr>
-          <w:rFonts w:ascii="Times New Roman" w:eastAsia="Times New Roman" w:hAnsi="Times New Roman" w:cs="Times New Roman"/>
-          <w:b/>
-          <w:bCs/>
-          <w:sz w:val="24"/>
-          <w:szCs w:val="24"/>
-        </w:rPr>
-        <w:t>Marital Status:</w:t>
-      </w:r>
-      <w:r>
-        <w:rPr>
-          <w:rFonts w:ascii="Times New Roman" w:eastAsia="Times New Roman" w:hAnsi="Times New Roman" w:cs="Times New Roman"/>
-          <w:sz w:val="24"/>
-          <w:szCs w:val="24"/>
-        </w:rPr>
-        <w:t> Married</w:t>
-      </w:r>
-    </w:p>
-    <w:p>
-      <w:pPr>
-        <w:numPr>
-          <w:ilvl w:val="0"/>
-          <w:numId w:val="4"/>
-        </w:numPr>
-        <w:spacing w:after="0" w:line="240" w:lineRule="auto"/>
-        <w:ind w:left="0"/>
-        <w:rPr>
-          <w:rFonts w:ascii="Times New Roman" w:eastAsia="Times New Roman" w:hAnsi="Times New Roman" w:cs="Times New Roman"/>
-          <w:sz w:val="24"/>
-          <w:szCs w:val="24"/>
-        </w:rPr>
-      </w:pPr>
-      <w:r>
-        <w:rPr>
-          <w:rFonts w:ascii="Times New Roman" w:eastAsia="Times New Roman" w:hAnsi="Times New Roman" w:cs="Times New Roman"/>
-          <w:b/>
-          <w:bCs/>
-          <w:sz w:val="24"/>
-          <w:szCs w:val="24"/>
-        </w:rPr>
-        <w:t>Nationality:</w:t>
-      </w:r>
-      <w:r>
-        <w:rPr>
-          <w:rFonts w:ascii="Times New Roman" w:eastAsia="Times New Roman" w:hAnsi="Times New Roman" w:cs="Times New Roman"/>
-          <w:sz w:val="24"/>
-          <w:szCs w:val="24"/>
-        </w:rPr>
-        <w:t> Bangladeshi (By birth)</w:t>
-      </w:r>
-    </w:p>
-    <w:p>
-      <w:pPr>
-        <w:numPr>
-          <w:ilvl w:val="0"/>
-          <w:numId w:val="4"/>
-        </w:numPr>
-        <w:spacing w:after="0" w:line="240" w:lineRule="auto"/>
-        <w:ind w:left="0"/>
-        <w:rPr>
-          <w:rFonts w:ascii="Times New Roman" w:eastAsia="Times New Roman" w:hAnsi="Times New Roman" w:cs="Times New Roman"/>
-          <w:sz w:val="24"/>
-          <w:szCs w:val="24"/>
-        </w:rPr>
-      </w:pPr>
-      <w:r>
-        <w:rPr>
-          <w:rFonts w:ascii="Times New Roman" w:eastAsia="Times New Roman" w:hAnsi="Times New Roman" w:cs="Times New Roman"/>
-          <w:b/>
-          <w:bCs/>
-          <w:sz w:val="24"/>
-          <w:szCs w:val="24"/>
-        </w:rPr>
-        <w:t>Birth Res:</w:t>
-      </w:r>
-      <w:r>
-        <w:rPr>
-          <w:rFonts w:ascii="Times New Roman" w:eastAsia="Times New Roman" w:hAnsi="Times New Roman" w:cs="Times New Roman"/>
-          <w:sz w:val="24"/>
-          <w:szCs w:val="24"/>
-        </w:rPr>
-        <w:t> 20048718623025848</w:t>
-      </w:r>
     </w:p>
     <w:p>
       <w:pPr>
@@ -2233,53 +2144,361 @@
           <w:sz w:val="27"/>
           <w:szCs w:val="27"/>
         </w:rPr>
-        <w:t>Language Proficiency:</w:t>
-      </w:r>
-    </w:p>
-    <w:p>
-      <w:pPr>
-        <w:numPr>
-          <w:ilvl w:val="0"/>
-          <w:numId w:val="5"/>
-        </w:numPr>
-        <w:spacing w:after="0" w:line="240" w:lineRule="auto"/>
-        <w:ind w:left="0"/>
-        <w:rPr>
-          <w:rFonts w:ascii="Times New Roman" w:eastAsia="Times New Roman" w:hAnsi="Times New Roman" w:cs="Times New Roman"/>
-          <w:sz w:val="24"/>
-          <w:szCs w:val="24"/>
-        </w:rPr>
-      </w:pPr>
-      <w:r>
-        <w:rPr>
-          <w:rFonts w:ascii="Times New Roman" w:eastAsia="Times New Roman" w:hAnsi="Times New Roman" w:cs="Times New Roman"/>
-          <w:sz w:val="24"/>
-          <w:szCs w:val="24"/>
-        </w:rPr>
-        <w:t>Bengali: Have good command in reading, writing, listening &amp; speaking.</w:t>
-      </w:r>
-    </w:p>
-    <w:p>
-      <w:pPr>
-        <w:numPr>
-          <w:ilvl w:val="0"/>
-          <w:numId w:val="5"/>
-        </w:numPr>
-        <w:spacing w:after="0" w:line="240" w:lineRule="auto"/>
-        <w:ind w:left="0"/>
-        <w:rPr>
-          <w:rFonts w:ascii="Times New Roman" w:eastAsia="Times New Roman" w:hAnsi="Times New Roman" w:cs="Times New Roman"/>
-          <w:sz w:val="24"/>
-          <w:szCs w:val="24"/>
-        </w:rPr>
-      </w:pPr>
-      <w:r>
-        <w:rPr>
-          <w:rFonts w:ascii="Times New Roman" w:eastAsia="Times New Roman" w:hAnsi="Times New Roman" w:cs="Times New Roman"/>
-          <w:sz w:val="24"/>
-          <w:szCs w:val="24"/>
-        </w:rPr>
-        <w:t>English: Have good command in reading, writing, listening &amp; speaking.</w:t>
+        <w:t>Reference:</w:t>
+      </w:r>
+    </w:p>
+    <w:p>
+      <w:pPr>
+        <w:spacing w:after="0" w:line="240" w:lineRule="auto"/>
+        <w:rPr>
+          <w:rFonts w:ascii="Times New Roman" w:eastAsia="Times New Roman" w:hAnsi="Times New Roman" w:cs="Times New Roman"/>
+          <w:sz w:val="24"/>
+          <w:szCs w:val="24"/>
+        </w:rPr>
+      </w:pPr>
+      <w:r>
+        <w:rPr>
+          <w:rFonts w:ascii="Times New Roman" w:eastAsia="Times New Roman" w:hAnsi="Times New Roman" w:cs="Times New Roman"/>
+          <w:b/>
+          <w:bCs/>
+          <w:sz w:val="24"/>
+          <w:szCs w:val="24"/>
+        </w:rPr>
+        <w:t xml:space="preserve">A) Md </w:t>
+      </w:r>
+      <w:proofErr w:type="spellStart"/>
+      <w:r>
+        <w:rPr>
+          <w:rFonts w:ascii="Times New Roman" w:eastAsia="Times New Roman" w:hAnsi="Times New Roman" w:cs="Times New Roman"/>
+          <w:b/>
+          <w:bCs/>
+          <w:sz w:val="24"/>
+          <w:szCs w:val="24"/>
+        </w:rPr>
+        <w:t>Mizanur</w:t>
+      </w:r>
+      <w:proofErr w:type="spellEnd"/>
+      <w:r>
+        <w:rPr>
+          <w:rFonts w:ascii="Times New Roman" w:eastAsia="Times New Roman" w:hAnsi="Times New Roman" w:cs="Times New Roman"/>
+          <w:b/>
+          <w:bCs/>
+          <w:sz w:val="24"/>
+          <w:szCs w:val="24"/>
+        </w:rPr>
+        <w:t xml:space="preserve"> Rahman</w:t>
+      </w:r>
+    </w:p>
+    <w:p>
+      <w:pPr>
+        <w:spacing w:after="0" w:line="240" w:lineRule="auto"/>
+        <w:rPr>
+          <w:rFonts w:ascii="Times New Roman" w:eastAsia="Times New Roman" w:hAnsi="Times New Roman" w:cs="Times New Roman"/>
+          <w:sz w:val="24"/>
+          <w:szCs w:val="24"/>
+        </w:rPr>
+      </w:pPr>
+      <w:r>
+        <w:rPr>
+          <w:rFonts w:ascii="Times New Roman" w:eastAsia="Times New Roman" w:hAnsi="Times New Roman" w:cs="Times New Roman"/>
+          <w:sz w:val="24"/>
+          <w:szCs w:val="24"/>
+        </w:rPr>
+        <w:t>Businessman,</w:t>
+      </w:r>
+    </w:p>
+    <w:p>
+      <w:pPr>
+        <w:spacing w:after="0" w:line="240" w:lineRule="auto"/>
+        <w:rPr>
+          <w:rFonts w:ascii="Times New Roman" w:eastAsia="Times New Roman" w:hAnsi="Times New Roman" w:cs="Times New Roman"/>
+          <w:sz w:val="24"/>
+          <w:szCs w:val="24"/>
+        </w:rPr>
+      </w:pPr>
+      <w:proofErr w:type="spellStart"/>
+      <w:r>
+        <w:rPr>
+          <w:rFonts w:ascii="Times New Roman" w:eastAsia="Times New Roman" w:hAnsi="Times New Roman" w:cs="Times New Roman"/>
+          <w:sz w:val="24"/>
+          <w:szCs w:val="24"/>
+        </w:rPr>
+        <w:t>Vai</w:t>
+      </w:r>
+      <w:proofErr w:type="spellEnd"/>
+      <w:r>
+        <w:rPr>
+          <w:rFonts w:ascii="Times New Roman" w:eastAsia="Times New Roman" w:hAnsi="Times New Roman" w:cs="Times New Roman"/>
+          <w:sz w:val="24"/>
+          <w:szCs w:val="24"/>
+        </w:rPr>
+        <w:t xml:space="preserve"> </w:t>
+      </w:r>
+      <w:proofErr w:type="spellStart"/>
+      <w:r>
+        <w:rPr>
+          <w:rFonts w:ascii="Times New Roman" w:eastAsia="Times New Roman" w:hAnsi="Times New Roman" w:cs="Times New Roman"/>
+          <w:sz w:val="24"/>
+          <w:szCs w:val="24"/>
+        </w:rPr>
+        <w:t>Vai</w:t>
+      </w:r>
+      <w:proofErr w:type="spellEnd"/>
+      <w:r>
+        <w:rPr>
+          <w:rFonts w:ascii="Times New Roman" w:eastAsia="Times New Roman" w:hAnsi="Times New Roman" w:cs="Times New Roman"/>
+          <w:sz w:val="24"/>
+          <w:szCs w:val="24"/>
+        </w:rPr>
+        <w:t xml:space="preserve"> </w:t>
+      </w:r>
+      <w:proofErr w:type="spellStart"/>
+      <w:r>
+        <w:rPr>
+          <w:rFonts w:ascii="Times New Roman" w:eastAsia="Times New Roman" w:hAnsi="Times New Roman" w:cs="Times New Roman"/>
+          <w:sz w:val="24"/>
+          <w:szCs w:val="24"/>
+        </w:rPr>
+        <w:t>Bastroloy</w:t>
+      </w:r>
+      <w:proofErr w:type="spellEnd"/>
+      <w:r>
+        <w:rPr>
+          <w:rFonts w:ascii="Times New Roman" w:eastAsia="Times New Roman" w:hAnsi="Times New Roman" w:cs="Times New Roman"/>
+          <w:sz w:val="24"/>
+          <w:szCs w:val="24"/>
+        </w:rPr>
+        <w:t>,</w:t>
+      </w:r>
+    </w:p>
+    <w:p>
+      <w:pPr>
+        <w:spacing w:after="0" w:line="240" w:lineRule="auto"/>
+        <w:rPr>
+          <w:rFonts w:ascii="Times New Roman" w:eastAsia="Times New Roman" w:hAnsi="Times New Roman" w:cs="Times New Roman"/>
+          <w:sz w:val="24"/>
+          <w:szCs w:val="24"/>
+        </w:rPr>
+      </w:pPr>
+      <w:proofErr w:type="spellStart"/>
+      <w:r>
+        <w:rPr>
+          <w:rFonts w:ascii="Times New Roman" w:eastAsia="Times New Roman" w:hAnsi="Times New Roman" w:cs="Times New Roman"/>
+          <w:sz w:val="24"/>
+          <w:szCs w:val="24"/>
+        </w:rPr>
+        <w:t>Garez</w:t>
+      </w:r>
+      <w:proofErr w:type="spellEnd"/>
+      <w:r>
+        <w:rPr>
+          <w:rFonts w:ascii="Times New Roman" w:eastAsia="Times New Roman" w:hAnsi="Times New Roman" w:cs="Times New Roman"/>
+          <w:sz w:val="24"/>
+          <w:szCs w:val="24"/>
+        </w:rPr>
+        <w:t xml:space="preserve"> Bazar, </w:t>
+      </w:r>
+      <w:proofErr w:type="spellStart"/>
+      <w:r>
+        <w:rPr>
+          <w:rFonts w:ascii="Times New Roman" w:eastAsia="Times New Roman" w:hAnsi="Times New Roman" w:cs="Times New Roman"/>
+          <w:sz w:val="24"/>
+          <w:szCs w:val="24"/>
+        </w:rPr>
+        <w:t>Shyamnagar</w:t>
+      </w:r>
+      <w:proofErr w:type="spellEnd"/>
+      <w:r>
+        <w:rPr>
+          <w:rFonts w:ascii="Times New Roman" w:eastAsia="Times New Roman" w:hAnsi="Times New Roman" w:cs="Times New Roman"/>
+          <w:sz w:val="24"/>
+          <w:szCs w:val="24"/>
+        </w:rPr>
+        <w:t xml:space="preserve">, </w:t>
+      </w:r>
+      <w:proofErr w:type="spellStart"/>
+      <w:r>
+        <w:rPr>
+          <w:rFonts w:ascii="Times New Roman" w:eastAsia="Times New Roman" w:hAnsi="Times New Roman" w:cs="Times New Roman"/>
+          <w:sz w:val="24"/>
+          <w:szCs w:val="24"/>
+        </w:rPr>
+        <w:t>Satkhira</w:t>
+      </w:r>
+      <w:proofErr w:type="spellEnd"/>
+      <w:r>
+        <w:rPr>
+          <w:rFonts w:ascii="Times New Roman" w:eastAsia="Times New Roman" w:hAnsi="Times New Roman" w:cs="Times New Roman"/>
+          <w:sz w:val="24"/>
+          <w:szCs w:val="24"/>
+        </w:rPr>
+        <w:t>.</w:t>
+      </w:r>
+    </w:p>
+    <w:p>
+      <w:pPr>
+        <w:spacing w:after="0" w:line="240" w:lineRule="auto"/>
+        <w:rPr>
+          <w:rFonts w:ascii="Times New Roman" w:eastAsia="Times New Roman" w:hAnsi="Times New Roman" w:cs="Times New Roman"/>
+          <w:sz w:val="24"/>
+          <w:szCs w:val="24"/>
+        </w:rPr>
+      </w:pPr>
+      <w:r>
+        <w:rPr>
+          <w:rFonts w:ascii="Times New Roman" w:eastAsia="Times New Roman" w:hAnsi="Times New Roman" w:cs="Times New Roman"/>
+          <w:sz w:val="24"/>
+          <w:szCs w:val="24"/>
+        </w:rPr>
+        <w:t>Mobile: 01933-565747</w:t>
+      </w:r>
+    </w:p>
+    <w:p>
+      <w:pPr>
+        <w:spacing w:after="0" w:line="240" w:lineRule="auto"/>
+        <w:rPr>
+          <w:rFonts w:ascii="Times New Roman" w:eastAsia="Times New Roman" w:hAnsi="Times New Roman" w:cs="Times New Roman"/>
+          <w:sz w:val="24"/>
+          <w:szCs w:val="24"/>
+        </w:rPr>
+      </w:pPr>
+      <w:r>
+        <w:rPr>
+          <w:rFonts w:ascii="Times New Roman" w:eastAsia="Times New Roman" w:hAnsi="Times New Roman" w:cs="Times New Roman"/>
+          <w:b/>
+          <w:bCs/>
+          <w:sz w:val="24"/>
+          <w:szCs w:val="24"/>
+        </w:rPr>
+        <w:t>B) Md Kamrul Islam</w:t>
+      </w:r>
+    </w:p>
+    <w:p>
+      <w:pPr>
+        <w:spacing w:after="0" w:line="240" w:lineRule="auto"/>
+        <w:rPr>
+          <w:rFonts w:ascii="Times New Roman" w:eastAsia="Times New Roman" w:hAnsi="Times New Roman" w:cs="Times New Roman"/>
+          <w:sz w:val="24"/>
+          <w:szCs w:val="24"/>
+        </w:rPr>
+      </w:pPr>
+      <w:r>
+        <w:rPr>
+          <w:rFonts w:ascii="Times New Roman" w:eastAsia="Times New Roman" w:hAnsi="Times New Roman" w:cs="Times New Roman"/>
+          <w:sz w:val="24"/>
+          <w:szCs w:val="24"/>
+        </w:rPr>
+        <w:t>Businessman,</w:t>
+      </w:r>
+    </w:p>
+    <w:p>
+      <w:pPr>
+        <w:spacing w:after="0" w:line="240" w:lineRule="auto"/>
+        <w:rPr>
+          <w:rFonts w:ascii="Times New Roman" w:eastAsia="Times New Roman" w:hAnsi="Times New Roman" w:cs="Times New Roman"/>
+          <w:sz w:val="24"/>
+          <w:szCs w:val="24"/>
+        </w:rPr>
+      </w:pPr>
+      <w:proofErr w:type="spellStart"/>
+      <w:r>
+        <w:rPr>
+          <w:rFonts w:ascii="Times New Roman" w:eastAsia="Times New Roman" w:hAnsi="Times New Roman" w:cs="Times New Roman"/>
+          <w:sz w:val="24"/>
+          <w:szCs w:val="24"/>
+        </w:rPr>
+        <w:t>Monpura</w:t>
+      </w:r>
+      <w:proofErr w:type="spellEnd"/>
+      <w:r>
+        <w:rPr>
+          <w:rFonts w:ascii="Times New Roman" w:eastAsia="Times New Roman" w:hAnsi="Times New Roman" w:cs="Times New Roman"/>
+          <w:sz w:val="24"/>
+          <w:szCs w:val="24"/>
+        </w:rPr>
+        <w:t xml:space="preserve"> Cafe,</w:t>
+      </w:r>
+    </w:p>
+    <w:p>
+      <w:pPr>
+        <w:spacing w:after="0" w:line="240" w:lineRule="auto"/>
+        <w:rPr>
+          <w:rFonts w:ascii="Times New Roman" w:eastAsia="Times New Roman" w:hAnsi="Times New Roman" w:cs="Times New Roman"/>
+          <w:sz w:val="24"/>
+          <w:szCs w:val="24"/>
+        </w:rPr>
+      </w:pPr>
+      <w:proofErr w:type="spellStart"/>
+      <w:r>
+        <w:rPr>
+          <w:rFonts w:ascii="Times New Roman" w:eastAsia="Times New Roman" w:hAnsi="Times New Roman" w:cs="Times New Roman"/>
+          <w:sz w:val="24"/>
+          <w:szCs w:val="24"/>
+        </w:rPr>
+        <w:t>Satkhira</w:t>
+      </w:r>
+      <w:proofErr w:type="spellEnd"/>
+      <w:r>
+        <w:rPr>
+          <w:rFonts w:ascii="Times New Roman" w:eastAsia="Times New Roman" w:hAnsi="Times New Roman" w:cs="Times New Roman"/>
+          <w:sz w:val="24"/>
+          <w:szCs w:val="24"/>
+        </w:rPr>
+        <w:t xml:space="preserve"> </w:t>
+      </w:r>
+      <w:proofErr w:type="spellStart"/>
+      <w:r>
+        <w:rPr>
+          <w:rFonts w:ascii="Times New Roman" w:eastAsia="Times New Roman" w:hAnsi="Times New Roman" w:cs="Times New Roman"/>
+          <w:sz w:val="24"/>
+          <w:szCs w:val="24"/>
+        </w:rPr>
+        <w:t>Sadar</w:t>
+      </w:r>
+      <w:proofErr w:type="spellEnd"/>
+      <w:r>
+        <w:rPr>
+          <w:rFonts w:ascii="Times New Roman" w:eastAsia="Times New Roman" w:hAnsi="Times New Roman" w:cs="Times New Roman"/>
+          <w:sz w:val="24"/>
+          <w:szCs w:val="24"/>
+        </w:rPr>
+        <w:t xml:space="preserve">, </w:t>
+      </w:r>
+      <w:proofErr w:type="spellStart"/>
+      <w:r>
+        <w:rPr>
+          <w:rFonts w:ascii="Times New Roman" w:eastAsia="Times New Roman" w:hAnsi="Times New Roman" w:cs="Times New Roman"/>
+          <w:sz w:val="24"/>
+          <w:szCs w:val="24"/>
+        </w:rPr>
+        <w:t>Satkhira</w:t>
+      </w:r>
+      <w:proofErr w:type="spellEnd"/>
+      <w:r>
+        <w:rPr>
+          <w:rFonts w:ascii="Times New Roman" w:eastAsia="Times New Roman" w:hAnsi="Times New Roman" w:cs="Times New Roman"/>
+          <w:sz w:val="24"/>
+          <w:szCs w:val="24"/>
+        </w:rPr>
+        <w:t>.</w:t>
+      </w:r>
+    </w:p>
+    <w:p>
+      <w:pPr>
+        <w:spacing w:after="0" w:line="240" w:lineRule="auto"/>
+        <w:rPr>
+          <w:rFonts w:ascii="Times New Roman" w:eastAsia="Times New Roman" w:hAnsi="Times New Roman" w:cs="Times New Roman"/>
+          <w:sz w:val="24"/>
+          <w:szCs w:val="24"/>
+        </w:rPr>
+      </w:pPr>
+      <w:r>
+        <w:rPr>
+          <w:rFonts w:ascii="Times New Roman" w:eastAsia="Times New Roman" w:hAnsi="Times New Roman" w:cs="Times New Roman"/>
+          <w:sz w:val="24"/>
+          <w:szCs w:val="24"/>
+        </w:rPr>
+        <w:t>Mob: 01321-575544</w:t>
       </w:r>
     </w:p>
     <w:p>
@@ -2308,389 +2527,6 @@
           <w:sz w:val="27"/>
           <w:szCs w:val="27"/>
         </w:rPr>
-        <w:t>Reference:</w:t>
-      </w:r>
-    </w:p>
-    <w:p>
-      <w:pPr>
-        <w:spacing w:after="0" w:line="240" w:lineRule="auto"/>
-        <w:rPr>
-          <w:rFonts w:ascii="Times New Roman" w:eastAsia="Times New Roman" w:hAnsi="Times New Roman" w:cs="Times New Roman"/>
-          <w:sz w:val="24"/>
-          <w:szCs w:val="24"/>
-        </w:rPr>
-      </w:pPr>
-      <w:r>
-        <w:rPr>
-          <w:rFonts w:ascii="Times New Roman" w:eastAsia="Times New Roman" w:hAnsi="Times New Roman" w:cs="Times New Roman"/>
-          <w:b/>
-          <w:bCs/>
-          <w:sz w:val="24"/>
-          <w:szCs w:val="24"/>
-        </w:rPr>
-        <w:t xml:space="preserve">A) Md </w:t>
-      </w:r>
-      <w:proofErr w:type="spellStart"/>
-      <w:r>
-        <w:rPr>
-          <w:rFonts w:ascii="Times New Roman" w:eastAsia="Times New Roman" w:hAnsi="Times New Roman" w:cs="Times New Roman"/>
-          <w:b/>
-          <w:bCs/>
-          <w:sz w:val="24"/>
-          <w:szCs w:val="24"/>
-        </w:rPr>
-        <w:t>Mizanur</w:t>
-      </w:r>
-      <w:proofErr w:type="spellEnd"/>
-      <w:r>
-        <w:rPr>
-          <w:rFonts w:ascii="Times New Roman" w:eastAsia="Times New Roman" w:hAnsi="Times New Roman" w:cs="Times New Roman"/>
-          <w:b/>
-          <w:bCs/>
-          <w:sz w:val="24"/>
-          <w:szCs w:val="24"/>
-        </w:rPr>
-        <w:t xml:space="preserve"> Rahman</w:t>
-      </w:r>
-    </w:p>
-    <w:p>
-      <w:pPr>
-        <w:spacing w:after="0" w:line="240" w:lineRule="auto"/>
-        <w:rPr>
-          <w:rFonts w:ascii="Times New Roman" w:eastAsia="Times New Roman" w:hAnsi="Times New Roman" w:cs="Times New Roman"/>
-          <w:sz w:val="24"/>
-          <w:szCs w:val="24"/>
-        </w:rPr>
-      </w:pPr>
-      <w:r>
-        <w:rPr>
-          <w:rFonts w:ascii="Times New Roman" w:eastAsia="Times New Roman" w:hAnsi="Times New Roman" w:cs="Times New Roman"/>
-          <w:sz w:val="24"/>
-          <w:szCs w:val="24"/>
-        </w:rPr>
-        <w:t>Businessman,</w:t>
-      </w:r>
-    </w:p>
-    <w:p>
-      <w:pPr>
-        <w:spacing w:after="0" w:line="240" w:lineRule="auto"/>
-        <w:rPr>
-          <w:rFonts w:ascii="Times New Roman" w:eastAsia="Times New Roman" w:hAnsi="Times New Roman" w:cs="Times New Roman"/>
-          <w:sz w:val="24"/>
-          <w:szCs w:val="24"/>
-        </w:rPr>
-      </w:pPr>
-      <w:proofErr w:type="spellStart"/>
-      <w:r>
-        <w:rPr>
-          <w:rFonts w:ascii="Times New Roman" w:eastAsia="Times New Roman" w:hAnsi="Times New Roman" w:cs="Times New Roman"/>
-          <w:sz w:val="24"/>
-          <w:szCs w:val="24"/>
-        </w:rPr>
-        <w:t>Vai</w:t>
-      </w:r>
-      <w:proofErr w:type="spellEnd"/>
-      <w:r>
-        <w:rPr>
-          <w:rFonts w:ascii="Times New Roman" w:eastAsia="Times New Roman" w:hAnsi="Times New Roman" w:cs="Times New Roman"/>
-          <w:sz w:val="24"/>
-          <w:szCs w:val="24"/>
-        </w:rPr>
-        <w:t xml:space="preserve"> </w:t>
-      </w:r>
-      <w:proofErr w:type="spellStart"/>
-      <w:r>
-        <w:rPr>
-          <w:rFonts w:ascii="Times New Roman" w:eastAsia="Times New Roman" w:hAnsi="Times New Roman" w:cs="Times New Roman"/>
-          <w:sz w:val="24"/>
-          <w:szCs w:val="24"/>
-        </w:rPr>
-        <w:t>Vai</w:t>
-      </w:r>
-      <w:proofErr w:type="spellEnd"/>
-      <w:r>
-        <w:rPr>
-          <w:rFonts w:ascii="Times New Roman" w:eastAsia="Times New Roman" w:hAnsi="Times New Roman" w:cs="Times New Roman"/>
-          <w:sz w:val="24"/>
-          <w:szCs w:val="24"/>
-        </w:rPr>
-        <w:t xml:space="preserve"> </w:t>
-      </w:r>
-      <w:proofErr w:type="spellStart"/>
-      <w:r>
-        <w:rPr>
-          <w:rFonts w:ascii="Times New Roman" w:eastAsia="Times New Roman" w:hAnsi="Times New Roman" w:cs="Times New Roman"/>
-          <w:sz w:val="24"/>
-          <w:szCs w:val="24"/>
-        </w:rPr>
-        <w:t>Bastroloy</w:t>
-      </w:r>
-      <w:proofErr w:type="spellEnd"/>
-      <w:r>
-        <w:rPr>
-          <w:rFonts w:ascii="Times New Roman" w:eastAsia="Times New Roman" w:hAnsi="Times New Roman" w:cs="Times New Roman"/>
-          <w:sz w:val="24"/>
-          <w:szCs w:val="24"/>
-        </w:rPr>
-        <w:t>,</w:t>
-      </w:r>
-    </w:p>
-    <w:p>
-      <w:pPr>
-        <w:spacing w:after="0" w:line="240" w:lineRule="auto"/>
-        <w:rPr>
-          <w:rFonts w:ascii="Times New Roman" w:eastAsia="Times New Roman" w:hAnsi="Times New Roman" w:cs="Times New Roman"/>
-          <w:sz w:val="24"/>
-          <w:szCs w:val="24"/>
-        </w:rPr>
-      </w:pPr>
-      <w:proofErr w:type="spellStart"/>
-      <w:r>
-        <w:rPr>
-          <w:rFonts w:ascii="Times New Roman" w:eastAsia="Times New Roman" w:hAnsi="Times New Roman" w:cs="Times New Roman"/>
-          <w:sz w:val="24"/>
-          <w:szCs w:val="24"/>
-        </w:rPr>
-        <w:t>Garez</w:t>
-      </w:r>
-      <w:proofErr w:type="spellEnd"/>
-      <w:r>
-        <w:rPr>
-          <w:rFonts w:ascii="Times New Roman" w:eastAsia="Times New Roman" w:hAnsi="Times New Roman" w:cs="Times New Roman"/>
-          <w:sz w:val="24"/>
-          <w:szCs w:val="24"/>
-        </w:rPr>
-        <w:t xml:space="preserve"> Bazar, </w:t>
-      </w:r>
-      <w:proofErr w:type="spellStart"/>
-      <w:r>
-        <w:rPr>
-          <w:rFonts w:ascii="Times New Roman" w:eastAsia="Times New Roman" w:hAnsi="Times New Roman" w:cs="Times New Roman"/>
-          <w:sz w:val="24"/>
-          <w:szCs w:val="24"/>
-        </w:rPr>
-        <w:t>Shyamnagar</w:t>
-      </w:r>
-      <w:proofErr w:type="spellEnd"/>
-      <w:r>
-        <w:rPr>
-          <w:rFonts w:ascii="Times New Roman" w:eastAsia="Times New Roman" w:hAnsi="Times New Roman" w:cs="Times New Roman"/>
-          <w:sz w:val="24"/>
-          <w:szCs w:val="24"/>
-        </w:rPr>
-        <w:t xml:space="preserve">, </w:t>
-      </w:r>
-      <w:proofErr w:type="spellStart"/>
-      <w:r>
-        <w:rPr>
-          <w:rFonts w:ascii="Times New Roman" w:eastAsia="Times New Roman" w:hAnsi="Times New Roman" w:cs="Times New Roman"/>
-          <w:sz w:val="24"/>
-          <w:szCs w:val="24"/>
-        </w:rPr>
-        <w:t>Satkhira</w:t>
-      </w:r>
-      <w:proofErr w:type="spellEnd"/>
-      <w:r>
-        <w:rPr>
-          <w:rFonts w:ascii="Times New Roman" w:eastAsia="Times New Roman" w:hAnsi="Times New Roman" w:cs="Times New Roman"/>
-          <w:sz w:val="24"/>
-          <w:szCs w:val="24"/>
-        </w:rPr>
-        <w:t>.</w:t>
-      </w:r>
-    </w:p>
-    <w:p>
-      <w:pPr>
-        <w:spacing w:after="0" w:line="240" w:lineRule="auto"/>
-        <w:rPr>
-          <w:rFonts w:ascii="Times New Roman" w:eastAsia="Times New Roman" w:hAnsi="Times New Roman" w:cs="Times New Roman"/>
-          <w:sz w:val="24"/>
-          <w:szCs w:val="24"/>
-        </w:rPr>
-      </w:pPr>
-      <w:r>
-        <w:rPr>
-          <w:rFonts w:ascii="Times New Roman" w:eastAsia="Times New Roman" w:hAnsi="Times New Roman" w:cs="Times New Roman"/>
-          <w:sz w:val="24"/>
-          <w:szCs w:val="24"/>
-        </w:rPr>
-        <w:t>Mobile: 01933-565747</w:t>
-      </w:r>
-    </w:p>
-    <w:p>
-      <w:pPr>
-        <w:spacing w:after="0" w:line="240" w:lineRule="auto"/>
-        <w:rPr>
-          <w:rFonts w:ascii="Times New Roman" w:eastAsia="Times New Roman" w:hAnsi="Times New Roman" w:cs="Times New Roman"/>
-          <w:sz w:val="24"/>
-          <w:szCs w:val="24"/>
-        </w:rPr>
-      </w:pPr>
-      <w:r>
-        <w:rPr>
-          <w:rFonts w:ascii="Times New Roman" w:eastAsia="Times New Roman" w:hAnsi="Times New Roman" w:cs="Times New Roman"/>
-          <w:b/>
-          <w:bCs/>
-          <w:sz w:val="24"/>
-          <w:szCs w:val="24"/>
-        </w:rPr>
-        <w:t>B) Md Kamrul Islam</w:t>
-      </w:r>
-    </w:p>
-    <w:p>
-      <w:pPr>
-        <w:spacing w:after="0" w:line="240" w:lineRule="auto"/>
-        <w:rPr>
-          <w:rFonts w:ascii="Times New Roman" w:eastAsia="Times New Roman" w:hAnsi="Times New Roman" w:cs="Times New Roman"/>
-          <w:sz w:val="24"/>
-          <w:szCs w:val="24"/>
-        </w:rPr>
-      </w:pPr>
-      <w:r>
-        <w:rPr>
-          <w:rFonts w:ascii="Times New Roman" w:eastAsia="Times New Roman" w:hAnsi="Times New Roman" w:cs="Times New Roman"/>
-          <w:sz w:val="24"/>
-          <w:szCs w:val="24"/>
-        </w:rPr>
-        <w:t>Businessman,</w:t>
-      </w:r>
-    </w:p>
-    <w:p>
-      <w:pPr>
-        <w:spacing w:after="0" w:line="240" w:lineRule="auto"/>
-        <w:rPr>
-          <w:rFonts w:ascii="Times New Roman" w:eastAsia="Times New Roman" w:hAnsi="Times New Roman" w:cs="Times New Roman"/>
-          <w:sz w:val="24"/>
-          <w:szCs w:val="24"/>
-        </w:rPr>
-      </w:pPr>
-      <w:proofErr w:type="spellStart"/>
-      <w:r>
-        <w:rPr>
-          <w:rFonts w:ascii="Times New Roman" w:eastAsia="Times New Roman" w:hAnsi="Times New Roman" w:cs="Times New Roman"/>
-          <w:sz w:val="24"/>
-          <w:szCs w:val="24"/>
-        </w:rPr>
-        <w:t>Monpura</w:t>
-      </w:r>
-      <w:proofErr w:type="spellEnd"/>
-      <w:r>
-        <w:rPr>
-          <w:rFonts w:ascii="Times New Roman" w:eastAsia="Times New Roman" w:hAnsi="Times New Roman" w:cs="Times New Roman"/>
-          <w:sz w:val="24"/>
-          <w:szCs w:val="24"/>
-        </w:rPr>
-        <w:t xml:space="preserve"> Cafe,</w:t>
-      </w:r>
-    </w:p>
-    <w:p>
-      <w:pPr>
-        <w:spacing w:after="0" w:line="240" w:lineRule="auto"/>
-        <w:rPr>
-          <w:rFonts w:ascii="Times New Roman" w:eastAsia="Times New Roman" w:hAnsi="Times New Roman" w:cs="Times New Roman"/>
-          <w:sz w:val="24"/>
-          <w:szCs w:val="24"/>
-        </w:rPr>
-      </w:pPr>
-      <w:proofErr w:type="spellStart"/>
-      <w:r>
-        <w:rPr>
-          <w:rFonts w:ascii="Times New Roman" w:eastAsia="Times New Roman" w:hAnsi="Times New Roman" w:cs="Times New Roman"/>
-          <w:sz w:val="24"/>
-          <w:szCs w:val="24"/>
-        </w:rPr>
-        <w:t>Satkhira</w:t>
-      </w:r>
-      <w:proofErr w:type="spellEnd"/>
-      <w:r>
-        <w:rPr>
-          <w:rFonts w:ascii="Times New Roman" w:eastAsia="Times New Roman" w:hAnsi="Times New Roman" w:cs="Times New Roman"/>
-          <w:sz w:val="24"/>
-          <w:szCs w:val="24"/>
-        </w:rPr>
-        <w:t xml:space="preserve"> </w:t>
-      </w:r>
-      <w:proofErr w:type="spellStart"/>
-      <w:r>
-        <w:rPr>
-          <w:rFonts w:ascii="Times New Roman" w:eastAsia="Times New Roman" w:hAnsi="Times New Roman" w:cs="Times New Roman"/>
-          <w:sz w:val="24"/>
-          <w:szCs w:val="24"/>
-        </w:rPr>
-        <w:t>Sadar</w:t>
-      </w:r>
-      <w:proofErr w:type="spellEnd"/>
-      <w:r>
-        <w:rPr>
-          <w:rFonts w:ascii="Times New Roman" w:eastAsia="Times New Roman" w:hAnsi="Times New Roman" w:cs="Times New Roman"/>
-          <w:sz w:val="24"/>
-          <w:szCs w:val="24"/>
-        </w:rPr>
-        <w:t xml:space="preserve">, </w:t>
-      </w:r>
-      <w:proofErr w:type="spellStart"/>
-      <w:r>
-        <w:rPr>
-          <w:rFonts w:ascii="Times New Roman" w:eastAsia="Times New Roman" w:hAnsi="Times New Roman" w:cs="Times New Roman"/>
-          <w:sz w:val="24"/>
-          <w:szCs w:val="24"/>
-        </w:rPr>
-        <w:t>Satkhira</w:t>
-      </w:r>
-      <w:proofErr w:type="spellEnd"/>
-      <w:r>
-        <w:rPr>
-          <w:rFonts w:ascii="Times New Roman" w:eastAsia="Times New Roman" w:hAnsi="Times New Roman" w:cs="Times New Roman"/>
-          <w:sz w:val="24"/>
-          <w:szCs w:val="24"/>
-        </w:rPr>
-        <w:t>.</w:t>
-      </w:r>
-    </w:p>
-    <w:p>
-      <w:pPr>
-        <w:spacing w:after="0" w:line="240" w:lineRule="auto"/>
-        <w:rPr>
-          <w:rFonts w:ascii="Times New Roman" w:eastAsia="Times New Roman" w:hAnsi="Times New Roman" w:cs="Times New Roman"/>
-          <w:sz w:val="24"/>
-          <w:szCs w:val="24"/>
-        </w:rPr>
-      </w:pPr>
-      <w:r>
-        <w:rPr>
-          <w:rFonts w:ascii="Times New Roman" w:eastAsia="Times New Roman" w:hAnsi="Times New Roman" w:cs="Times New Roman"/>
-          <w:sz w:val="24"/>
-          <w:szCs w:val="24"/>
-        </w:rPr>
-        <w:t>Mob: 01321-575544</w:t>
-      </w:r>
-    </w:p>
-    <w:p>
-      <w:pPr>
-        <w:pBdr>
-          <w:top w:val="single" w:sz="2" w:space="0" w:color="000000"/>
-          <w:left w:val="single" w:sz="2" w:space="0" w:color="000000"/>
-          <w:bottom w:val="single" w:sz="6" w:space="0" w:color="000000"/>
-          <w:right w:val="single" w:sz="2" w:space="0" w:color="000000"/>
-        </w:pBdr>
-        <w:spacing w:after="120" w:line="240" w:lineRule="auto"/>
-        <w:outlineLvl w:val="1"/>
-        <w:rPr>
-          <w:rFonts w:ascii="Times New Roman" w:eastAsia="Times New Roman" w:hAnsi="Times New Roman" w:cs="Times New Roman"/>
-          <w:b/>
-          <w:bCs/>
-          <w:sz w:val="27"/>
-          <w:szCs w:val="27"/>
-        </w:rPr>
-      </w:pPr>
-      <w:r>
-        <w:rPr>
-          <w:rFonts w:ascii="Times New Roman" w:eastAsia="Times New Roman" w:hAnsi="Times New Roman" w:cs="Times New Roman"/>
-          <w:b/>
-          <w:bCs/>
-          <w:sz w:val="27"/>
-          <w:szCs w:val="27"/>
-        </w:rPr>
         <w:t>Declaration:</w:t>
       </w:r>
     </w:p>
@@ -2715,7 +2551,16 @@
     <w:p>
       <w:pPr>
         <w:spacing w:after="0" w:line="240" w:lineRule="auto"/>
-        <w:jc w:val="right"/>
+        <w:rPr>
+          <w:rFonts w:ascii="Times New Roman" w:eastAsia="Times New Roman" w:hAnsi="Times New Roman" w:cs="Times New Roman"/>
+          <w:sz w:val="24"/>
+          <w:szCs w:val="24"/>
+        </w:rPr>
+      </w:pPr>
+    </w:p>
+    <w:p>
+      <w:pPr>
+        <w:spacing w:after="0" w:line="240" w:lineRule="auto"/>
         <w:rPr>
           <w:rFonts w:ascii="Times New Roman" w:eastAsia="Times New Roman" w:hAnsi="Times New Roman" w:cs="Times New Roman"/>
           <w:sz w:val="24"/>
@@ -2761,7 +2606,7 @@
           <w:sz w:val="24"/>
           <w:szCs w:val="24"/>
         </w:rPr>
-        <w:t>MD AL AMIN</w:t>
+        <w:t xml:space="preserve"> MD.KAYESUR</w:t>
       </w:r>
     </w:p>
     <w:p/>

--- a/public/CURRICULUM VITAE.docx
+++ b/public/CURRICULUM VITAE.docx
@@ -13,6 +13,99 @@
           <w:szCs w:val="30"/>
         </w:rPr>
       </w:pPr>
+      <w:r>
+        <w:rPr>
+          <w:rFonts w:ascii="Arial" w:hAnsi="Arial" w:cs="Arial"/>
+          <w:noProof/>
+          <w:color w:val="000000"/>
+          <w:sz w:val="36"/>
+          <w:szCs w:val="36"/>
+        </w:rPr>
+        <mc:AlternateContent>
+          <mc:Choice Requires="wps">
+            <w:drawing>
+              <wp:anchor distT="0" distB="0" distL="114300" distR="114300" simplePos="0" relativeHeight="251659264" behindDoc="0" locked="0" layoutInCell="1" allowOverlap="1">
+                <wp:simplePos x="0" y="0"/>
+                <wp:positionH relativeFrom="column">
+                  <wp:posOffset>4518308</wp:posOffset>
+                </wp:positionH>
+                <wp:positionV relativeFrom="paragraph">
+                  <wp:posOffset>359386</wp:posOffset>
+                </wp:positionV>
+                <wp:extent cx="1175737" cy="1375274"/>
+                <wp:effectExtent l="0" t="0" r="24765" b="15875"/>
+                <wp:wrapNone/>
+                <wp:docPr id="1" name="Rectangle 1"/>
+                <wp:cNvGraphicFramePr/>
+                <a:graphic xmlns:a="http://schemas.openxmlformats.org/drawingml/2006/main">
+                  <a:graphicData uri="http://schemas.microsoft.com/office/word/2010/wordprocessingShape">
+                    <wps:wsp>
+                      <wps:cNvSpPr/>
+                      <wps:spPr>
+                        <a:xfrm>
+                          <a:off x="0" y="0"/>
+                          <a:ext cx="1175737" cy="1375274"/>
+                        </a:xfrm>
+                        <a:prstGeom prst="rect">
+                          <a:avLst/>
+                        </a:prstGeom>
+                        <a:blipFill dpi="0" rotWithShape="1">
+                          <a:blip r:embed="rId5" cstate="print">
+                            <a:extLst>
+                              <a:ext uri="{28A0092B-C50C-407E-A947-70E740481C1C}">
+                                <a14:useLocalDpi xmlns:a14="http://schemas.microsoft.com/office/drawing/2010/main" val="0"/>
+                              </a:ext>
+                            </a:extLst>
+                          </a:blip>
+                          <a:srcRect/>
+                          <a:stretch>
+                            <a:fillRect/>
+                          </a:stretch>
+                        </a:blipFill>
+                      </wps:spPr>
+                      <wps:style>
+                        <a:lnRef idx="2">
+                          <a:schemeClr val="accent1">
+                            <a:shade val="50000"/>
+                          </a:schemeClr>
+                        </a:lnRef>
+                        <a:fillRef idx="1">
+                          <a:schemeClr val="accent1"/>
+                        </a:fillRef>
+                        <a:effectRef idx="0">
+                          <a:schemeClr val="accent1"/>
+                        </a:effectRef>
+                        <a:fontRef idx="minor">
+                          <a:schemeClr val="lt1"/>
+                        </a:fontRef>
+                      </wps:style>
+                      <wps:bodyPr rot="0" spcFirstLastPara="0" vertOverflow="overflow" horzOverflow="overflow" vert="horz" wrap="square" lIns="91440" tIns="45720" rIns="91440" bIns="45720" numCol="1" spcCol="0" rtlCol="0" fromWordArt="0" anchor="ctr" anchorCtr="0" forceAA="0" compatLnSpc="1">
+                        <a:prstTxWarp prst="textNoShape">
+                          <a:avLst/>
+                        </a:prstTxWarp>
+                        <a:noAutofit/>
+                      </wps:bodyPr>
+                    </wps:wsp>
+                  </a:graphicData>
+                </a:graphic>
+                <wp14:sizeRelH relativeFrom="margin">
+                  <wp14:pctWidth>0</wp14:pctWidth>
+                </wp14:sizeRelH>
+                <wp14:sizeRelV relativeFrom="margin">
+                  <wp14:pctHeight>0</wp14:pctHeight>
+                </wp14:sizeRelV>
+              </wp:anchor>
+            </w:drawing>
+          </mc:Choice>
+          <mc:Fallback>
+            <w:pict>
+              <v:rect w14:anchorId="1F80BBF8" id="Rectangle 1" o:spid="_x0000_s1026" style="position:absolute;margin-left:355.75pt;margin-top:28.3pt;width:92.6pt;height:108.3pt;z-index:251659264;visibility:visible;mso-wrap-style:square;mso-width-percent:0;mso-height-percent:0;mso-wrap-distance-left:9pt;mso-wrap-distance-top:0;mso-wrap-distance-right:9pt;mso-wrap-distance-bottom:0;mso-position-horizontal:absolute;mso-position-horizontal-relative:text;mso-position-vertical:absolute;mso-position-vertical-relative:text;mso-width-percent:0;mso-height-percent:0;mso-width-relative:margin;mso-height-relative:margin;v-text-anchor:middle" o:gfxdata="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" strokecolor="#1f3763 [1604]" strokeweight="1pt">
+                <v:fill r:id="rId6" o:title="" recolor="t" rotate="t" type="frame"/>
+              </v:rect>
+            </w:pict>
+          </mc:Fallback>
+        </mc:AlternateContent>
+      </w:r>
       <w:r>
         <w:rPr>
           <w:rFonts w:ascii="Arial" w:eastAsia="Times New Roman" w:hAnsi="Arial" w:cs="Arial"/>
@@ -194,7 +287,7 @@
         </w:rPr>
         <w:t> </w:t>
       </w:r>
-      <w:hyperlink r:id="rId5" w:history="1">
+      <w:hyperlink r:id="rId7" w:history="1">
         <w:r>
           <w:rPr>
             <w:rStyle w:val="Hyperlink"/>
@@ -205,6 +298,8 @@
           <w:t>rmdkayesur@gmail.com</w:t>
         </w:r>
       </w:hyperlink>
+      <w:bookmarkStart w:id="0" w:name="_GoBack"/>
+      <w:bookmarkEnd w:id="0"/>
     </w:p>
     <w:p>
       <w:pPr>
@@ -294,19 +389,20 @@
           <w:sz w:val="27"/>
           <w:szCs w:val="27"/>
         </w:rPr>
-        <w:t xml:space="preserve">, P.S: </w:t>
-      </w:r>
-      <w:proofErr w:type="spellStart"/>
-      <w:r>
+        <w:t xml:space="preserve">, </w:t>
+      </w:r>
+    </w:p>
+    <w:p>
+      <w:pPr>
+        <w:pStyle w:val="NormalWeb"/>
+        <w:spacing w:before="0" w:beforeAutospacing="0" w:after="0" w:afterAutospacing="0"/>
         <w:rPr>
           <w:rFonts w:ascii="Arial" w:hAnsi="Arial" w:cs="Arial"/>
           <w:color w:val="000000"/>
           <w:sz w:val="27"/>
           <w:szCs w:val="27"/>
         </w:rPr>
-        <w:t>Shyamnagar</w:t>
-      </w:r>
-      <w:proofErr w:type="spellEnd"/>
+      </w:pPr>
       <w:r>
         <w:rPr>
           <w:rFonts w:ascii="Arial" w:hAnsi="Arial" w:cs="Arial"/>
@@ -314,9 +410,8 @@
           <w:sz w:val="27"/>
           <w:szCs w:val="27"/>
         </w:rPr>
-        <w:t xml:space="preserve">, </w:t>
-      </w:r>
-      <w:proofErr w:type="spellStart"/>
+        <w:t xml:space="preserve">               </w:t>
+      </w:r>
       <w:r>
         <w:rPr>
           <w:rFonts w:ascii="Arial" w:hAnsi="Arial" w:cs="Arial"/>
@@ -324,9 +419,9 @@
           <w:sz w:val="27"/>
           <w:szCs w:val="27"/>
         </w:rPr>
-        <w:t>Dist</w:t>
-      </w:r>
-      <w:proofErr w:type="spellEnd"/>
+        <w:t xml:space="preserve">P.S: </w:t>
+      </w:r>
+      <w:proofErr w:type="spellStart"/>
       <w:r>
         <w:rPr>
           <w:rFonts w:ascii="Arial" w:hAnsi="Arial" w:cs="Arial"/>
@@ -334,9 +429,9 @@
           <w:sz w:val="27"/>
           <w:szCs w:val="27"/>
         </w:rPr>
-        <w:t xml:space="preserve">: </w:t>
-      </w:r>
-      <w:proofErr w:type="spellStart"/>
+        <w:t>Shyamnagar</w:t>
+      </w:r>
+      <w:proofErr w:type="spellEnd"/>
       <w:r>
         <w:rPr>
           <w:rFonts w:ascii="Arial" w:hAnsi="Arial" w:cs="Arial"/>
@@ -344,93 +439,101 @@
           <w:sz w:val="27"/>
           <w:szCs w:val="27"/>
         </w:rPr>
-        <w:t>Satkhira</w:t>
-      </w:r>
-      <w:proofErr w:type="spellEnd"/>
-    </w:p>
-    <w:p>
-      <w:pPr>
+        <w:t xml:space="preserve">, </w:t>
+      </w:r>
+      <w:proofErr w:type="spellStart"/>
+      <w:r>
         <w:rPr>
           <w:rFonts w:ascii="Arial" w:hAnsi="Arial" w:cs="Arial"/>
           <w:color w:val="000000"/>
           <w:sz w:val="27"/>
           <w:szCs w:val="27"/>
         </w:rPr>
-      </w:pPr>
+        <w:t>Dist</w:t>
+      </w:r>
+      <w:proofErr w:type="spellEnd"/>
       <w:r>
         <w:rPr>
           <w:rFonts w:ascii="Arial" w:hAnsi="Arial" w:cs="Arial"/>
-          <w:noProof/>
           <w:color w:val="000000"/>
           <w:sz w:val="27"/>
           <w:szCs w:val="27"/>
         </w:rPr>
-        <mc:AlternateContent>
-          <mc:Choice Requires="wps">
-            <w:drawing>
-              <wp:inline distT="0" distB="0" distL="0" distR="0">
-                <wp:extent cx="304800" cy="304800"/>
-                <wp:effectExtent l="0" t="0" r="0" b="0"/>
-                <wp:docPr id="2" name="Rectangle 2" descr="Profile"/>
-                <wp:cNvGraphicFramePr>
-                  <a:graphicFrameLocks xmlns:a="http://schemas.openxmlformats.org/drawingml/2006/main" noChangeAspect="1"/>
-                </wp:cNvGraphicFramePr>
-                <a:graphic xmlns:a="http://schemas.openxmlformats.org/drawingml/2006/main">
-                  <a:graphicData uri="http://schemas.microsoft.com/office/word/2010/wordprocessingShape">
-                    <wps:wsp>
-                      <wps:cNvSpPr>
-                        <a:spLocks noChangeAspect="1" noChangeArrowheads="1"/>
-                      </wps:cNvSpPr>
-                      <wps:spPr bwMode="auto">
-                        <a:xfrm>
-                          <a:off x="0" y="0"/>
-                          <a:ext cx="304800" cy="304800"/>
-                        </a:xfrm>
-                        <a:prstGeom prst="rect">
-                          <a:avLst/>
-                        </a:prstGeom>
-                        <a:noFill/>
-                        <a:ln>
-                          <a:noFill/>
-                        </a:ln>
-                        <a:extLst>
-                          <a:ext uri="{909E8E84-426E-40DD-AFC4-6F175D3DCCD1}">
-                            <a14:hiddenFill xmlns:a14="http://schemas.microsoft.com/office/drawing/2010/main">
-                              <a:solidFill>
-                                <a:srgbClr val="FFFFFF"/>
-                              </a:solidFill>
-                            </a14:hiddenFill>
-                          </a:ext>
-                          <a:ext uri="{91240B29-F687-4F45-9708-019B960494DF}">
-                            <a14:hiddenLine xmlns:a14="http://schemas.microsoft.com/office/drawing/2010/main" w="9525">
-                              <a:solidFill>
-                                <a:srgbClr val="000000"/>
-                              </a:solidFill>
-                              <a:miter lim="800000"/>
-                              <a:headEnd/>
-                              <a:tailEnd/>
-                            </a14:hiddenLine>
-                          </a:ext>
-                        </a:extLst>
-                      </wps:spPr>
-                      <wps:bodyPr rot="0" vert="horz" wrap="square" lIns="91440" tIns="45720" rIns="91440" bIns="45720" anchor="t" anchorCtr="0" upright="1">
-                        <a:noAutofit/>
-                      </wps:bodyPr>
-                    </wps:wsp>
-                  </a:graphicData>
-                </a:graphic>
-              </wp:inline>
-            </w:drawing>
-          </mc:Choice>
-          <mc:Fallback>
-            <w:pict>
-              <v:rect w14:anchorId="7186C921" id="Rectangle 2" o:spid="_x0000_s1026" alt="Profile" style="width:24pt;height:24pt;visibility:visible;mso-wrap-style:square;mso-left-percent:-10001;mso-top-percent:-10001;mso-position-horizontal:absolute;mso-position-horizontal-relative:char;mso-position-vertical:absolute;mso-position-vertical-relative:line;mso-left-percent:-10001;mso-top-percent:-10001;v-text-anchor:top" o:gfxdata="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" filled="f" stroked="f">
-                <o:lock v:ext="edit" aspectratio="t"/>
-                <w10:anchorlock/>
-              </v:rect>
-            </w:pict>
-          </mc:Fallback>
-        </mc:AlternateContent>
+        <w:t xml:space="preserve">: </w:t>
+      </w:r>
+      <w:proofErr w:type="spellStart"/>
+      <w:r>
+        <w:rPr>
+          <w:rFonts w:ascii="Arial" w:hAnsi="Arial" w:cs="Arial"/>
+          <w:color w:val="000000"/>
+          <w:sz w:val="27"/>
+          <w:szCs w:val="27"/>
+        </w:rPr>
+        <w:t>Satkhira</w:t>
+      </w:r>
+      <w:proofErr w:type="spellEnd"/>
+    </w:p>
+    <w:p>
+      <w:pPr>
+        <w:rPr>
+          <w:rFonts w:ascii="Arial" w:hAnsi="Arial" w:cs="Arial"/>
+          <w:b/>
+          <w:color w:val="000000"/>
+          <w:sz w:val="27"/>
+          <w:szCs w:val="27"/>
+        </w:rPr>
+      </w:pPr>
+      <w:proofErr w:type="gramStart"/>
+      <w:r>
+        <w:rPr>
+          <w:rFonts w:ascii="Arial" w:hAnsi="Arial" w:cs="Arial"/>
+          <w:b/>
+          <w:color w:val="000000"/>
+          <w:sz w:val="27"/>
+          <w:szCs w:val="27"/>
+        </w:rPr>
+        <w:t>P</w:t>
+      </w:r>
+      <w:r>
+        <w:rPr>
+          <w:rFonts w:ascii="Arial" w:hAnsi="Arial" w:cs="Arial"/>
+          <w:b/>
+          <w:color w:val="000000"/>
+          <w:sz w:val="27"/>
+          <w:szCs w:val="27"/>
+        </w:rPr>
+        <w:t>ortfolio</w:t>
+      </w:r>
+      <w:r>
+        <w:rPr>
+          <w:rFonts w:ascii="Arial" w:hAnsi="Arial" w:cs="Arial"/>
+          <w:b/>
+          <w:color w:val="000000"/>
+          <w:sz w:val="27"/>
+          <w:szCs w:val="27"/>
+        </w:rPr>
+        <w:t xml:space="preserve"> :</w:t>
+      </w:r>
+      <w:proofErr w:type="gramEnd"/>
+      <w:r>
+        <w:rPr>
+          <w:rFonts w:ascii="Arial" w:hAnsi="Arial" w:cs="Arial"/>
+          <w:b/>
+          <w:color w:val="000000"/>
+          <w:sz w:val="27"/>
+          <w:szCs w:val="27"/>
+        </w:rPr>
+        <w:t xml:space="preserve"> </w:t>
+      </w:r>
+      <w:r>
+        <w:rPr>
+          <w:rFonts w:ascii="Arial" w:hAnsi="Arial" w:cs="Arial"/>
+          <w:b/>
+          <w:color w:val="0070C0"/>
+          <w:sz w:val="27"/>
+          <w:szCs w:val="27"/>
+        </w:rPr>
+        <w:t>https://mdkayesur.netlify.app</w:t>
       </w:r>
     </w:p>
     <w:p>
@@ -497,29 +600,8 @@
           <w:sz w:val="28"/>
           <w:szCs w:val="28"/>
         </w:rPr>
-        <w:t>Highly motivated and self-taught </w:t>
-      </w:r>
-      <w:r>
-        <w:rPr>
-          <w:rStyle w:val="Strong"/>
-          <w:sz w:val="28"/>
-          <w:szCs w:val="28"/>
-        </w:rPr>
-        <w:t>Frontend Developer</w:t>
-      </w:r>
-      <w:r>
-        <w:rPr>
-          <w:sz w:val="28"/>
-          <w:szCs w:val="28"/>
-        </w:rPr>
-        <w:t> with a strong foundation in HTML, CSS, JavaScript, and React.js. Seeking a challenging role to apply technical skills, creativity, and passion for building responsive, user-friendly web applications.</w:t>
-      </w:r>
-    </w:p>
-    <w:p>
-      <w:pPr>
-        <w:pStyle w:val="NormalWeb"/>
-        <w:spacing w:before="0" w:beforeAutospacing="0" w:after="0" w:afterAutospacing="0"/>
-      </w:pPr>
+        <w:t>Aspiring MERN Stack Developer with a strong foundation in JavaScript and React.js, currently sharpening backend skills with Node.js and MongoDB. Eager to contribute to impactful projects while learning and growing in a professional development environment.</w:t>
+      </w:r>
     </w:p>
     <w:p>
       <w:pPr>
@@ -604,8 +686,6 @@
         </w:rPr>
         <w:t>.</w:t>
       </w:r>
-      <w:bookmarkStart w:id="0" w:name="_GoBack"/>
-      <w:bookmarkEnd w:id="0"/>
     </w:p>
     <w:p>
       <w:pPr>
@@ -625,7 +705,21 @@
           <w:sz w:val="28"/>
           <w:szCs w:val="28"/>
         </w:rPr>
-        <w:t>JavaScript (ES6+), React.js, Next.js (basic)</w:t>
+        <w:t>JavaScript (ES6+)</w:t>
+      </w:r>
+      <w:r>
+        <w:rPr>
+          <w:sz w:val="28"/>
+          <w:szCs w:val="28"/>
+        </w:rPr>
+        <w:t xml:space="preserve">, TypeScript, React.js, and </w:t>
+      </w:r>
+      <w:r>
+        <w:rPr>
+          <w:sz w:val="28"/>
+          <w:szCs w:val="28"/>
+        </w:rPr>
+        <w:t>Next.js (basic)</w:t>
       </w:r>
       <w:r>
         <w:rPr>
@@ -709,7 +803,25 @@
           <w:sz w:val="28"/>
           <w:szCs w:val="28"/>
         </w:rPr>
-        <w:t>Basic knowledge of APIs and JSON</w:t>
+        <w:t>Basic knowledge of APIs</w:t>
+      </w:r>
+      <w:r>
+        <w:rPr>
+          <w:sz w:val="28"/>
+          <w:szCs w:val="28"/>
+        </w:rPr>
+        <w:t xml:space="preserve">, JSON, and </w:t>
+      </w:r>
+      <w:r>
+        <w:rPr>
+          <w:rFonts w:ascii="docs-Roboto" w:hAnsi="docs-Roboto"/>
+          <w:bCs/>
+          <w:color w:val="202124"/>
+          <w:sz w:val="28"/>
+          <w:szCs w:val="28"/>
+          <w:shd w:val="clear" w:color="auto" w:fill="FFFFFF"/>
+        </w:rPr>
+        <w:t>Context API</w:t>
       </w:r>
       <w:r>
         <w:rPr>
@@ -749,10 +861,313 @@
     </w:p>
     <w:p>
       <w:pPr>
+        <w:numPr>
+          <w:ilvl w:val="0"/>
+          <w:numId w:val="6"/>
+        </w:numPr>
         <w:spacing w:after="0" w:line="240" w:lineRule="auto"/>
-        <w:rPr>
-          <w:sz w:val="32"/>
-          <w:szCs w:val="32"/>
+        <w:ind w:left="0"/>
+        <w:rPr>
+          <w:sz w:val="28"/>
+          <w:szCs w:val="28"/>
+        </w:rPr>
+      </w:pPr>
+      <w:r>
+        <w:rPr>
+          <w:rFonts w:ascii="docs-Roboto" w:hAnsi="docs-Roboto"/>
+          <w:bCs/>
+          <w:color w:val="202124"/>
+          <w:sz w:val="28"/>
+          <w:szCs w:val="28"/>
+          <w:shd w:val="clear" w:color="auto" w:fill="FFFFFF"/>
+        </w:rPr>
+        <w:t>Express.js</w:t>
+      </w:r>
+      <w:r>
+        <w:rPr>
+          <w:rFonts w:ascii="docs-Roboto" w:hAnsi="docs-Roboto"/>
+          <w:bCs/>
+          <w:color w:val="202124"/>
+          <w:sz w:val="28"/>
+          <w:szCs w:val="28"/>
+          <w:shd w:val="clear" w:color="auto" w:fill="FFFFFF"/>
+        </w:rPr>
+        <w:t xml:space="preserve">, </w:t>
+      </w:r>
+      <w:r>
+        <w:rPr>
+          <w:rFonts w:ascii="docs-Roboto" w:hAnsi="docs-Roboto"/>
+          <w:bCs/>
+          <w:color w:val="202124"/>
+          <w:sz w:val="28"/>
+          <w:szCs w:val="28"/>
+          <w:shd w:val="clear" w:color="auto" w:fill="FFFFFF"/>
+        </w:rPr>
+        <w:t>MongoDB</w:t>
+      </w:r>
+      <w:r>
+        <w:rPr>
+          <w:sz w:val="28"/>
+          <w:szCs w:val="28"/>
+        </w:rPr>
+        <w:t>,</w:t>
+      </w:r>
+      <w:r>
+        <w:rPr>
+          <w:rFonts w:ascii="docs-Roboto" w:hAnsi="docs-Roboto"/>
+          <w:b/>
+          <w:bCs/>
+          <w:color w:val="202124"/>
+          <w:shd w:val="clear" w:color="auto" w:fill="FFFFFF"/>
+        </w:rPr>
+        <w:t xml:space="preserve"> </w:t>
+      </w:r>
+      <w:r>
+        <w:rPr>
+          <w:rFonts w:ascii="docs-Roboto" w:hAnsi="docs-Roboto"/>
+          <w:bCs/>
+          <w:color w:val="202124"/>
+          <w:sz w:val="28"/>
+          <w:szCs w:val="28"/>
+          <w:shd w:val="clear" w:color="auto" w:fill="FFFFFF"/>
+        </w:rPr>
+        <w:t>Node.js</w:t>
+      </w:r>
+      <w:r>
+        <w:rPr>
+          <w:rFonts w:ascii="docs-Roboto" w:hAnsi="docs-Roboto"/>
+          <w:bCs/>
+          <w:color w:val="202124"/>
+          <w:sz w:val="28"/>
+          <w:szCs w:val="28"/>
+          <w:shd w:val="clear" w:color="auto" w:fill="FFFFFF"/>
+        </w:rPr>
+        <w:t>(</w:t>
+      </w:r>
+      <w:r>
+        <w:rPr>
+          <w:sz w:val="28"/>
+          <w:szCs w:val="28"/>
+        </w:rPr>
+        <w:t>basic</w:t>
+      </w:r>
+      <w:r>
+        <w:rPr>
+          <w:rFonts w:ascii="docs-Roboto" w:hAnsi="docs-Roboto"/>
+          <w:bCs/>
+          <w:color w:val="202124"/>
+          <w:sz w:val="28"/>
+          <w:szCs w:val="28"/>
+          <w:shd w:val="clear" w:color="auto" w:fill="FFFFFF"/>
+        </w:rPr>
+        <w:t>)</w:t>
+      </w:r>
+    </w:p>
+    <w:p>
+      <w:pPr>
+        <w:numPr>
+          <w:ilvl w:val="0"/>
+          <w:numId w:val="6"/>
+        </w:numPr>
+        <w:spacing w:after="0" w:line="240" w:lineRule="auto"/>
+        <w:ind w:left="0"/>
+        <w:rPr>
+          <w:sz w:val="28"/>
+          <w:szCs w:val="28"/>
+        </w:rPr>
+      </w:pPr>
+      <w:r>
+        <w:rPr>
+          <w:sz w:val="28"/>
+          <w:szCs w:val="28"/>
+        </w:rPr>
+        <w:t>A</w:t>
+      </w:r>
+      <w:r>
+        <w:rPr>
+          <w:rFonts w:ascii="docs-Roboto" w:hAnsi="docs-Roboto"/>
+          <w:bCs/>
+          <w:color w:val="202124"/>
+          <w:sz w:val="28"/>
+          <w:szCs w:val="28"/>
+          <w:shd w:val="clear" w:color="auto" w:fill="FFFFFF"/>
+        </w:rPr>
+        <w:t xml:space="preserve">uthentication </w:t>
+      </w:r>
+      <w:proofErr w:type="gramStart"/>
+      <w:r>
+        <w:rPr>
+          <w:rFonts w:ascii="docs-Roboto" w:hAnsi="docs-Roboto"/>
+          <w:bCs/>
+          <w:color w:val="202124"/>
+          <w:sz w:val="28"/>
+          <w:szCs w:val="28"/>
+          <w:shd w:val="clear" w:color="auto" w:fill="FFFFFF"/>
+        </w:rPr>
+        <w:t>methods</w:t>
+      </w:r>
+      <w:r>
+        <w:rPr>
+          <w:rFonts w:ascii="docs-Roboto" w:hAnsi="docs-Roboto"/>
+          <w:bCs/>
+          <w:color w:val="202124"/>
+          <w:sz w:val="28"/>
+          <w:szCs w:val="28"/>
+          <w:shd w:val="clear" w:color="auto" w:fill="FFFFFF"/>
+        </w:rPr>
+        <w:t>(</w:t>
+      </w:r>
+      <w:proofErr w:type="gramEnd"/>
+      <w:r>
+        <w:rPr>
+          <w:rFonts w:ascii="docs-Roboto" w:hAnsi="docs-Roboto"/>
+          <w:color w:val="202124"/>
+          <w:sz w:val="28"/>
+          <w:szCs w:val="28"/>
+          <w:shd w:val="clear" w:color="auto" w:fill="FFFFFF"/>
+        </w:rPr>
+        <w:t>Firebase,</w:t>
+      </w:r>
+      <w:r>
+        <w:rPr>
+          <w:rFonts w:ascii="docs-Roboto" w:hAnsi="docs-Roboto"/>
+          <w:color w:val="202124"/>
+          <w:sz w:val="28"/>
+          <w:szCs w:val="28"/>
+          <w:shd w:val="clear" w:color="auto" w:fill="FFFFFF"/>
+        </w:rPr>
+        <w:t xml:space="preserve"> </w:t>
+      </w:r>
+      <w:r>
+        <w:rPr>
+          <w:rFonts w:ascii="docs-Roboto" w:hAnsi="docs-Roboto"/>
+          <w:color w:val="202124"/>
+          <w:shd w:val="clear" w:color="auto" w:fill="FFFFFF"/>
+        </w:rPr>
+        <w:t>JWT</w:t>
+      </w:r>
+      <w:r>
+        <w:rPr>
+          <w:rFonts w:ascii="docs-Roboto" w:hAnsi="docs-Roboto"/>
+          <w:bCs/>
+          <w:color w:val="202124"/>
+          <w:sz w:val="28"/>
+          <w:szCs w:val="28"/>
+          <w:shd w:val="clear" w:color="auto" w:fill="FFFFFF"/>
+        </w:rPr>
+        <w:t>)</w:t>
+      </w:r>
+    </w:p>
+    <w:p>
+      <w:pPr>
+        <w:numPr>
+          <w:ilvl w:val="0"/>
+          <w:numId w:val="6"/>
+        </w:numPr>
+        <w:spacing w:after="0" w:line="240" w:lineRule="auto"/>
+        <w:ind w:left="0"/>
+        <w:rPr>
+          <w:sz w:val="28"/>
+          <w:szCs w:val="28"/>
+        </w:rPr>
+      </w:pPr>
+      <w:proofErr w:type="gramStart"/>
+      <w:r>
+        <w:rPr>
+          <w:rFonts w:ascii="docs-Roboto" w:hAnsi="docs-Roboto"/>
+          <w:bCs/>
+          <w:color w:val="202124"/>
+          <w:sz w:val="28"/>
+          <w:szCs w:val="28"/>
+          <w:shd w:val="clear" w:color="auto" w:fill="FFFFFF"/>
+        </w:rPr>
+        <w:t>D</w:t>
+      </w:r>
+      <w:r>
+        <w:rPr>
+          <w:rFonts w:ascii="docs-Roboto" w:hAnsi="docs-Roboto"/>
+          <w:bCs/>
+          <w:color w:val="202124"/>
+          <w:sz w:val="28"/>
+          <w:szCs w:val="28"/>
+          <w:shd w:val="clear" w:color="auto" w:fill="FFFFFF"/>
+        </w:rPr>
+        <w:t>eployment</w:t>
+      </w:r>
+      <w:r>
+        <w:rPr>
+          <w:rFonts w:ascii="docs-Roboto" w:hAnsi="docs-Roboto"/>
+          <w:bCs/>
+          <w:color w:val="202124"/>
+          <w:sz w:val="28"/>
+          <w:szCs w:val="28"/>
+          <w:shd w:val="clear" w:color="auto" w:fill="FFFFFF"/>
+        </w:rPr>
+        <w:t>(</w:t>
+      </w:r>
+      <w:proofErr w:type="spellStart"/>
+      <w:proofErr w:type="gramEnd"/>
+      <w:r>
+        <w:rPr>
+          <w:rFonts w:ascii="docs-Roboto" w:hAnsi="docs-Roboto"/>
+          <w:bCs/>
+          <w:color w:val="202124"/>
+          <w:sz w:val="28"/>
+          <w:szCs w:val="28"/>
+          <w:shd w:val="clear" w:color="auto" w:fill="FFFFFF"/>
+        </w:rPr>
+        <w:t>Vercel</w:t>
+      </w:r>
+      <w:proofErr w:type="spellEnd"/>
+      <w:r>
+        <w:rPr>
+          <w:rFonts w:ascii="docs-Roboto" w:hAnsi="docs-Roboto"/>
+          <w:bCs/>
+          <w:color w:val="202124"/>
+          <w:sz w:val="28"/>
+          <w:szCs w:val="28"/>
+          <w:shd w:val="clear" w:color="auto" w:fill="FFFFFF"/>
+        </w:rPr>
+        <w:t>,</w:t>
+      </w:r>
+      <w:r>
+        <w:rPr>
+          <w:rFonts w:ascii="docs-Roboto" w:hAnsi="docs-Roboto"/>
+          <w:color w:val="202124"/>
+          <w:sz w:val="28"/>
+          <w:szCs w:val="28"/>
+          <w:shd w:val="clear" w:color="auto" w:fill="FFFFFF"/>
+        </w:rPr>
+        <w:t xml:space="preserve"> </w:t>
+      </w:r>
+      <w:r>
+        <w:rPr>
+          <w:rFonts w:ascii="docs-Roboto" w:hAnsi="docs-Roboto"/>
+          <w:color w:val="202124"/>
+          <w:sz w:val="28"/>
+          <w:szCs w:val="28"/>
+          <w:shd w:val="clear" w:color="auto" w:fill="FFFFFF"/>
+        </w:rPr>
+        <w:t>Firebase</w:t>
+      </w:r>
+      <w:r>
+        <w:rPr>
+          <w:rFonts w:ascii="docs-Roboto" w:hAnsi="docs-Roboto"/>
+          <w:bCs/>
+          <w:color w:val="202124"/>
+          <w:sz w:val="28"/>
+          <w:szCs w:val="28"/>
+          <w:shd w:val="clear" w:color="auto" w:fill="FFFFFF"/>
+        </w:rPr>
+        <w:t>)</w:t>
+      </w:r>
+    </w:p>
+    <w:p>
+      <w:pPr>
+        <w:spacing w:after="0" w:line="240" w:lineRule="auto"/>
+        <w:rPr>
+          <w:sz w:val="28"/>
+          <w:szCs w:val="28"/>
         </w:rPr>
       </w:pPr>
     </w:p>
@@ -964,6 +1379,10 @@
     <w:p>
       <w:pPr>
         <w:spacing w:after="0" w:line="240" w:lineRule="auto"/>
+        <w:rPr>
+          <w:sz w:val="28"/>
+          <w:szCs w:val="28"/>
+        </w:rPr>
       </w:pPr>
     </w:p>
     <w:p>
@@ -983,36 +1402,43 @@
       </w:pPr>
       <w:r>
         <w:rPr>
+          <w:sz w:val="28"/>
+          <w:szCs w:val="28"/>
+        </w:rPr>
+        <w:t xml:space="preserve"> </w:t>
+      </w:r>
+      <w:r>
+        <w:rPr>
           <w:sz w:val="32"/>
           <w:szCs w:val="32"/>
           <w:highlight w:val="lightGray"/>
         </w:rPr>
-        <w:t>Projects:</w:t>
-      </w:r>
-      <w:r>
-        <w:rPr>
-          <w:sz w:val="32"/>
-          <w:szCs w:val="32"/>
+        <w:t>Computer</w:t>
+      </w:r>
+      <w:r>
+        <w:rPr>
+          <w:sz w:val="28"/>
+          <w:szCs w:val="28"/>
           <w:highlight w:val="lightGray"/>
         </w:rPr>
-        <w:t xml:space="preserve">                                                                                                  </w:t>
+        <w:t xml:space="preserve"> Literacy:</w:t>
+      </w:r>
+      <w:r>
+        <w:rPr>
+          <w:sz w:val="28"/>
+          <w:szCs w:val="28"/>
+          <w:highlight w:val="lightGray"/>
+        </w:rPr>
+        <w:t xml:space="preserve">                                                                                            </w:t>
       </w:r>
       <w:proofErr w:type="gramStart"/>
       <w:r>
         <w:rPr>
-          <w:sz w:val="32"/>
-          <w:szCs w:val="32"/>
+          <w:sz w:val="28"/>
+          <w:szCs w:val="28"/>
           <w:highlight w:val="lightGray"/>
         </w:rPr>
-        <w:t xml:space="preserve">  </w:t>
-      </w:r>
-      <w:r>
-        <w:rPr>
-          <w:sz w:val="28"/>
-          <w:szCs w:val="28"/>
-          <w:highlight w:val="lightGray"/>
-        </w:rPr>
-        <w:t>.</w:t>
+        <w:t xml:space="preserve">  .</w:t>
       </w:r>
       <w:proofErr w:type="gramEnd"/>
     </w:p>
@@ -1020,7 +1446,7 @@
       <w:pPr>
         <w:numPr>
           <w:ilvl w:val="0"/>
-          <w:numId w:val="8"/>
+          <w:numId w:val="9"/>
         </w:numPr>
         <w:spacing w:after="0" w:line="240" w:lineRule="auto"/>
         <w:ind w:left="0"/>
@@ -1034,7 +1460,7 @@
           <w:sz w:val="28"/>
           <w:szCs w:val="28"/>
         </w:rPr>
-        <w:t>Portfolio Website - Built with React.js and Tailwind CSS</w:t>
+        <w:t>Frontend Development Tools</w:t>
       </w:r>
       <w:r>
         <w:rPr>
@@ -1048,7 +1474,7 @@
       <w:pPr>
         <w:numPr>
           <w:ilvl w:val="0"/>
-          <w:numId w:val="8"/>
+          <w:numId w:val="9"/>
         </w:numPr>
         <w:spacing w:after="0" w:line="240" w:lineRule="auto"/>
         <w:ind w:left="0"/>
@@ -1062,7 +1488,7 @@
           <w:sz w:val="28"/>
           <w:szCs w:val="28"/>
         </w:rPr>
-        <w:t>Landing Page Clone - Responsive website using Tailwind CSS</w:t>
+        <w:t>Microsoft Office (Word, Excel, PowerPoint)</w:t>
       </w:r>
       <w:r>
         <w:rPr>
@@ -1076,7 +1502,7 @@
       <w:pPr>
         <w:numPr>
           <w:ilvl w:val="0"/>
-          <w:numId w:val="8"/>
+          <w:numId w:val="9"/>
         </w:numPr>
         <w:spacing w:after="0" w:line="240" w:lineRule="auto"/>
         <w:ind w:left="0"/>
@@ -1085,37 +1511,13 @@
           <w:szCs w:val="28"/>
         </w:rPr>
       </w:pPr>
-      <w:proofErr w:type="spellStart"/>
-      <w:r>
-        <w:rPr>
-          <w:sz w:val="28"/>
-          <w:szCs w:val="28"/>
-        </w:rPr>
-        <w:t>Todo</w:t>
-      </w:r>
-      <w:proofErr w:type="spellEnd"/>
-      <w:r>
-        <w:rPr>
-          <w:sz w:val="28"/>
-          <w:szCs w:val="28"/>
-        </w:rPr>
-        <w:t xml:space="preserve"> App - A simple </w:t>
-      </w:r>
-      <w:proofErr w:type="spellStart"/>
-      <w:r>
-        <w:rPr>
-          <w:sz w:val="28"/>
-          <w:szCs w:val="28"/>
-        </w:rPr>
-        <w:t>Todo</w:t>
-      </w:r>
-      <w:proofErr w:type="spellEnd"/>
-      <w:r>
-        <w:rPr>
-          <w:sz w:val="28"/>
-          <w:szCs w:val="28"/>
-        </w:rPr>
-        <w:t xml:space="preserve"> application using React.js</w:t>
+      <w:r>
+        <w:rPr>
+          <w:sz w:val="28"/>
+          <w:szCs w:val="28"/>
+        </w:rPr>
+        <w:lastRenderedPageBreak/>
+        <w:t>Internet browsing and Email communication</w:t>
       </w:r>
       <w:r>
         <w:rPr>
@@ -1124,24 +1526,6 @@
         </w:rPr>
         <w:t>.</w:t>
       </w:r>
-    </w:p>
-    <w:p>
-      <w:pPr>
-        <w:spacing w:after="0" w:line="240" w:lineRule="auto"/>
-        <w:rPr>
-          <w:sz w:val="28"/>
-          <w:szCs w:val="28"/>
-        </w:rPr>
-      </w:pPr>
-    </w:p>
-    <w:p>
-      <w:pPr>
-        <w:spacing w:after="0" w:line="240" w:lineRule="auto"/>
-        <w:rPr>
-          <w:sz w:val="28"/>
-          <w:szCs w:val="28"/>
-        </w:rPr>
-      </w:pPr>
     </w:p>
     <w:p>
       <w:pPr>
@@ -1169,7 +1553,7 @@
           <w:szCs w:val="32"/>
           <w:highlight w:val="lightGray"/>
         </w:rPr>
-        <w:t>Computer</w:t>
+        <w:t>Language</w:t>
       </w:r>
       <w:r>
         <w:rPr>
@@ -1177,7 +1561,7 @@
           <w:szCs w:val="28"/>
           <w:highlight w:val="lightGray"/>
         </w:rPr>
-        <w:t xml:space="preserve"> Literacy:</w:t>
+        <w:t xml:space="preserve"> Proficiency:</w:t>
       </w:r>
       <w:r>
         <w:rPr>
@@ -1185,7 +1569,7 @@
           <w:szCs w:val="28"/>
           <w:highlight w:val="lightGray"/>
         </w:rPr>
-        <w:t xml:space="preserve">                                                                                             </w:t>
+        <w:t xml:space="preserve">                                                                                         </w:t>
       </w:r>
       <w:proofErr w:type="gramStart"/>
       <w:r>
@@ -1218,7 +1602,7 @@
       <w:pPr>
         <w:numPr>
           <w:ilvl w:val="0"/>
-          <w:numId w:val="9"/>
+          <w:numId w:val="10"/>
         </w:numPr>
         <w:spacing w:after="0" w:line="240" w:lineRule="auto"/>
         <w:ind w:left="0"/>
@@ -1232,7 +1616,7 @@
           <w:sz w:val="28"/>
           <w:szCs w:val="28"/>
         </w:rPr>
-        <w:t>Frontend Development Tools</w:t>
+        <w:t>Bengali: Fluent in reading, writing, and speaking</w:t>
       </w:r>
       <w:r>
         <w:rPr>
@@ -1246,7 +1630,7 @@
       <w:pPr>
         <w:numPr>
           <w:ilvl w:val="0"/>
-          <w:numId w:val="9"/>
+          <w:numId w:val="10"/>
         </w:numPr>
         <w:spacing w:after="0" w:line="240" w:lineRule="auto"/>
         <w:ind w:left="0"/>
@@ -1260,7 +1644,7 @@
           <w:sz w:val="28"/>
           <w:szCs w:val="28"/>
         </w:rPr>
-        <w:t>Microsoft Office (Word, Excel, PowerPoint)</w:t>
+        <w:t>English: Good in reading, writing, speaking</w:t>
       </w:r>
       <w:r>
         <w:rPr>
@@ -1269,39 +1653,6 @@
         </w:rPr>
         <w:t>.</w:t>
       </w:r>
-    </w:p>
-    <w:p>
-      <w:pPr>
-        <w:numPr>
-          <w:ilvl w:val="0"/>
-          <w:numId w:val="9"/>
-        </w:numPr>
-        <w:spacing w:after="0" w:line="240" w:lineRule="auto"/>
-        <w:ind w:left="0"/>
-        <w:rPr>
-          <w:sz w:val="28"/>
-          <w:szCs w:val="28"/>
-        </w:rPr>
-      </w:pPr>
-      <w:r>
-        <w:rPr>
-          <w:sz w:val="28"/>
-          <w:szCs w:val="28"/>
-        </w:rPr>
-        <w:t>Internet browsing and Email communication</w:t>
-      </w:r>
-      <w:r>
-        <w:rPr>
-          <w:sz w:val="28"/>
-          <w:szCs w:val="28"/>
-        </w:rPr>
-        <w:t>.</w:t>
-      </w:r>
-    </w:p>
-    <w:p>
-      <w:pPr>
-        <w:spacing w:after="0" w:line="240" w:lineRule="auto"/>
-      </w:pPr>
     </w:p>
     <w:p>
       <w:pPr>
@@ -1319,8 +1670,8 @@
         </w:pBdr>
         <w:spacing w:before="0" w:beforeAutospacing="0" w:after="120" w:afterAutospacing="0"/>
         <w:rPr>
-          <w:sz w:val="28"/>
-          <w:szCs w:val="28"/>
+          <w:sz w:val="32"/>
+          <w:szCs w:val="32"/>
         </w:rPr>
       </w:pPr>
       <w:r>
@@ -1329,48 +1680,24 @@
           <w:szCs w:val="32"/>
           <w:highlight w:val="lightGray"/>
         </w:rPr>
-        <w:t>Language</w:t>
-      </w:r>
-      <w:r>
-        <w:rPr>
-          <w:sz w:val="28"/>
-          <w:szCs w:val="28"/>
+        <w:t>Personal Information:</w:t>
+      </w:r>
+      <w:r>
+        <w:rPr>
+          <w:sz w:val="32"/>
+          <w:szCs w:val="32"/>
           <w:highlight w:val="lightGray"/>
         </w:rPr>
-        <w:t xml:space="preserve"> Proficiency:</w:t>
-      </w:r>
-      <w:r>
-        <w:rPr>
-          <w:sz w:val="28"/>
-          <w:szCs w:val="28"/>
+        <w:t xml:space="preserve">                                                                           </w:t>
+      </w:r>
+      <w:proofErr w:type="gramStart"/>
+      <w:r>
+        <w:rPr>
+          <w:sz w:val="32"/>
+          <w:szCs w:val="32"/>
           <w:highlight w:val="lightGray"/>
         </w:rPr>
-        <w:t xml:space="preserve">                                                                                         </w:t>
-      </w:r>
-      <w:proofErr w:type="gramStart"/>
-      <w:r>
-        <w:rPr>
-          <w:sz w:val="28"/>
-          <w:szCs w:val="28"/>
-          <w:highlight w:val="lightGray"/>
-        </w:rPr>
-        <w:t xml:space="preserve"> </w:t>
-      </w:r>
-      <w:r>
-        <w:rPr>
-          <w:sz w:val="28"/>
-          <w:szCs w:val="28"/>
-          <w:highlight w:val="lightGray"/>
-        </w:rPr>
-        <w:t xml:space="preserve"> </w:t>
-      </w:r>
-      <w:r>
-        <w:rPr>
-          <w:sz w:val="28"/>
-          <w:szCs w:val="28"/>
-          <w:highlight w:val="lightGray"/>
-        </w:rPr>
-        <w:t>.</w:t>
+        <w:t xml:space="preserve">  .</w:t>
       </w:r>
       <w:proofErr w:type="gramEnd"/>
     </w:p>
@@ -1378,7 +1705,7 @@
       <w:pPr>
         <w:numPr>
           <w:ilvl w:val="0"/>
-          <w:numId w:val="10"/>
+          <w:numId w:val="11"/>
         </w:numPr>
         <w:spacing w:after="0" w:line="240" w:lineRule="auto"/>
         <w:ind w:left="0"/>
@@ -1392,35 +1719,14 @@
           <w:sz w:val="28"/>
           <w:szCs w:val="28"/>
         </w:rPr>
-        <w:t xml:space="preserve">Bengali: Fluent in reading, writing, </w:t>
-      </w:r>
-      <w:r>
-        <w:rPr>
-          <w:sz w:val="28"/>
-          <w:szCs w:val="28"/>
-        </w:rPr>
-        <w:t xml:space="preserve">and </w:t>
-      </w:r>
-      <w:r>
-        <w:rPr>
-          <w:sz w:val="28"/>
-          <w:szCs w:val="28"/>
-        </w:rPr>
-        <w:t>speaking</w:t>
-      </w:r>
-      <w:r>
-        <w:rPr>
-          <w:sz w:val="28"/>
-          <w:szCs w:val="28"/>
-        </w:rPr>
-        <w:t>.</w:t>
+        <w:t>Full Name: MD. KAYESUR</w:t>
       </w:r>
     </w:p>
     <w:p>
       <w:pPr>
         <w:numPr>
           <w:ilvl w:val="0"/>
-          <w:numId w:val="10"/>
+          <w:numId w:val="11"/>
         </w:numPr>
         <w:spacing w:after="0" w:line="240" w:lineRule="auto"/>
         <w:ind w:left="0"/>
@@ -1434,14 +1740,291 @@
           <w:sz w:val="28"/>
           <w:szCs w:val="28"/>
         </w:rPr>
-        <w:t>English: Good in reading, writing, speaking</w:t>
-      </w:r>
-      <w:r>
-        <w:rPr>
-          <w:sz w:val="28"/>
-          <w:szCs w:val="28"/>
-        </w:rPr>
-        <w:t>.</w:t>
+        <w:t xml:space="preserve">Father’s Name: </w:t>
+      </w:r>
+      <w:proofErr w:type="spellStart"/>
+      <w:proofErr w:type="gramStart"/>
+      <w:r>
+        <w:rPr>
+          <w:sz w:val="28"/>
+          <w:szCs w:val="28"/>
+        </w:rPr>
+        <w:t>MD.Hafizur</w:t>
+      </w:r>
+      <w:proofErr w:type="spellEnd"/>
+      <w:proofErr w:type="gramEnd"/>
+      <w:r>
+        <w:rPr>
+          <w:sz w:val="28"/>
+          <w:szCs w:val="28"/>
+        </w:rPr>
+        <w:t xml:space="preserve"> Rahman</w:t>
+      </w:r>
+    </w:p>
+    <w:p>
+      <w:pPr>
+        <w:numPr>
+          <w:ilvl w:val="0"/>
+          <w:numId w:val="11"/>
+        </w:numPr>
+        <w:spacing w:after="0" w:line="240" w:lineRule="auto"/>
+        <w:ind w:left="0"/>
+        <w:rPr>
+          <w:sz w:val="28"/>
+          <w:szCs w:val="28"/>
+        </w:rPr>
+      </w:pPr>
+      <w:r>
+        <w:rPr>
+          <w:sz w:val="28"/>
+          <w:szCs w:val="28"/>
+        </w:rPr>
+        <w:t xml:space="preserve">Mother’s Name: </w:t>
+      </w:r>
+      <w:proofErr w:type="spellStart"/>
+      <w:r>
+        <w:rPr>
+          <w:sz w:val="28"/>
+          <w:szCs w:val="28"/>
+        </w:rPr>
+        <w:t>Lutfunnesa</w:t>
+      </w:r>
+      <w:proofErr w:type="spellEnd"/>
+      <w:r>
+        <w:rPr>
+          <w:sz w:val="28"/>
+          <w:szCs w:val="28"/>
+        </w:rPr>
+        <w:t xml:space="preserve"> </w:t>
+      </w:r>
+      <w:proofErr w:type="spellStart"/>
+      <w:r>
+        <w:rPr>
+          <w:sz w:val="28"/>
+          <w:szCs w:val="28"/>
+        </w:rPr>
+        <w:t>Bagam</w:t>
+      </w:r>
+      <w:proofErr w:type="spellEnd"/>
+    </w:p>
+    <w:p>
+      <w:pPr>
+        <w:numPr>
+          <w:ilvl w:val="0"/>
+          <w:numId w:val="11"/>
+        </w:numPr>
+        <w:spacing w:after="0" w:line="240" w:lineRule="auto"/>
+        <w:ind w:left="0"/>
+        <w:rPr>
+          <w:sz w:val="28"/>
+          <w:szCs w:val="28"/>
+        </w:rPr>
+      </w:pPr>
+      <w:r>
+        <w:rPr>
+          <w:sz w:val="28"/>
+          <w:szCs w:val="28"/>
+        </w:rPr>
+        <w:t xml:space="preserve">Present Address: </w:t>
+      </w:r>
+      <w:proofErr w:type="spellStart"/>
+      <w:proofErr w:type="gramStart"/>
+      <w:r>
+        <w:rPr>
+          <w:sz w:val="28"/>
+          <w:szCs w:val="28"/>
+        </w:rPr>
+        <w:t>Asulia</w:t>
+      </w:r>
+      <w:proofErr w:type="spellEnd"/>
+      <w:r>
+        <w:rPr>
+          <w:sz w:val="28"/>
+          <w:szCs w:val="28"/>
+        </w:rPr>
+        <w:t xml:space="preserve"> ,</w:t>
+      </w:r>
+      <w:proofErr w:type="gramEnd"/>
+      <w:r>
+        <w:rPr>
+          <w:sz w:val="28"/>
+          <w:szCs w:val="28"/>
+        </w:rPr>
+        <w:t xml:space="preserve"> Sever, Dhaka</w:t>
+      </w:r>
+    </w:p>
+    <w:p>
+      <w:pPr>
+        <w:numPr>
+          <w:ilvl w:val="0"/>
+          <w:numId w:val="11"/>
+        </w:numPr>
+        <w:spacing w:after="0" w:line="240" w:lineRule="auto"/>
+        <w:ind w:left="0"/>
+        <w:rPr>
+          <w:sz w:val="28"/>
+          <w:szCs w:val="28"/>
+        </w:rPr>
+      </w:pPr>
+      <w:r>
+        <w:rPr>
+          <w:sz w:val="28"/>
+          <w:szCs w:val="28"/>
+        </w:rPr>
+        <w:t xml:space="preserve">Home District: </w:t>
+      </w:r>
+      <w:proofErr w:type="spellStart"/>
+      <w:r>
+        <w:rPr>
+          <w:sz w:val="28"/>
+          <w:szCs w:val="28"/>
+        </w:rPr>
+        <w:t>Satkhira</w:t>
+      </w:r>
+      <w:proofErr w:type="spellEnd"/>
+    </w:p>
+    <w:p>
+      <w:pPr>
+        <w:numPr>
+          <w:ilvl w:val="0"/>
+          <w:numId w:val="11"/>
+        </w:numPr>
+        <w:spacing w:after="0" w:line="240" w:lineRule="auto"/>
+        <w:ind w:left="0"/>
+        <w:rPr>
+          <w:sz w:val="28"/>
+          <w:szCs w:val="28"/>
+        </w:rPr>
+      </w:pPr>
+      <w:r>
+        <w:rPr>
+          <w:sz w:val="28"/>
+          <w:szCs w:val="28"/>
+        </w:rPr>
+        <w:t xml:space="preserve">Date of Birth: </w:t>
+      </w:r>
+      <w:r>
+        <w:rPr>
+          <w:sz w:val="28"/>
+          <w:szCs w:val="28"/>
+        </w:rPr>
+        <w:t>20</w:t>
+      </w:r>
+      <w:r>
+        <w:rPr>
+          <w:sz w:val="28"/>
+          <w:szCs w:val="28"/>
+        </w:rPr>
+        <w:t>-</w:t>
+      </w:r>
+      <w:r>
+        <w:rPr>
+          <w:sz w:val="28"/>
+          <w:szCs w:val="28"/>
+        </w:rPr>
+        <w:t>12</w:t>
+      </w:r>
+      <w:r>
+        <w:rPr>
+          <w:sz w:val="28"/>
+          <w:szCs w:val="28"/>
+        </w:rPr>
+        <w:t>-200</w:t>
+      </w:r>
+      <w:r>
+        <w:rPr>
+          <w:sz w:val="28"/>
+          <w:szCs w:val="28"/>
+        </w:rPr>
+        <w:t>2</w:t>
+      </w:r>
+    </w:p>
+    <w:p>
+      <w:pPr>
+        <w:numPr>
+          <w:ilvl w:val="0"/>
+          <w:numId w:val="11"/>
+        </w:numPr>
+        <w:spacing w:after="0" w:line="240" w:lineRule="auto"/>
+        <w:ind w:left="0"/>
+        <w:rPr>
+          <w:sz w:val="28"/>
+          <w:szCs w:val="28"/>
+        </w:rPr>
+      </w:pPr>
+      <w:r>
+        <w:rPr>
+          <w:sz w:val="28"/>
+          <w:szCs w:val="28"/>
+        </w:rPr>
+        <w:t xml:space="preserve">Marital Status: </w:t>
+      </w:r>
+      <w:proofErr w:type="spellStart"/>
+      <w:r>
+        <w:rPr>
+          <w:sz w:val="28"/>
+          <w:szCs w:val="28"/>
+        </w:rPr>
+        <w:t>UnMarried</w:t>
+      </w:r>
+      <w:proofErr w:type="spellEnd"/>
+    </w:p>
+    <w:p>
+      <w:pPr>
+        <w:numPr>
+          <w:ilvl w:val="0"/>
+          <w:numId w:val="11"/>
+        </w:numPr>
+        <w:spacing w:after="0" w:line="240" w:lineRule="auto"/>
+        <w:ind w:left="0"/>
+        <w:rPr>
+          <w:sz w:val="28"/>
+          <w:szCs w:val="28"/>
+        </w:rPr>
+      </w:pPr>
+      <w:r>
+        <w:rPr>
+          <w:sz w:val="28"/>
+          <w:szCs w:val="28"/>
+        </w:rPr>
+        <w:t>Nationality: Bangladeshi (By birth)</w:t>
+      </w:r>
+    </w:p>
+    <w:p>
+      <w:pPr>
+        <w:numPr>
+          <w:ilvl w:val="0"/>
+          <w:numId w:val="11"/>
+        </w:numPr>
+        <w:spacing w:after="0" w:line="240" w:lineRule="auto"/>
+        <w:ind w:left="0"/>
+        <w:rPr>
+          <w:sz w:val="28"/>
+          <w:szCs w:val="28"/>
+        </w:rPr>
+      </w:pPr>
+      <w:r>
+        <w:rPr>
+          <w:sz w:val="28"/>
+          <w:szCs w:val="28"/>
+        </w:rPr>
+        <w:t xml:space="preserve">Blood Group: </w:t>
+      </w:r>
+      <w:proofErr w:type="gramStart"/>
+      <w:r>
+        <w:rPr>
+          <w:sz w:val="28"/>
+          <w:szCs w:val="28"/>
+        </w:rPr>
+        <w:t>AB(</w:t>
+      </w:r>
+      <w:proofErr w:type="gramEnd"/>
+      <w:r>
+        <w:rPr>
+          <w:sz w:val="28"/>
+          <w:szCs w:val="28"/>
+        </w:rPr>
+        <w:t>+)</w:t>
       </w:r>
     </w:p>
     <w:p>
@@ -1460,8 +2043,8 @@
         </w:pBdr>
         <w:spacing w:before="0" w:beforeAutospacing="0" w:after="120" w:afterAutospacing="0"/>
         <w:rPr>
-          <w:sz w:val="32"/>
-          <w:szCs w:val="32"/>
+          <w:sz w:val="28"/>
+          <w:szCs w:val="28"/>
         </w:rPr>
       </w:pPr>
       <w:r>
@@ -1470,7 +2053,7 @@
           <w:szCs w:val="32"/>
           <w:highlight w:val="lightGray"/>
         </w:rPr>
-        <w:t>Personal Information:</w:t>
+        <w:t>Declaration:</w:t>
       </w:r>
       <w:r>
         <w:rPr>
@@ -1478,7 +2061,7 @@
           <w:szCs w:val="32"/>
           <w:highlight w:val="lightGray"/>
         </w:rPr>
-        <w:t xml:space="preserve">                                                                           </w:t>
+        <w:t xml:space="preserve">                                                                                            </w:t>
       </w:r>
       <w:proofErr w:type="gramStart"/>
       <w:r>
@@ -1487,368 +2070,47 @@
           <w:szCs w:val="32"/>
           <w:highlight w:val="lightGray"/>
         </w:rPr>
-        <w:t xml:space="preserve">  .</w:t>
+        <w:t xml:space="preserve"> </w:t>
+      </w:r>
+      <w:r>
+        <w:rPr>
+          <w:sz w:val="32"/>
+          <w:szCs w:val="32"/>
+          <w:highlight w:val="lightGray"/>
+        </w:rPr>
+        <w:t xml:space="preserve"> </w:t>
+      </w:r>
+      <w:r>
+        <w:rPr>
+          <w:sz w:val="28"/>
+          <w:szCs w:val="28"/>
+          <w:highlight w:val="lightGray"/>
+        </w:rPr>
+        <w:t>.</w:t>
       </w:r>
       <w:proofErr w:type="gramEnd"/>
     </w:p>
     <w:p>
       <w:pPr>
-        <w:numPr>
-          <w:ilvl w:val="0"/>
-          <w:numId w:val="11"/>
-        </w:numPr>
-        <w:spacing w:after="0" w:line="240" w:lineRule="auto"/>
-        <w:ind w:left="0"/>
-        <w:rPr>
-          <w:sz w:val="28"/>
-          <w:szCs w:val="28"/>
-        </w:rPr>
-      </w:pPr>
-      <w:r>
-        <w:rPr>
-          <w:sz w:val="28"/>
-          <w:szCs w:val="28"/>
-        </w:rPr>
-        <w:t>Full Name: MD. KAYESUR</w:t>
-      </w:r>
-    </w:p>
-    <w:p>
-      <w:pPr>
-        <w:numPr>
-          <w:ilvl w:val="0"/>
-          <w:numId w:val="11"/>
-        </w:numPr>
-        <w:spacing w:after="0" w:line="240" w:lineRule="auto"/>
-        <w:ind w:left="0"/>
-        <w:rPr>
-          <w:sz w:val="28"/>
-          <w:szCs w:val="28"/>
-        </w:rPr>
-      </w:pPr>
-      <w:r>
-        <w:rPr>
-          <w:sz w:val="28"/>
-          <w:szCs w:val="28"/>
-        </w:rPr>
-        <w:t xml:space="preserve">Father’s Name: </w:t>
-      </w:r>
-      <w:proofErr w:type="spellStart"/>
-      <w:proofErr w:type="gramStart"/>
-      <w:r>
-        <w:rPr>
-          <w:sz w:val="28"/>
-          <w:szCs w:val="28"/>
-        </w:rPr>
-        <w:t>MD.Hafizur</w:t>
-      </w:r>
-      <w:proofErr w:type="spellEnd"/>
-      <w:proofErr w:type="gramEnd"/>
-      <w:r>
-        <w:rPr>
-          <w:sz w:val="28"/>
-          <w:szCs w:val="28"/>
-        </w:rPr>
-        <w:t xml:space="preserve"> Rahman</w:t>
-      </w:r>
-    </w:p>
-    <w:p>
-      <w:pPr>
-        <w:numPr>
-          <w:ilvl w:val="0"/>
-          <w:numId w:val="11"/>
-        </w:numPr>
-        <w:spacing w:after="0" w:line="240" w:lineRule="auto"/>
-        <w:ind w:left="0"/>
-        <w:rPr>
-          <w:sz w:val="28"/>
-          <w:szCs w:val="28"/>
-        </w:rPr>
-      </w:pPr>
-      <w:r>
-        <w:rPr>
-          <w:sz w:val="28"/>
-          <w:szCs w:val="28"/>
-        </w:rPr>
-        <w:t xml:space="preserve">Mother’s Name: </w:t>
-      </w:r>
-      <w:proofErr w:type="spellStart"/>
-      <w:r>
-        <w:rPr>
-          <w:sz w:val="28"/>
-          <w:szCs w:val="28"/>
-        </w:rPr>
-        <w:t>Lutfunnesa</w:t>
-      </w:r>
-      <w:proofErr w:type="spellEnd"/>
-      <w:r>
-        <w:rPr>
-          <w:sz w:val="28"/>
-          <w:szCs w:val="28"/>
-        </w:rPr>
-        <w:t xml:space="preserve"> </w:t>
-      </w:r>
-      <w:proofErr w:type="spellStart"/>
-      <w:r>
-        <w:rPr>
-          <w:sz w:val="28"/>
-          <w:szCs w:val="28"/>
-        </w:rPr>
-        <w:t>Bagam</w:t>
-      </w:r>
-      <w:proofErr w:type="spellEnd"/>
-    </w:p>
-    <w:p>
-      <w:pPr>
-        <w:numPr>
-          <w:ilvl w:val="0"/>
-          <w:numId w:val="11"/>
-        </w:numPr>
-        <w:spacing w:after="0" w:line="240" w:lineRule="auto"/>
-        <w:ind w:left="0"/>
-        <w:rPr>
-          <w:sz w:val="28"/>
-          <w:szCs w:val="28"/>
-        </w:rPr>
-      </w:pPr>
-      <w:r>
-        <w:rPr>
-          <w:sz w:val="28"/>
-          <w:szCs w:val="28"/>
-        </w:rPr>
-        <w:t xml:space="preserve">Present Address: </w:t>
-      </w:r>
-      <w:proofErr w:type="spellStart"/>
-      <w:r>
-        <w:rPr>
-          <w:sz w:val="28"/>
-          <w:szCs w:val="28"/>
-        </w:rPr>
-        <w:t>Vill</w:t>
-      </w:r>
-      <w:proofErr w:type="spellEnd"/>
-      <w:r>
-        <w:rPr>
-          <w:sz w:val="28"/>
-          <w:szCs w:val="28"/>
-        </w:rPr>
-        <w:t xml:space="preserve">: </w:t>
-      </w:r>
-      <w:proofErr w:type="spellStart"/>
-      <w:r>
-        <w:rPr>
-          <w:sz w:val="28"/>
-          <w:szCs w:val="28"/>
-        </w:rPr>
-        <w:t>Khosalkhali</w:t>
-      </w:r>
-      <w:proofErr w:type="spellEnd"/>
-      <w:r>
-        <w:rPr>
-          <w:sz w:val="28"/>
-          <w:szCs w:val="28"/>
-        </w:rPr>
-        <w:t xml:space="preserve">, P.O: </w:t>
-      </w:r>
-      <w:proofErr w:type="spellStart"/>
-      <w:r>
-        <w:rPr>
-          <w:sz w:val="28"/>
-          <w:szCs w:val="28"/>
-        </w:rPr>
-        <w:t>Kazamtala</w:t>
-      </w:r>
-      <w:proofErr w:type="spellEnd"/>
-      <w:r>
-        <w:rPr>
-          <w:sz w:val="28"/>
-          <w:szCs w:val="28"/>
-        </w:rPr>
-        <w:t xml:space="preserve">, P.S: </w:t>
-      </w:r>
-      <w:proofErr w:type="spellStart"/>
-      <w:r>
-        <w:rPr>
-          <w:sz w:val="28"/>
-          <w:szCs w:val="28"/>
-        </w:rPr>
-        <w:t>Shyamnagar</w:t>
-      </w:r>
-      <w:proofErr w:type="spellEnd"/>
-      <w:r>
-        <w:rPr>
-          <w:sz w:val="28"/>
-          <w:szCs w:val="28"/>
-        </w:rPr>
-        <w:t xml:space="preserve">, </w:t>
-      </w:r>
-      <w:proofErr w:type="spellStart"/>
-      <w:r>
-        <w:rPr>
-          <w:sz w:val="28"/>
-          <w:szCs w:val="28"/>
-        </w:rPr>
-        <w:t>Dist</w:t>
-      </w:r>
-      <w:proofErr w:type="spellEnd"/>
-      <w:r>
-        <w:rPr>
-          <w:sz w:val="28"/>
-          <w:szCs w:val="28"/>
-        </w:rPr>
-        <w:t xml:space="preserve">: </w:t>
-      </w:r>
-      <w:proofErr w:type="spellStart"/>
-      <w:r>
-        <w:rPr>
-          <w:sz w:val="28"/>
-          <w:szCs w:val="28"/>
-        </w:rPr>
-        <w:t>Satkhira</w:t>
-      </w:r>
-      <w:proofErr w:type="spellEnd"/>
-    </w:p>
-    <w:p>
-      <w:pPr>
-        <w:numPr>
-          <w:ilvl w:val="0"/>
-          <w:numId w:val="11"/>
-        </w:numPr>
-        <w:spacing w:after="0" w:line="240" w:lineRule="auto"/>
-        <w:ind w:left="0"/>
-        <w:rPr>
-          <w:sz w:val="28"/>
-          <w:szCs w:val="28"/>
-        </w:rPr>
-      </w:pPr>
-      <w:r>
-        <w:rPr>
-          <w:sz w:val="28"/>
-          <w:szCs w:val="28"/>
-        </w:rPr>
-        <w:t xml:space="preserve">Home District: </w:t>
-      </w:r>
-      <w:proofErr w:type="spellStart"/>
-      <w:r>
-        <w:rPr>
-          <w:sz w:val="28"/>
-          <w:szCs w:val="28"/>
-        </w:rPr>
-        <w:t>Satkhira</w:t>
-      </w:r>
-      <w:proofErr w:type="spellEnd"/>
-    </w:p>
-    <w:p>
-      <w:pPr>
-        <w:numPr>
-          <w:ilvl w:val="0"/>
-          <w:numId w:val="11"/>
-        </w:numPr>
-        <w:spacing w:after="0" w:line="240" w:lineRule="auto"/>
-        <w:ind w:left="0"/>
-        <w:rPr>
-          <w:sz w:val="28"/>
-          <w:szCs w:val="28"/>
-        </w:rPr>
-      </w:pPr>
-      <w:r>
-        <w:rPr>
-          <w:sz w:val="28"/>
-          <w:szCs w:val="28"/>
-        </w:rPr>
-        <w:t>Date of Birth: 16-06-2004</w:t>
-      </w:r>
-    </w:p>
-    <w:p>
-      <w:pPr>
-        <w:numPr>
-          <w:ilvl w:val="0"/>
-          <w:numId w:val="11"/>
-        </w:numPr>
-        <w:spacing w:after="0" w:line="240" w:lineRule="auto"/>
-        <w:ind w:left="0"/>
-        <w:rPr>
-          <w:sz w:val="28"/>
-          <w:szCs w:val="28"/>
-        </w:rPr>
-      </w:pPr>
-      <w:r>
-        <w:rPr>
-          <w:sz w:val="28"/>
-          <w:szCs w:val="28"/>
-        </w:rPr>
-        <w:t xml:space="preserve">Marital Status: </w:t>
-      </w:r>
-      <w:proofErr w:type="spellStart"/>
-      <w:r>
-        <w:rPr>
-          <w:sz w:val="28"/>
-          <w:szCs w:val="28"/>
-        </w:rPr>
-        <w:t>UnMarried</w:t>
-      </w:r>
-      <w:proofErr w:type="spellEnd"/>
-    </w:p>
-    <w:p>
-      <w:pPr>
-        <w:numPr>
-          <w:ilvl w:val="0"/>
-          <w:numId w:val="11"/>
-        </w:numPr>
-        <w:spacing w:after="0" w:line="240" w:lineRule="auto"/>
-        <w:ind w:left="0"/>
-        <w:rPr>
-          <w:sz w:val="28"/>
-          <w:szCs w:val="28"/>
-        </w:rPr>
-      </w:pPr>
-      <w:r>
-        <w:rPr>
-          <w:sz w:val="28"/>
-          <w:szCs w:val="28"/>
-        </w:rPr>
-        <w:t>Nationality: Bangladeshi (By birth)</w:t>
-      </w:r>
-    </w:p>
-    <w:p>
-      <w:pPr>
-        <w:numPr>
-          <w:ilvl w:val="0"/>
-          <w:numId w:val="11"/>
-        </w:numPr>
-        <w:spacing w:after="0" w:line="240" w:lineRule="auto"/>
-        <w:ind w:left="0"/>
-        <w:rPr>
-          <w:sz w:val="28"/>
-          <w:szCs w:val="28"/>
-        </w:rPr>
-      </w:pPr>
-      <w:r>
-        <w:rPr>
-          <w:sz w:val="28"/>
-          <w:szCs w:val="28"/>
-        </w:rPr>
-        <w:t xml:space="preserve">Blood Group: </w:t>
-      </w:r>
-      <w:proofErr w:type="gramStart"/>
-      <w:r>
-        <w:rPr>
-          <w:sz w:val="28"/>
-          <w:szCs w:val="28"/>
-        </w:rPr>
-        <w:t>AB(</w:t>
-      </w:r>
-      <w:proofErr w:type="gramEnd"/>
-      <w:r>
-        <w:rPr>
-          <w:sz w:val="28"/>
-          <w:szCs w:val="28"/>
-        </w:rPr>
-        <w:t>+)</w:t>
-      </w:r>
-    </w:p>
-    <w:p>
-      <w:pPr>
-        <w:spacing w:after="0" w:line="240" w:lineRule="auto"/>
+        <w:pStyle w:val="NormalWeb"/>
+        <w:spacing w:before="0" w:beforeAutospacing="0" w:after="0" w:afterAutospacing="0"/>
+        <w:rPr>
+          <w:sz w:val="28"/>
+          <w:szCs w:val="28"/>
+        </w:rPr>
+      </w:pPr>
+      <w:r>
+        <w:rPr>
+          <w:sz w:val="28"/>
+          <w:szCs w:val="28"/>
+        </w:rPr>
+        <w:t>I hereby declare that the information provided above is true and correct to the best of my knowledge and belief.</w:t>
+      </w:r>
+    </w:p>
+    <w:p>
+      <w:pPr>
+        <w:pStyle w:val="NormalWeb"/>
+        <w:spacing w:before="0" w:beforeAutospacing="0" w:after="0" w:afterAutospacing="0"/>
       </w:pPr>
     </w:p>
     <w:p>
@@ -1864,33 +2126,36 @@
         <w:rPr>
           <w:sz w:val="28"/>
           <w:szCs w:val="28"/>
-        </w:rPr>
-      </w:pPr>
+          <w:highlight w:val="lightGray"/>
+        </w:rPr>
+      </w:pPr>
+      <w:proofErr w:type="spellStart"/>
       <w:r>
         <w:rPr>
           <w:sz w:val="32"/>
           <w:szCs w:val="32"/>
           <w:highlight w:val="lightGray"/>
         </w:rPr>
-        <w:t>Declaration:</w:t>
-      </w:r>
+        <w:t>Refarense</w:t>
+      </w:r>
+      <w:proofErr w:type="spellEnd"/>
       <w:r>
         <w:rPr>
           <w:sz w:val="32"/>
           <w:szCs w:val="32"/>
           <w:highlight w:val="lightGray"/>
         </w:rPr>
-        <w:t xml:space="preserve">                                                                                            </w:t>
-      </w:r>
-      <w:proofErr w:type="gramStart"/>
+        <w:t xml:space="preserve">                            </w:t>
+      </w:r>
       <w:r>
         <w:rPr>
           <w:sz w:val="32"/>
           <w:szCs w:val="32"/>
           <w:highlight w:val="lightGray"/>
         </w:rPr>
-        <w:t xml:space="preserve"> </w:t>
-      </w:r>
+        <w:t xml:space="preserve">                                                                     </w:t>
+      </w:r>
+      <w:proofErr w:type="gramStart"/>
       <w:r>
         <w:rPr>
           <w:sz w:val="32"/>
@@ -1901,11 +2166,69 @@
       </w:r>
       <w:r>
         <w:rPr>
-          <w:sz w:val="28"/>
-          <w:szCs w:val="28"/>
+          <w:sz w:val="32"/>
+          <w:szCs w:val="32"/>
           <w:highlight w:val="lightGray"/>
         </w:rPr>
+        <w:t xml:space="preserve"> </w:t>
+      </w:r>
+      <w:r>
+        <w:rPr>
+          <w:sz w:val="28"/>
+          <w:szCs w:val="28"/>
+          <w:highlight w:val="lightGray"/>
+        </w:rPr>
         <w:t>.</w:t>
+      </w:r>
+      <w:proofErr w:type="gramEnd"/>
+    </w:p>
+    <w:p>
+      <w:pPr>
+        <w:spacing w:after="0" w:line="240" w:lineRule="auto"/>
+        <w:rPr>
+          <w:sz w:val="28"/>
+          <w:szCs w:val="28"/>
+        </w:rPr>
+      </w:pPr>
+      <w:r>
+        <w:rPr>
+          <w:sz w:val="28"/>
+          <w:szCs w:val="28"/>
+        </w:rPr>
+        <w:t xml:space="preserve">Name: </w:t>
+      </w:r>
+    </w:p>
+    <w:p>
+      <w:pPr>
+        <w:spacing w:after="0" w:line="240" w:lineRule="auto"/>
+        <w:rPr>
+          <w:sz w:val="28"/>
+          <w:szCs w:val="28"/>
+        </w:rPr>
+      </w:pPr>
+      <w:r>
+        <w:rPr>
+          <w:sz w:val="28"/>
+          <w:szCs w:val="28"/>
+        </w:rPr>
+        <w:t xml:space="preserve">Company: </w:t>
+      </w:r>
+    </w:p>
+    <w:p>
+      <w:pPr>
+        <w:spacing w:after="0" w:line="240" w:lineRule="auto"/>
+        <w:rPr>
+          <w:sz w:val="28"/>
+          <w:szCs w:val="28"/>
+        </w:rPr>
+      </w:pPr>
+      <w:proofErr w:type="gramStart"/>
+      <w:r>
+        <w:rPr>
+          <w:sz w:val="28"/>
+          <w:szCs w:val="28"/>
+        </w:rPr>
+        <w:t>Number :</w:t>
       </w:r>
       <w:proofErr w:type="gramEnd"/>
     </w:p>
@@ -1913,18 +2236,7 @@
       <w:pPr>
         <w:pStyle w:val="NormalWeb"/>
         <w:spacing w:before="0" w:beforeAutospacing="0" w:after="0" w:afterAutospacing="0"/>
-        <w:rPr>
-          <w:sz w:val="28"/>
-          <w:szCs w:val="28"/>
-        </w:rPr>
-      </w:pPr>
-      <w:r>
-        <w:rPr>
-          <w:sz w:val="28"/>
-          <w:szCs w:val="28"/>
-        </w:rPr>
-        <w:t>I hereby declare that the information provided above is true and correct to the best of my knowledge and belief.</w:t>
-      </w:r>
+      </w:pPr>
     </w:p>
     <w:p>
       <w:pPr>
@@ -1975,16 +2287,7 @@
           <w:sz w:val="28"/>
           <w:szCs w:val="28"/>
         </w:rPr>
-        <w:t xml:space="preserve">                                                                                                       </w:t>
-      </w:r>
-      <w:r>
-        <w:rPr>
-          <w:b/>
-          <w:bCs/>
-          <w:sz w:val="28"/>
-          <w:szCs w:val="28"/>
-        </w:rPr>
-        <w:t>MD. KAYESUR</w:t>
+        <w:t xml:space="preserve">                                                                                                       MD. KAYESUR</w:t>
       </w:r>
     </w:p>
     <w:p>
@@ -3355,6 +3658,119 @@
     </w:lvl>
   </w:abstractNum>
   <w:abstractNum w:abstractNumId="9" w15:restartNumberingAfterBreak="0">
+    <w:nsid w:val="52BD593A"/>
+    <w:multiLevelType w:val="hybridMultilevel"/>
+    <w:tmpl w:val="8AF2D0C0"/>
+    <w:lvl w:ilvl="0" w:tplc="04090001">
+      <w:start w:val="1"/>
+      <w:numFmt w:val="bullet"/>
+      <w:lvlText w:val=""/>
+      <w:lvlJc w:val="left"/>
+      <w:pPr>
+        <w:ind w:left="720" w:hanging="360"/>
+      </w:pPr>
+      <w:rPr>
+        <w:rFonts w:ascii="Symbol" w:hAnsi="Symbol" w:hint="default"/>
+      </w:rPr>
+    </w:lvl>
+    <w:lvl w:ilvl="1" w:tplc="04090003" w:tentative="1">
+      <w:start w:val="1"/>
+      <w:numFmt w:val="bullet"/>
+      <w:lvlText w:val="o"/>
+      <w:lvlJc w:val="left"/>
+      <w:pPr>
+        <w:ind w:left="1440" w:hanging="360"/>
+      </w:pPr>
+      <w:rPr>
+        <w:rFonts w:ascii="Courier New" w:hAnsi="Courier New" w:cs="Courier New" w:hint="default"/>
+      </w:rPr>
+    </w:lvl>
+    <w:lvl w:ilvl="2" w:tplc="04090005" w:tentative="1">
+      <w:start w:val="1"/>
+      <w:numFmt w:val="bullet"/>
+      <w:lvlText w:val=""/>
+      <w:lvlJc w:val="left"/>
+      <w:pPr>
+        <w:ind w:left="2160" w:hanging="360"/>
+      </w:pPr>
+      <w:rPr>
+        <w:rFonts w:ascii="Wingdings" w:hAnsi="Wingdings" w:hint="default"/>
+      </w:rPr>
+    </w:lvl>
+    <w:lvl w:ilvl="3" w:tplc="04090001" w:tentative="1">
+      <w:start w:val="1"/>
+      <w:numFmt w:val="bullet"/>
+      <w:lvlText w:val=""/>
+      <w:lvlJc w:val="left"/>
+      <w:pPr>
+        <w:ind w:left="2880" w:hanging="360"/>
+      </w:pPr>
+      <w:rPr>
+        <w:rFonts w:ascii="Symbol" w:hAnsi="Symbol" w:hint="default"/>
+      </w:rPr>
+    </w:lvl>
+    <w:lvl w:ilvl="4" w:tplc="04090003" w:tentative="1">
+      <w:start w:val="1"/>
+      <w:numFmt w:val="bullet"/>
+      <w:lvlText w:val="o"/>
+      <w:lvlJc w:val="left"/>
+      <w:pPr>
+        <w:ind w:left="3600" w:hanging="360"/>
+      </w:pPr>
+      <w:rPr>
+        <w:rFonts w:ascii="Courier New" w:hAnsi="Courier New" w:cs="Courier New" w:hint="default"/>
+      </w:rPr>
+    </w:lvl>
+    <w:lvl w:ilvl="5" w:tplc="04090005" w:tentative="1">
+      <w:start w:val="1"/>
+      <w:numFmt w:val="bullet"/>
+      <w:lvlText w:val=""/>
+      <w:lvlJc w:val="left"/>
+      <w:pPr>
+        <w:ind w:left="4320" w:hanging="360"/>
+      </w:pPr>
+      <w:rPr>
+        <w:rFonts w:ascii="Wingdings" w:hAnsi="Wingdings" w:hint="default"/>
+      </w:rPr>
+    </w:lvl>
+    <w:lvl w:ilvl="6" w:tplc="04090001" w:tentative="1">
+      <w:start w:val="1"/>
+      <w:numFmt w:val="bullet"/>
+      <w:lvlText w:val=""/>
+      <w:lvlJc w:val="left"/>
+      <w:pPr>
+        <w:ind w:left="5040" w:hanging="360"/>
+      </w:pPr>
+      <w:rPr>
+        <w:rFonts w:ascii="Symbol" w:hAnsi="Symbol" w:hint="default"/>
+      </w:rPr>
+    </w:lvl>
+    <w:lvl w:ilvl="7" w:tplc="04090003" w:tentative="1">
+      <w:start w:val="1"/>
+      <w:numFmt w:val="bullet"/>
+      <w:lvlText w:val="o"/>
+      <w:lvlJc w:val="left"/>
+      <w:pPr>
+        <w:ind w:left="5760" w:hanging="360"/>
+      </w:pPr>
+      <w:rPr>
+        <w:rFonts w:ascii="Courier New" w:hAnsi="Courier New" w:cs="Courier New" w:hint="default"/>
+      </w:rPr>
+    </w:lvl>
+    <w:lvl w:ilvl="8" w:tplc="04090005" w:tentative="1">
+      <w:start w:val="1"/>
+      <w:numFmt w:val="bullet"/>
+      <w:lvlText w:val=""/>
+      <w:lvlJc w:val="left"/>
+      <w:pPr>
+        <w:ind w:left="6480" w:hanging="360"/>
+      </w:pPr>
+      <w:rPr>
+        <w:rFonts w:ascii="Wingdings" w:hAnsi="Wingdings" w:hint="default"/>
+      </w:rPr>
+    </w:lvl>
+  </w:abstractNum>
+  <w:abstractNum w:abstractNumId="10" w15:restartNumberingAfterBreak="0">
     <w:nsid w:val="58434CED"/>
     <w:multiLevelType w:val="multilevel"/>
     <w:tmpl w:val="B9DCD2B6"/>
@@ -3503,7 +3919,7 @@
       </w:rPr>
     </w:lvl>
   </w:abstractNum>
-  <w:abstractNum w:abstractNumId="10" w15:restartNumberingAfterBreak="0">
+  <w:abstractNum w:abstractNumId="11" w15:restartNumberingAfterBreak="0">
     <w:nsid w:val="6A0051FC"/>
     <w:multiLevelType w:val="multilevel"/>
     <w:tmpl w:val="ED62653A"/>
@@ -3656,7 +4072,7 @@
     <w:abstractNumId w:val="7"/>
   </w:num>
   <w:num w:numId="2">
-    <w:abstractNumId w:val="9"/>
+    <w:abstractNumId w:val="10"/>
   </w:num>
   <w:num w:numId="3">
     <w:abstractNumId w:val="1"/>
@@ -3683,7 +4099,10 @@
     <w:abstractNumId w:val="6"/>
   </w:num>
   <w:num w:numId="11">
-    <w:abstractNumId w:val="10"/>
+    <w:abstractNumId w:val="11"/>
+  </w:num>
+  <w:num w:numId="12">
+    <w:abstractNumId w:val="9"/>
   </w:num>
 </w:numbering>
 </file>
@@ -4290,6 +4709,22 @@
       <w:szCs w:val="24"/>
     </w:rPr>
   </w:style>
+  <w:style w:type="paragraph" w:styleId="ListParagraph">
+    <w:name w:val="List Paragraph"/>
+    <w:basedOn w:val="Normal"/>
+    <w:uiPriority w:val="34"/>
+    <w:qFormat/>
+    <w:rsid w:val="00A576AE"/>
+    <w:pPr>
+      <w:ind w:left="720"/>
+      <w:contextualSpacing/>
+    </w:pPr>
+  </w:style>
+  <w:style w:type="character" w:customStyle="1" w:styleId="oypena">
+    <w:name w:val="oypena"/>
+    <w:basedOn w:val="DefaultParagraphFont"/>
+    <w:rsid w:val="00A151D2"/>
+  </w:style>
 </w:styles>
 </file>
 
